--- a/Записка/03 - Лист задания.docx
+++ b/Записка/03 - Лист задания.docx
@@ -1,6 +1,6 @@
 
 <file path=word/document.xml><?xml version="1.0" encoding="utf-8"?>
-<w:document xmlns:wpc="http://schemas.microsoft.com/office/word/2010/wordprocessingCanvas" xmlns:cx="http://schemas.microsoft.com/office/drawing/2014/chartex" xmlns:cx1="http://schemas.microsoft.com/office/drawing/2015/9/8/chartex" xmlns:cx2="http://schemas.microsoft.com/office/drawing/2015/10/21/chartex" xmlns:cx3="http://schemas.microsoft.com/office/drawing/2016/5/9/chartex" xmlns:cx4="http://schemas.microsoft.com/office/drawing/2016/5/10/chartex" xmlns:cx5="http://schemas.microsoft.com/office/drawing/2016/5/11/chartex" xmlns:cx6="http://schemas.microsoft.com/office/drawing/2016/5/12/chartex" xmlns:cx7="http://schemas.microsoft.com/office/drawing/2016/5/13/chartex" xmlns:cx8="http://schemas.microsoft.com/office/drawing/2016/5/14/chartex" xmlns:mc="http://schemas.openxmlformats.org/markup-compatibility/2006" xmlns:o="urn:schemas-microsoft-com:office:office" xmlns:r="http://schemas.openxmlformats.org/officeDocument/2006/relationships" xmlns:m="http://schemas.openxmlformats.org/officeDocument/2006/math" xmlns:v="urn:schemas-microsoft-com:vml" xmlns:wp14="http://schemas.microsoft.com/office/word/2010/wordprocessingDrawing" xmlns:wp="http://schemas.openxmlformats.org/drawingml/2006/wordprocessingDrawing" xmlns:w10="urn:schemas-microsoft-com:office:word" xmlns:w="http://schemas.openxmlformats.org/wordprocessingml/2006/main" xmlns:w14="http://schemas.microsoft.com/office/word/2010/wordml" xmlns:w15="http://schemas.microsoft.com/office/word/2012/wordml" xmlns:w16se="http://schemas.microsoft.com/office/word/2015/wordml/symex" xmlns:wpg="http://schemas.microsoft.com/office/word/2010/wordprocessingGroup" xmlns:wpi="http://schemas.microsoft.com/office/word/2010/wordprocessingInk" xmlns:wne="http://schemas.microsoft.com/office/word/2006/wordml" xmlns:wps="http://schemas.microsoft.com/office/word/2010/wordprocessingShape" mc:Ignorable="w14 w15 w16se wp14">
+<w:document xmlns:wpc="http://schemas.microsoft.com/office/word/2010/wordprocessingCanvas" xmlns:mc="http://schemas.openxmlformats.org/markup-compatibility/2006" xmlns:o="urn:schemas-microsoft-com:office:office" xmlns:r="http://schemas.openxmlformats.org/officeDocument/2006/relationships" xmlns:m="http://schemas.openxmlformats.org/officeDocument/2006/math" xmlns:v="urn:schemas-microsoft-com:vml" xmlns:wp14="http://schemas.microsoft.com/office/word/2010/wordprocessingDrawing" xmlns:wp="http://schemas.openxmlformats.org/drawingml/2006/wordprocessingDrawing" xmlns:w10="urn:schemas-microsoft-com:office:word" xmlns:w="http://schemas.openxmlformats.org/wordprocessingml/2006/main" xmlns:w14="http://schemas.microsoft.com/office/word/2010/wordml" xmlns:wpg="http://schemas.microsoft.com/office/word/2010/wordprocessingGroup" xmlns:wpi="http://schemas.microsoft.com/office/word/2010/wordprocessingInk" xmlns:wne="http://schemas.microsoft.com/office/word/2006/wordml" xmlns:wps="http://schemas.microsoft.com/office/word/2010/wordprocessingShape" mc:Ignorable="w14 wp14">
   <w:body>
     <w:p>
       <w:pPr>
@@ -10,31 +10,13 @@
           <w:szCs w:val="28"/>
         </w:rPr>
       </w:pPr>
-      <w:commentRangeStart w:id="0"/>
       <w:r>
         <w:rPr>
           <w:rFonts w:eastAsia="Times New Roman"/>
           <w:szCs w:val="24"/>
           <w:lang w:eastAsia="ru-RU"/>
         </w:rPr>
-        <w:t xml:space="preserve">Министерство </w:t>
-      </w:r>
-      <w:commentRangeEnd w:id="0"/>
-      <w:r>
-        <w:rPr>
-          <w:rStyle w:val="ad"/>
-          <w:rFonts w:ascii="Calibri" w:hAnsi="Calibri"/>
-          <w:lang w:val="en-US"/>
-        </w:rPr>
-        <w:commentReference w:id="0"/>
-      </w:r>
-      <w:r>
-        <w:rPr>
-          <w:rFonts w:eastAsia="Times New Roman"/>
-          <w:szCs w:val="24"/>
-          <w:lang w:eastAsia="ru-RU"/>
-        </w:rPr>
-        <w:t>образования Республики Беларусь</w:t>
+        <w:t>Министерство образования Республики Беларусь</w:t>
       </w:r>
     </w:p>
     <w:p>
@@ -119,8 +101,6 @@
           <w:lang w:eastAsia="ru-RU"/>
         </w:rPr>
       </w:pPr>
-      <w:bookmarkStart w:id="1" w:name="_GoBack"/>
-      <w:bookmarkEnd w:id="1"/>
     </w:p>
     <w:p>
       <w:pPr>
@@ -139,25 +119,7 @@
           <w:szCs w:val="28"/>
           <w:lang w:eastAsia="ru-RU"/>
         </w:rPr>
-        <w:t xml:space="preserve">Факультет: </w:t>
-      </w:r>
-      <w:proofErr w:type="spellStart"/>
-      <w:r>
-        <w:rPr>
-          <w:rFonts w:eastAsia="Times New Roman"/>
-          <w:szCs w:val="28"/>
-          <w:lang w:eastAsia="ru-RU"/>
-        </w:rPr>
-        <w:t>ФКСиС</w:t>
-      </w:r>
-      <w:proofErr w:type="spellEnd"/>
-      <w:r>
-        <w:rPr>
-          <w:rFonts w:eastAsia="Times New Roman"/>
-          <w:szCs w:val="28"/>
-          <w:lang w:eastAsia="ru-RU"/>
-        </w:rPr>
-        <w:t>. Кафедра: ЭВМ.</w:t>
+        <w:t>Факультет: ФКСиС. Кафедра: ЭВМ.</w:t>
       </w:r>
     </w:p>
     <w:p>
@@ -456,18 +418,8 @@
           <w:lang w:eastAsia="ru-RU"/>
         </w:rPr>
         <w:tab/>
-        <w:t xml:space="preserve">_________ Д.И. </w:t>
-      </w:r>
-      <w:proofErr w:type="spellStart"/>
-      <w:r>
-        <w:rPr>
-          <w:rFonts w:eastAsia="Times New Roman"/>
-          <w:szCs w:val="28"/>
-          <w:lang w:eastAsia="ru-RU"/>
-        </w:rPr>
-        <w:t>Самаль</w:t>
-      </w:r>
-      <w:proofErr w:type="spellEnd"/>
+        <w:t>_________ Д.И. Самаль</w:t>
+      </w:r>
     </w:p>
     <w:p>
       <w:pPr>
@@ -618,7 +570,7 @@
           <w:szCs w:val="28"/>
           <w:lang w:eastAsia="ru-RU"/>
         </w:rPr>
-        <w:t>Гандзюка Всеволода Евгеньевича</w:t>
+        <w:t>Завадского Владислава Генриховича</w:t>
       </w:r>
     </w:p>
     <w:p>
@@ -654,15 +606,33 @@
           <w:szCs w:val="28"/>
           <w:lang w:eastAsia="ru-RU"/>
         </w:rPr>
-        <w:t> Тема проекта: «Программное средство учета и аналитики рабочего времени сотрудников и планир</w:t>
-      </w:r>
-      <w:r>
-        <w:rPr>
-          <w:rFonts w:eastAsia="Times New Roman"/>
-          <w:szCs w:val="28"/>
-          <w:lang w:eastAsia="ru-RU"/>
-        </w:rPr>
-        <w:t xml:space="preserve">ования разработки проектов» - </w:t>
+        <w:t> Тема проекта: «</w:t>
+      </w:r>
+      <w:r>
+        <w:rPr>
+          <w:rFonts w:eastAsia="Times New Roman"/>
+          <w:szCs w:val="28"/>
+          <w:lang w:eastAsia="ru-RU"/>
+        </w:rPr>
+        <w:t xml:space="preserve">Программное средство управления задачами с использованием метода управления разработкой </w:t>
+      </w:r>
+      <w:proofErr w:type="spellStart"/>
+      <w:r>
+        <w:rPr>
+          <w:rFonts w:eastAsia="Times New Roman"/>
+          <w:szCs w:val="28"/>
+          <w:lang w:val="en-US" w:eastAsia="ru-RU"/>
+        </w:rPr>
+        <w:t>kanban</w:t>
+      </w:r>
+      <w:proofErr w:type="spellEnd"/>
+      <w:r>
+        <w:rPr>
+          <w:rFonts w:eastAsia="Times New Roman"/>
+          <w:szCs w:val="28"/>
+          <w:lang w:eastAsia="ru-RU"/>
+        </w:rPr>
+        <w:t xml:space="preserve">» - </w:t>
       </w:r>
       <w:r>
         <w:rPr>
@@ -838,7 +808,25 @@
           <w:szCs w:val="28"/>
           <w:lang w:eastAsia="ru-RU"/>
         </w:rPr>
-        <w:t xml:space="preserve"> Node.js </w:t>
+        <w:t xml:space="preserve"> </w:t>
+      </w:r>
+      <w:proofErr w:type="spellStart"/>
+      <w:r>
+        <w:rPr>
+          <w:rFonts w:eastAsia="Times New Roman"/>
+          <w:szCs w:val="28"/>
+          <w:lang w:val="en-US" w:eastAsia="ru-RU"/>
+        </w:rPr>
+        <w:t>JavaEE</w:t>
+      </w:r>
+      <w:proofErr w:type="spellEnd"/>
+      <w:r>
+        <w:rPr>
+          <w:rFonts w:eastAsia="Times New Roman"/>
+          <w:szCs w:val="28"/>
+          <w:lang w:eastAsia="ru-RU"/>
+        </w:rPr>
+        <w:t xml:space="preserve"> </w:t>
       </w:r>
       <w:r>
         <w:rPr>
@@ -870,7 +858,7 @@
           <w:szCs w:val="28"/>
           <w:lang w:val="en-US" w:eastAsia="ru-RU"/>
         </w:rPr>
-        <w:t>JavaScript</w:t>
+        <w:t>Java</w:t>
       </w:r>
       <w:r>
         <w:rPr>
@@ -904,7 +892,6 @@
         </w:rPr>
         <w:t xml:space="preserve"> </w:t>
       </w:r>
-      <w:proofErr w:type="spellStart"/>
       <w:r>
         <w:rPr>
           <w:bCs/>
@@ -912,19 +899,18 @@
           <w:szCs w:val="28"/>
           <w:shd w:val="clear" w:color="auto" w:fill="FFFFFF"/>
         </w:rPr>
-        <w:t>Telegram</w:t>
-      </w:r>
-      <w:proofErr w:type="spellEnd"/>
+        <w:t xml:space="preserve">Фреймворк для реализации веб-сервиса – </w:t>
+      </w:r>
       <w:r>
         <w:rPr>
           <w:bCs/>
           <w:color w:val="000000"/>
           <w:szCs w:val="28"/>
           <w:shd w:val="clear" w:color="auto" w:fill="FFFFFF"/>
-        </w:rPr>
-        <w:t xml:space="preserve"> </w:t>
-      </w:r>
-      <w:proofErr w:type="spellStart"/>
+          <w:lang w:val="en-US"/>
+        </w:rPr>
+        <w:t>Spring</w:t>
+      </w:r>
       <w:r>
         <w:rPr>
           <w:bCs/>
@@ -932,41 +918,17 @@
           <w:szCs w:val="28"/>
           <w:shd w:val="clear" w:color="auto" w:fill="FFFFFF"/>
         </w:rPr>
-        <w:t>Bot</w:t>
-      </w:r>
-      <w:proofErr w:type="spellEnd"/>
+        <w:t xml:space="preserve"> </w:t>
+      </w:r>
       <w:r>
         <w:rPr>
           <w:bCs/>
           <w:color w:val="000000"/>
           <w:szCs w:val="28"/>
           <w:shd w:val="clear" w:color="auto" w:fill="FFFFFF"/>
-        </w:rPr>
-        <w:t xml:space="preserve"> API</w:t>
-      </w:r>
-      <w:r>
-        <w:rPr>
-          <w:rFonts w:eastAsia="Times New Roman"/>
-          <w:szCs w:val="28"/>
-          <w:lang w:eastAsia="ru-RU"/>
-        </w:rPr>
-        <w:t xml:space="preserve"> – </w:t>
-      </w:r>
-      <w:r>
-        <w:rPr>
-          <w:rFonts w:eastAsia="Times New Roman"/>
-          <w:szCs w:val="28"/>
-          <w:lang w:val="en-US" w:eastAsia="ru-RU"/>
-        </w:rPr>
-        <w:t>HTTP</w:t>
-      </w:r>
-      <w:r>
-        <w:rPr>
-          <w:rFonts w:eastAsia="Times New Roman"/>
-          <w:szCs w:val="28"/>
-          <w:lang w:eastAsia="ru-RU"/>
-        </w:rPr>
-        <w:t xml:space="preserve"> интерфейс для работы с ботами</w:t>
+          <w:lang w:val="en-US"/>
+        </w:rPr>
+        <w:t>Framework</w:t>
       </w:r>
       <w:r>
         <w:rPr>
@@ -976,65 +938,11 @@
         </w:rPr>
         <w:t>.</w:t>
       </w:r>
+      <w:bookmarkStart w:id="0" w:name="OLE_LINK4"/>
+      <w:bookmarkStart w:id="1" w:name="OLE_LINK5"/>
     </w:p>
-    <w:p>
-      <w:pPr>
-        <w:widowControl w:val="0"/>
-        <w:spacing w:line="240" w:lineRule="auto"/>
-        <w:ind w:firstLine="708"/>
-      </w:pPr>
-      <w:bookmarkStart w:id="2" w:name="OLE_LINK4"/>
-      <w:bookmarkStart w:id="3" w:name="OLE_LINK5"/>
-      <w:r>
-        <w:rPr>
-          <w:rFonts w:eastAsia="Times New Roman"/>
-          <w:b/>
-          <w:szCs w:val="28"/>
-          <w:lang w:eastAsia="ru-RU"/>
-        </w:rPr>
-        <w:t>3.3</w:t>
-      </w:r>
-      <w:r>
-        <w:rPr>
-          <w:rFonts w:eastAsia="Times New Roman"/>
-          <w:szCs w:val="28"/>
-          <w:lang w:eastAsia="ru-RU"/>
-        </w:rPr>
-        <w:t xml:space="preserve"> PM2 </w:t>
-      </w:r>
-      <w:bookmarkStart w:id="4" w:name="OLE_LINK1"/>
-      <w:bookmarkStart w:id="5" w:name="OLE_LINK2"/>
-      <w:bookmarkStart w:id="6" w:name="OLE_LINK3"/>
-      <w:r>
-        <w:rPr>
-          <w:rFonts w:eastAsia="Times New Roman"/>
-          <w:szCs w:val="28"/>
-          <w:lang w:eastAsia="ru-RU"/>
-        </w:rPr>
-        <w:t>–</w:t>
-      </w:r>
-      <w:bookmarkEnd w:id="4"/>
-      <w:bookmarkEnd w:id="5"/>
-      <w:bookmarkEnd w:id="6"/>
-      <w:r>
-        <w:rPr>
-          <w:rFonts w:eastAsia="Times New Roman"/>
-          <w:szCs w:val="28"/>
-          <w:lang w:eastAsia="ru-RU"/>
-        </w:rPr>
-        <w:t xml:space="preserve"> менеджер процессов Node.js</w:t>
-      </w:r>
-      <w:r>
-        <w:rPr>
-          <w:rFonts w:eastAsia="Times New Roman"/>
-          <w:szCs w:val="28"/>
-          <w:lang w:eastAsia="ru-RU"/>
-        </w:rPr>
-        <w:t>.</w:t>
-      </w:r>
-    </w:p>
-    <w:bookmarkEnd w:id="2"/>
-    <w:bookmarkEnd w:id="3"/>
+    <w:bookmarkEnd w:id="0"/>
+    <w:bookmarkEnd w:id="1"/>
     <w:p>
       <w:pPr>
         <w:widowControl w:val="0"/>
@@ -1054,21 +962,20 @@
       <w:r>
         <w:rPr>
           <w:rFonts w:eastAsia="Times New Roman"/>
+          <w:b/>
           <w:szCs w:val="28"/>
           <w:lang w:eastAsia="ru-RU"/>
         </w:rPr>
         <w:t xml:space="preserve"> </w:t>
       </w:r>
-      <w:proofErr w:type="spellStart"/>
-      <w:r>
-        <w:rPr>
-          <w:rFonts w:eastAsia="Times New Roman"/>
-          <w:szCs w:val="28"/>
-          <w:lang w:eastAsia="ru-RU"/>
-        </w:rPr>
-        <w:t>Framework</w:t>
-      </w:r>
-      <w:proofErr w:type="spellEnd"/>
+      <w:r>
+        <w:rPr>
+          <w:rFonts w:eastAsia="Times New Roman"/>
+          <w:szCs w:val="28"/>
+          <w:lang w:eastAsia="ru-RU"/>
+        </w:rPr>
+        <w:t>Фреймворк</w:t>
+      </w:r>
       <w:r>
         <w:rPr>
           <w:rFonts w:eastAsia="Times New Roman"/>
@@ -1083,7 +990,15 @@
           <w:szCs w:val="28"/>
           <w:lang w:eastAsia="ru-RU"/>
         </w:rPr>
-        <w:t xml:space="preserve">ции клиентской части приложения </w:t>
+        <w:t xml:space="preserve">ции </w:t>
+      </w:r>
+      <w:r>
+        <w:rPr>
+          <w:rFonts w:eastAsia="Times New Roman"/>
+          <w:szCs w:val="28"/>
+          <w:lang w:eastAsia="ru-RU"/>
+        </w:rPr>
+        <w:t xml:space="preserve">веб-сайта </w:t>
       </w:r>
       <w:r>
         <w:rPr>
@@ -1101,16 +1016,14 @@
         </w:rPr>
         <w:t xml:space="preserve"> </w:t>
       </w:r>
-      <w:proofErr w:type="spellStart"/>
-      <w:r>
-        <w:rPr>
-          <w:rFonts w:eastAsia="Times New Roman"/>
-          <w:szCs w:val="28"/>
-          <w:lang w:eastAsia="ru-RU"/>
-        </w:rPr>
-        <w:t>React</w:t>
-      </w:r>
-      <w:proofErr w:type="spellEnd"/>
+      <w:r>
+        <w:rPr>
+          <w:rFonts w:eastAsia="Times New Roman"/>
+          <w:szCs w:val="28"/>
+          <w:lang w:val="en-US" w:eastAsia="ru-RU"/>
+        </w:rPr>
+        <w:t>Angular</w:t>
+      </w:r>
       <w:r>
         <w:rPr>
           <w:rFonts w:eastAsia="Times New Roman"/>
@@ -1158,36 +1071,8 @@
           <w:szCs w:val="28"/>
           <w:lang w:eastAsia="ru-RU"/>
         </w:rPr>
-        <w:t xml:space="preserve">аза данных </w:t>
-      </w:r>
-      <w:proofErr w:type="spellStart"/>
-      <w:r>
-        <w:rPr>
-          <w:rFonts w:eastAsia="Times New Roman"/>
-          <w:szCs w:val="28"/>
-          <w:lang w:eastAsia="ru-RU"/>
-        </w:rPr>
-        <w:t>MySQL</w:t>
-      </w:r>
-      <w:proofErr w:type="spellEnd"/>
-      <w:r>
-        <w:rPr>
-          <w:rFonts w:eastAsia="Times New Roman"/>
-          <w:szCs w:val="28"/>
-          <w:lang w:eastAsia="ru-RU"/>
-        </w:rPr>
-        <w:t xml:space="preserve"> </w:t>
-      </w:r>
-      <w:proofErr w:type="spellStart"/>
-      <w:r>
-        <w:rPr>
-          <w:rFonts w:eastAsia="Times New Roman"/>
-          <w:szCs w:val="28"/>
-          <w:lang w:eastAsia="ru-RU"/>
-        </w:rPr>
-        <w:t>Server</w:t>
-      </w:r>
-      <w:proofErr w:type="spellEnd"/>
+        <w:t>аза данных MySQL Server</w:t>
+      </w:r>
       <w:r>
         <w:rPr>
           <w:rFonts w:eastAsia="Times New Roman"/>
@@ -1274,7 +1159,7 @@
           <w:lang w:eastAsia="ru-RU"/>
         </w:rPr>
         <w:sectPr>
-          <w:footerReference w:type="default" r:id="rId10"/>
+          <w:footerReference w:type="default" r:id="rId9"/>
           <w:pgSz w:w="11906" w:h="16838"/>
           <w:pgMar w:top="1134" w:right="851" w:bottom="1531" w:left="1701" w:header="0" w:footer="0" w:gutter="0"/>
           <w:cols w:space="720"/>
@@ -1368,7 +1253,17 @@
           <w:szCs w:val="28"/>
           <w:lang w:eastAsia="ru-RU"/>
         </w:rPr>
-        <w:t xml:space="preserve"> Разработка программных модулей</w:t>
+        <w:t xml:space="preserve"> Разра</w:t>
+      </w:r>
+      <w:bookmarkStart w:id="2" w:name="_GoBack"/>
+      <w:bookmarkEnd w:id="2"/>
+      <w:r>
+        <w:rPr>
+          <w:rFonts w:eastAsia="Times New Roman"/>
+          <w:szCs w:val="28"/>
+          <w:lang w:eastAsia="ru-RU"/>
+        </w:rPr>
+        <w:t>ботка программных модулей</w:t>
       </w:r>
       <w:r>
         <w:rPr>
@@ -1443,7 +1338,6 @@
         </w:rPr>
         <w:t xml:space="preserve"> </w:t>
       </w:r>
-      <w:proofErr w:type="spellStart"/>
       <w:r>
         <w:rPr>
           <w:rFonts w:eastAsia="Times New Roman"/>
@@ -1452,7 +1346,6 @@
         </w:rPr>
         <w:t>Заключени</w:t>
       </w:r>
-      <w:proofErr w:type="spellEnd"/>
       <w:r>
         <w:rPr>
           <w:rFonts w:eastAsia="Times New Roman"/>
@@ -1549,7 +1442,6 @@
           <w:szCs w:val="28"/>
           <w:lang w:eastAsia="ru-RU"/>
         </w:rPr>
-        <w:lastRenderedPageBreak/>
         <w:t>5</w:t>
       </w:r>
       <w:r>
@@ -1596,6 +1488,7 @@
           <w:szCs w:val="28"/>
           <w:lang w:eastAsia="ru-RU"/>
         </w:rPr>
+        <w:lastRenderedPageBreak/>
         <w:t>5.1</w:t>
       </w:r>
       <w:r>
@@ -1773,7 +1666,7 @@
         <w:rPr>
           <w:szCs w:val="28"/>
         </w:rPr>
-        <w:t>ЗАДАНИЕ ВЫДАЛ</w:t>
+        <w:t>ЗАДАНИЕ ВЫДАЛА</w:t>
       </w:r>
       <w:r>
         <w:rPr>
@@ -1816,7 +1709,19 @@
           <w:szCs w:val="28"/>
         </w:rPr>
         <w:tab/>
-        <w:t>И. В. Смирнов</w:t>
+        <w:t>В</w:t>
+      </w:r>
+      <w:r>
+        <w:rPr>
+          <w:szCs w:val="28"/>
+        </w:rPr>
+        <w:t xml:space="preserve">. </w:t>
+      </w:r>
+      <w:r>
+        <w:rPr>
+          <w:szCs w:val="28"/>
+        </w:rPr>
+        <w:t>И. Шкода</w:t>
       </w:r>
     </w:p>
     <w:p>
@@ -3797,33 +3702,6 @@
 </w:document>
 </file>
 
-<file path=word/comments.xml><?xml version="1.0" encoding="utf-8"?>
-<w:comments xmlns:wpc="http://schemas.microsoft.com/office/word/2010/wordprocessingCanvas" xmlns:cx="http://schemas.microsoft.com/office/drawing/2014/chartex" xmlns:cx1="http://schemas.microsoft.com/office/drawing/2015/9/8/chartex" xmlns:cx2="http://schemas.microsoft.com/office/drawing/2015/10/21/chartex" xmlns:cx3="http://schemas.microsoft.com/office/drawing/2016/5/9/chartex" xmlns:cx4="http://schemas.microsoft.com/office/drawing/2016/5/10/chartex" xmlns:cx5="http://schemas.microsoft.com/office/drawing/2016/5/11/chartex" xmlns:cx6="http://schemas.microsoft.com/office/drawing/2016/5/12/chartex" xmlns:cx7="http://schemas.microsoft.com/office/drawing/2016/5/13/chartex" xmlns:cx8="http://schemas.microsoft.com/office/drawing/2016/5/14/chartex" xmlns:mc="http://schemas.openxmlformats.org/markup-compatibility/2006" xmlns:o="urn:schemas-microsoft-com:office:office" xmlns:r="http://schemas.openxmlformats.org/officeDocument/2006/relationships" xmlns:m="http://schemas.openxmlformats.org/officeDocument/2006/math" xmlns:v="urn:schemas-microsoft-com:vml" xmlns:wp14="http://schemas.microsoft.com/office/word/2010/wordprocessingDrawing" xmlns:wp="http://schemas.openxmlformats.org/drawingml/2006/wordprocessingDrawing" xmlns:w10="urn:schemas-microsoft-com:office:word" xmlns:w="http://schemas.openxmlformats.org/wordprocessingml/2006/main" xmlns:w14="http://schemas.microsoft.com/office/word/2010/wordml" xmlns:w15="http://schemas.microsoft.com/office/word/2012/wordml" xmlns:w16se="http://schemas.microsoft.com/office/word/2015/wordml/symex" xmlns:wpg="http://schemas.microsoft.com/office/word/2010/wordprocessingGroup" xmlns:wpi="http://schemas.microsoft.com/office/word/2010/wordprocessingInk" xmlns:wne="http://schemas.microsoft.com/office/word/2006/wordml" xmlns:wps="http://schemas.microsoft.com/office/word/2010/wordprocessingShape" mc:Ignorable="w14 w15 w16se wp14">
-  <w:comment w:id="0" w:author="Siarhei Kuchuk" w:date="2017-04-11T22:05:00Z" w:initials="SK">
-    <w:p>
-      <w:pPr>
-        <w:pStyle w:val="af3"/>
-        <w:rPr>
-          <w:lang w:val="ru-RU"/>
-        </w:rPr>
-      </w:pPr>
-      <w:r>
-        <w:rPr>
-          <w:rStyle w:val="ad"/>
-        </w:rPr>
-        <w:annotationRef/>
-      </w:r>
-      <w:r>
-        <w:rPr>
-          <w:lang w:val="ru-RU"/>
-        </w:rPr>
-        <w:t>Переделайте под себя</w:t>
-      </w:r>
-    </w:p>
-  </w:comment>
-</w:comments>
-</file>
-
 <file path=word/commentsExtended.xml><?xml version="1.0" encoding="utf-8"?>
 <w15:commentsEx xmlns:wpc="http://schemas.microsoft.com/office/word/2010/wordprocessingCanvas" xmlns:cx="http://schemas.microsoft.com/office/drawing/2014/chartex" xmlns:cx1="http://schemas.microsoft.com/office/drawing/2015/9/8/chartex" xmlns:cx2="http://schemas.microsoft.com/office/drawing/2015/10/21/chartex" xmlns:cx3="http://schemas.microsoft.com/office/drawing/2016/5/9/chartex" xmlns:cx4="http://schemas.microsoft.com/office/drawing/2016/5/10/chartex" xmlns:cx5="http://schemas.microsoft.com/office/drawing/2016/5/11/chartex" xmlns:cx6="http://schemas.microsoft.com/office/drawing/2016/5/12/chartex" xmlns:cx7="http://schemas.microsoft.com/office/drawing/2016/5/13/chartex" xmlns:cx8="http://schemas.microsoft.com/office/drawing/2016/5/14/chartex" xmlns:mc="http://schemas.openxmlformats.org/markup-compatibility/2006" xmlns:o="urn:schemas-microsoft-com:office:office" xmlns:r="http://schemas.openxmlformats.org/officeDocument/2006/relationships" xmlns:m="http://schemas.openxmlformats.org/officeDocument/2006/math" xmlns:v="urn:schemas-microsoft-com:vml" xmlns:wp14="http://schemas.microsoft.com/office/word/2010/wordprocessingDrawing" xmlns:wp="http://schemas.openxmlformats.org/drawingml/2006/wordprocessingDrawing" xmlns:w10="urn:schemas-microsoft-com:office:word" xmlns:w="http://schemas.openxmlformats.org/wordprocessingml/2006/main" xmlns:w14="http://schemas.microsoft.com/office/word/2010/wordml" xmlns:w15="http://schemas.microsoft.com/office/word/2012/wordml" xmlns:w16se="http://schemas.microsoft.com/office/word/2015/wordml/symex" xmlns:wpg="http://schemas.microsoft.com/office/word/2010/wordprocessingGroup" xmlns:wpi="http://schemas.microsoft.com/office/word/2010/wordprocessingInk" xmlns:wne="http://schemas.microsoft.com/office/word/2006/wordml" xmlns:wps="http://schemas.microsoft.com/office/word/2010/wordprocessingShape" mc:Ignorable="w14 w15 w16se wp14">
   <w15:commentEx w15:paraId="07187F4D" w15:done="0"/>
@@ -3831,7 +3709,7 @@
 </file>
 
 <file path=word/endnotes.xml><?xml version="1.0" encoding="utf-8"?>
-<w:endnotes xmlns:wpc="http://schemas.microsoft.com/office/word/2010/wordprocessingCanvas" xmlns:cx="http://schemas.microsoft.com/office/drawing/2014/chartex" xmlns:cx1="http://schemas.microsoft.com/office/drawing/2015/9/8/chartex" xmlns:cx2="http://schemas.microsoft.com/office/drawing/2015/10/21/chartex" xmlns:cx3="http://schemas.microsoft.com/office/drawing/2016/5/9/chartex" xmlns:cx4="http://schemas.microsoft.com/office/drawing/2016/5/10/chartex" xmlns:cx5="http://schemas.microsoft.com/office/drawing/2016/5/11/chartex" xmlns:cx6="http://schemas.microsoft.com/office/drawing/2016/5/12/chartex" xmlns:cx7="http://schemas.microsoft.com/office/drawing/2016/5/13/chartex" xmlns:cx8="http://schemas.microsoft.com/office/drawing/2016/5/14/chartex" xmlns:mc="http://schemas.openxmlformats.org/markup-compatibility/2006" xmlns:o="urn:schemas-microsoft-com:office:office" xmlns:r="http://schemas.openxmlformats.org/officeDocument/2006/relationships" xmlns:m="http://schemas.openxmlformats.org/officeDocument/2006/math" xmlns:v="urn:schemas-microsoft-com:vml" xmlns:wp14="http://schemas.microsoft.com/office/word/2010/wordprocessingDrawing" xmlns:wp="http://schemas.openxmlformats.org/drawingml/2006/wordprocessingDrawing" xmlns:w10="urn:schemas-microsoft-com:office:word" xmlns:w="http://schemas.openxmlformats.org/wordprocessingml/2006/main" xmlns:w14="http://schemas.microsoft.com/office/word/2010/wordml" xmlns:w15="http://schemas.microsoft.com/office/word/2012/wordml" xmlns:w16se="http://schemas.microsoft.com/office/word/2015/wordml/symex" xmlns:wpg="http://schemas.microsoft.com/office/word/2010/wordprocessingGroup" xmlns:wpi="http://schemas.microsoft.com/office/word/2010/wordprocessingInk" xmlns:wne="http://schemas.microsoft.com/office/word/2006/wordml" xmlns:wps="http://schemas.microsoft.com/office/word/2010/wordprocessingShape" mc:Ignorable="w14 w15 w16se wp14">
+<w:endnotes xmlns:wpc="http://schemas.microsoft.com/office/word/2010/wordprocessingCanvas" xmlns:mc="http://schemas.openxmlformats.org/markup-compatibility/2006" xmlns:o="urn:schemas-microsoft-com:office:office" xmlns:r="http://schemas.openxmlformats.org/officeDocument/2006/relationships" xmlns:m="http://schemas.openxmlformats.org/officeDocument/2006/math" xmlns:v="urn:schemas-microsoft-com:vml" xmlns:wp14="http://schemas.microsoft.com/office/word/2010/wordprocessingDrawing" xmlns:wp="http://schemas.openxmlformats.org/drawingml/2006/wordprocessingDrawing" xmlns:w10="urn:schemas-microsoft-com:office:word" xmlns:w="http://schemas.openxmlformats.org/wordprocessingml/2006/main" xmlns:w14="http://schemas.microsoft.com/office/word/2010/wordml" xmlns:wpg="http://schemas.microsoft.com/office/word/2010/wordprocessingGroup" xmlns:wpi="http://schemas.microsoft.com/office/word/2010/wordprocessingInk" xmlns:wne="http://schemas.microsoft.com/office/word/2006/wordml" xmlns:wps="http://schemas.microsoft.com/office/word/2010/wordprocessingShape" mc:Ignorable="w14 wp14">
   <w:endnote w:type="separator" w:id="-1">
     <w:p>
       <w:pPr>
@@ -3856,10 +3734,10 @@
 </file>
 
 <file path=word/footer1.xml><?xml version="1.0" encoding="utf-8"?>
-<w:ftr xmlns:wpc="http://schemas.microsoft.com/office/word/2010/wordprocessingCanvas" xmlns:cx="http://schemas.microsoft.com/office/drawing/2014/chartex" xmlns:cx1="http://schemas.microsoft.com/office/drawing/2015/9/8/chartex" xmlns:cx2="http://schemas.microsoft.com/office/drawing/2015/10/21/chartex" xmlns:cx3="http://schemas.microsoft.com/office/drawing/2016/5/9/chartex" xmlns:cx4="http://schemas.microsoft.com/office/drawing/2016/5/10/chartex" xmlns:cx5="http://schemas.microsoft.com/office/drawing/2016/5/11/chartex" xmlns:cx6="http://schemas.microsoft.com/office/drawing/2016/5/12/chartex" xmlns:cx7="http://schemas.microsoft.com/office/drawing/2016/5/13/chartex" xmlns:cx8="http://schemas.microsoft.com/office/drawing/2016/5/14/chartex" xmlns:mc="http://schemas.openxmlformats.org/markup-compatibility/2006" xmlns:o="urn:schemas-microsoft-com:office:office" xmlns:r="http://schemas.openxmlformats.org/officeDocument/2006/relationships" xmlns:m="http://schemas.openxmlformats.org/officeDocument/2006/math" xmlns:v="urn:schemas-microsoft-com:vml" xmlns:wp14="http://schemas.microsoft.com/office/word/2010/wordprocessingDrawing" xmlns:wp="http://schemas.openxmlformats.org/drawingml/2006/wordprocessingDrawing" xmlns:w10="urn:schemas-microsoft-com:office:word" xmlns:w="http://schemas.openxmlformats.org/wordprocessingml/2006/main" xmlns:w14="http://schemas.microsoft.com/office/word/2010/wordml" xmlns:w15="http://schemas.microsoft.com/office/word/2012/wordml" xmlns:w16se="http://schemas.microsoft.com/office/word/2015/wordml/symex" xmlns:wpg="http://schemas.microsoft.com/office/word/2010/wordprocessingGroup" xmlns:wpi="http://schemas.microsoft.com/office/word/2010/wordprocessingInk" xmlns:wne="http://schemas.microsoft.com/office/word/2006/wordml" xmlns:wps="http://schemas.microsoft.com/office/word/2010/wordprocessingShape" mc:Ignorable="w14 w15 w16se wp14">
+<w:ftr xmlns:wpc="http://schemas.microsoft.com/office/word/2010/wordprocessingCanvas" xmlns:mc="http://schemas.openxmlformats.org/markup-compatibility/2006" xmlns:o="urn:schemas-microsoft-com:office:office" xmlns:r="http://schemas.openxmlformats.org/officeDocument/2006/relationships" xmlns:m="http://schemas.openxmlformats.org/officeDocument/2006/math" xmlns:v="urn:schemas-microsoft-com:vml" xmlns:wp14="http://schemas.microsoft.com/office/word/2010/wordprocessingDrawing" xmlns:wp="http://schemas.openxmlformats.org/drawingml/2006/wordprocessingDrawing" xmlns:w10="urn:schemas-microsoft-com:office:word" xmlns:w="http://schemas.openxmlformats.org/wordprocessingml/2006/main" xmlns:w14="http://schemas.microsoft.com/office/word/2010/wordml" xmlns:wpg="http://schemas.microsoft.com/office/word/2010/wordprocessingGroup" xmlns:wpi="http://schemas.microsoft.com/office/word/2010/wordprocessingInk" xmlns:wne="http://schemas.microsoft.com/office/word/2006/wordml" xmlns:wps="http://schemas.microsoft.com/office/word/2010/wordprocessingShape" mc:Ignorable="w14 wp14">
   <w:p>
     <w:pPr>
-      <w:pStyle w:val="a6"/>
+      <w:pStyle w:val="Footer"/>
       <w:jc w:val="right"/>
       <w:rPr>
         <w:szCs w:val="28"/>
@@ -3871,7 +3749,7 @@
 </file>
 
 <file path=word/footnotes.xml><?xml version="1.0" encoding="utf-8"?>
-<w:footnotes xmlns:wpc="http://schemas.microsoft.com/office/word/2010/wordprocessingCanvas" xmlns:cx="http://schemas.microsoft.com/office/drawing/2014/chartex" xmlns:cx1="http://schemas.microsoft.com/office/drawing/2015/9/8/chartex" xmlns:cx2="http://schemas.microsoft.com/office/drawing/2015/10/21/chartex" xmlns:cx3="http://schemas.microsoft.com/office/drawing/2016/5/9/chartex" xmlns:cx4="http://schemas.microsoft.com/office/drawing/2016/5/10/chartex" xmlns:cx5="http://schemas.microsoft.com/office/drawing/2016/5/11/chartex" xmlns:cx6="http://schemas.microsoft.com/office/drawing/2016/5/12/chartex" xmlns:cx7="http://schemas.microsoft.com/office/drawing/2016/5/13/chartex" xmlns:cx8="http://schemas.microsoft.com/office/drawing/2016/5/14/chartex" xmlns:mc="http://schemas.openxmlformats.org/markup-compatibility/2006" xmlns:o="urn:schemas-microsoft-com:office:office" xmlns:r="http://schemas.openxmlformats.org/officeDocument/2006/relationships" xmlns:m="http://schemas.openxmlformats.org/officeDocument/2006/math" xmlns:v="urn:schemas-microsoft-com:vml" xmlns:wp14="http://schemas.microsoft.com/office/word/2010/wordprocessingDrawing" xmlns:wp="http://schemas.openxmlformats.org/drawingml/2006/wordprocessingDrawing" xmlns:w10="urn:schemas-microsoft-com:office:word" xmlns:w="http://schemas.openxmlformats.org/wordprocessingml/2006/main" xmlns:w14="http://schemas.microsoft.com/office/word/2010/wordml" xmlns:w15="http://schemas.microsoft.com/office/word/2012/wordml" xmlns:w16se="http://schemas.microsoft.com/office/word/2015/wordml/symex" xmlns:wpg="http://schemas.microsoft.com/office/word/2010/wordprocessingGroup" xmlns:wpi="http://schemas.microsoft.com/office/word/2010/wordprocessingInk" xmlns:wne="http://schemas.microsoft.com/office/word/2006/wordml" xmlns:wps="http://schemas.microsoft.com/office/word/2010/wordprocessingShape" mc:Ignorable="w14 w15 w16se wp14">
+<w:footnotes xmlns:wpc="http://schemas.microsoft.com/office/word/2010/wordprocessingCanvas" xmlns:mc="http://schemas.openxmlformats.org/markup-compatibility/2006" xmlns:o="urn:schemas-microsoft-com:office:office" xmlns:r="http://schemas.openxmlformats.org/officeDocument/2006/relationships" xmlns:m="http://schemas.openxmlformats.org/officeDocument/2006/math" xmlns:v="urn:schemas-microsoft-com:vml" xmlns:wp14="http://schemas.microsoft.com/office/word/2010/wordprocessingDrawing" xmlns:wp="http://schemas.openxmlformats.org/drawingml/2006/wordprocessingDrawing" xmlns:w10="urn:schemas-microsoft-com:office:word" xmlns:w="http://schemas.openxmlformats.org/wordprocessingml/2006/main" xmlns:w14="http://schemas.microsoft.com/office/word/2010/wordml" xmlns:wpg="http://schemas.microsoft.com/office/word/2010/wordprocessingGroup" xmlns:wpi="http://schemas.microsoft.com/office/word/2010/wordprocessingInk" xmlns:wne="http://schemas.microsoft.com/office/word/2006/wordml" xmlns:wps="http://schemas.microsoft.com/office/word/2010/wordprocessingShape" mc:Ignorable="w14 wp14">
   <w:footnote w:type="separator" w:id="-1">
     <w:p>
       <w:pPr>
@@ -3896,8 +3774,8 @@
 </file>
 
 <file path=word/numbering.xml><?xml version="1.0" encoding="utf-8"?>
-<w:numbering xmlns:wpc="http://schemas.microsoft.com/office/word/2010/wordprocessingCanvas" xmlns:cx="http://schemas.microsoft.com/office/drawing/2014/chartex" xmlns:cx1="http://schemas.microsoft.com/office/drawing/2015/9/8/chartex" xmlns:cx2="http://schemas.microsoft.com/office/drawing/2015/10/21/chartex" xmlns:cx3="http://schemas.microsoft.com/office/drawing/2016/5/9/chartex" xmlns:cx4="http://schemas.microsoft.com/office/drawing/2016/5/10/chartex" xmlns:cx5="http://schemas.microsoft.com/office/drawing/2016/5/11/chartex" xmlns:cx6="http://schemas.microsoft.com/office/drawing/2016/5/12/chartex" xmlns:cx7="http://schemas.microsoft.com/office/drawing/2016/5/13/chartex" xmlns:cx8="http://schemas.microsoft.com/office/drawing/2016/5/14/chartex" xmlns:mc="http://schemas.openxmlformats.org/markup-compatibility/2006" xmlns:o="urn:schemas-microsoft-com:office:office" xmlns:r="http://schemas.openxmlformats.org/officeDocument/2006/relationships" xmlns:m="http://schemas.openxmlformats.org/officeDocument/2006/math" xmlns:v="urn:schemas-microsoft-com:vml" xmlns:wp14="http://schemas.microsoft.com/office/word/2010/wordprocessingDrawing" xmlns:wp="http://schemas.openxmlformats.org/drawingml/2006/wordprocessingDrawing" xmlns:w10="urn:schemas-microsoft-com:office:word" xmlns:w="http://schemas.openxmlformats.org/wordprocessingml/2006/main" xmlns:w14="http://schemas.microsoft.com/office/word/2010/wordml" xmlns:w15="http://schemas.microsoft.com/office/word/2012/wordml" xmlns:w16se="http://schemas.microsoft.com/office/word/2015/wordml/symex" xmlns:wpg="http://schemas.microsoft.com/office/word/2010/wordprocessingGroup" xmlns:wpi="http://schemas.microsoft.com/office/word/2010/wordprocessingInk" xmlns:wne="http://schemas.microsoft.com/office/word/2006/wordml" xmlns:wps="http://schemas.microsoft.com/office/word/2010/wordprocessingShape" mc:Ignorable="w14 w15 w16se wp14">
-  <w:abstractNum w:abstractNumId="0" w15:restartNumberingAfterBreak="0">
+<w:numbering xmlns:wpc="http://schemas.microsoft.com/office/word/2010/wordprocessingCanvas" xmlns:mc="http://schemas.openxmlformats.org/markup-compatibility/2006" xmlns:o="urn:schemas-microsoft-com:office:office" xmlns:r="http://schemas.openxmlformats.org/officeDocument/2006/relationships" xmlns:m="http://schemas.openxmlformats.org/officeDocument/2006/math" xmlns:v="urn:schemas-microsoft-com:vml" xmlns:wp14="http://schemas.microsoft.com/office/word/2010/wordprocessingDrawing" xmlns:wp="http://schemas.openxmlformats.org/drawingml/2006/wordprocessingDrawing" xmlns:w10="urn:schemas-microsoft-com:office:word" xmlns:w="http://schemas.openxmlformats.org/wordprocessingml/2006/main" xmlns:w14="http://schemas.microsoft.com/office/word/2010/wordml" xmlns:wpg="http://schemas.microsoft.com/office/word/2010/wordprocessingGroup" xmlns:wpi="http://schemas.microsoft.com/office/word/2010/wordprocessingInk" xmlns:wne="http://schemas.microsoft.com/office/word/2006/wordml" xmlns:wps="http://schemas.microsoft.com/office/word/2010/wordprocessingShape" mc:Ignorable="w14 wp14">
+  <w:abstractNum w:abstractNumId="0">
     <w:nsid w:val="368832DB"/>
     <w:multiLevelType w:val="multilevel"/>
     <w:tmpl w:val="6AC44A0E"/>
@@ -3917,7 +3795,7 @@
     <w:lvl w:ilvl="1">
       <w:start w:val="1"/>
       <w:numFmt w:val="upperLetter"/>
-      <w:pStyle w:val="2"/>
+      <w:pStyle w:val="Heading2"/>
       <w:lvlText w:val="%2."/>
       <w:lvlJc w:val="left"/>
       <w:pPr>
@@ -3940,7 +3818,7 @@
     <w:lvl w:ilvl="3">
       <w:start w:val="1"/>
       <w:numFmt w:val="lowerLetter"/>
-      <w:pStyle w:val="4"/>
+      <w:pStyle w:val="Heading4"/>
       <w:lvlText w:val="%4)"/>
       <w:lvlJc w:val="left"/>
       <w:pPr>
@@ -3950,7 +3828,7 @@
     <w:lvl w:ilvl="4">
       <w:start w:val="1"/>
       <w:numFmt w:val="decimal"/>
-      <w:pStyle w:val="5"/>
+      <w:pStyle w:val="Heading5"/>
       <w:lvlText w:val="(%5)"/>
       <w:lvlJc w:val="left"/>
       <w:pPr>
@@ -3960,7 +3838,7 @@
     <w:lvl w:ilvl="5">
       <w:start w:val="1"/>
       <w:numFmt w:val="lowerLetter"/>
-      <w:pStyle w:val="6"/>
+      <w:pStyle w:val="Heading6"/>
       <w:lvlText w:val="(%6)"/>
       <w:lvlJc w:val="left"/>
       <w:pPr>
@@ -3970,7 +3848,7 @@
     <w:lvl w:ilvl="6">
       <w:start w:val="1"/>
       <w:numFmt w:val="lowerRoman"/>
-      <w:pStyle w:val="7"/>
+      <w:pStyle w:val="Heading7"/>
       <w:lvlText w:val="(%7)"/>
       <w:lvlJc w:val="left"/>
       <w:pPr>
@@ -3980,7 +3858,7 @@
     <w:lvl w:ilvl="7">
       <w:start w:val="1"/>
       <w:numFmt w:val="lowerLetter"/>
-      <w:pStyle w:val="8"/>
+      <w:pStyle w:val="Heading8"/>
       <w:lvlText w:val="(%8)"/>
       <w:lvlJc w:val="left"/>
       <w:pPr>
@@ -3990,7 +3868,7 @@
     <w:lvl w:ilvl="8">
       <w:start w:val="1"/>
       <w:numFmt w:val="lowerRoman"/>
-      <w:pStyle w:val="9"/>
+      <w:pStyle w:val="Heading9"/>
       <w:lvlText w:val="(%9)"/>
       <w:lvlJc w:val="left"/>
       <w:pPr>
@@ -4013,7 +3891,7 @@
 </file>
 
 <file path=word/styles.xml><?xml version="1.0" encoding="utf-8"?>
-<w:styles xmlns:mc="http://schemas.openxmlformats.org/markup-compatibility/2006" xmlns:r="http://schemas.openxmlformats.org/officeDocument/2006/relationships" xmlns:w="http://schemas.openxmlformats.org/wordprocessingml/2006/main" xmlns:w14="http://schemas.microsoft.com/office/word/2010/wordml" xmlns:w15="http://schemas.microsoft.com/office/word/2012/wordml" xmlns:w16se="http://schemas.microsoft.com/office/word/2015/wordml/symex" mc:Ignorable="w14 w15 w16se">
+<w:styles xmlns:mc="http://schemas.openxmlformats.org/markup-compatibility/2006" xmlns:r="http://schemas.openxmlformats.org/officeDocument/2006/relationships" xmlns:w="http://schemas.openxmlformats.org/wordprocessingml/2006/main" xmlns:w14="http://schemas.microsoft.com/office/word/2010/wordml" mc:Ignorable="w14">
   <w:docDefaults>
     <w:rPrDefault>
       <w:rPr>
@@ -4023,381 +3901,149 @@
     </w:rPrDefault>
     <w:pPrDefault/>
   </w:docDefaults>
-  <w:latentStyles w:defLockedState="0" w:defUIPriority="99" w:defSemiHidden="0" w:defUnhideWhenUsed="0" w:defQFormat="0" w:count="374">
-    <w:lsdException w:name="Normal" w:uiPriority="0" w:qFormat="1"/>
-    <w:lsdException w:name="heading 1" w:uiPriority="9" w:qFormat="1"/>
-    <w:lsdException w:name="heading 2" w:semiHidden="1" w:uiPriority="0" w:unhideWhenUsed="1" w:qFormat="1"/>
-    <w:lsdException w:name="heading 3" w:semiHidden="1" w:uiPriority="0" w:unhideWhenUsed="1" w:qFormat="1"/>
-    <w:lsdException w:name="heading 4" w:semiHidden="1" w:uiPriority="0" w:unhideWhenUsed="1" w:qFormat="1"/>
-    <w:lsdException w:name="heading 5" w:semiHidden="1" w:uiPriority="0" w:unhideWhenUsed="1" w:qFormat="1"/>
-    <w:lsdException w:name="heading 6" w:semiHidden="1" w:uiPriority="0" w:unhideWhenUsed="1" w:qFormat="1"/>
-    <w:lsdException w:name="heading 7" w:semiHidden="1" w:uiPriority="0" w:unhideWhenUsed="1" w:qFormat="1"/>
-    <w:lsdException w:name="heading 8" w:semiHidden="1" w:uiPriority="0" w:unhideWhenUsed="1" w:qFormat="1"/>
-    <w:lsdException w:name="heading 9" w:semiHidden="1" w:uiPriority="0" w:unhideWhenUsed="1" w:qFormat="1"/>
-    <w:lsdException w:name="index 1" w:semiHidden="1" w:unhideWhenUsed="1"/>
-    <w:lsdException w:name="index 2" w:semiHidden="1" w:unhideWhenUsed="1"/>
-    <w:lsdException w:name="index 3" w:semiHidden="1" w:unhideWhenUsed="1"/>
-    <w:lsdException w:name="index 4" w:semiHidden="1" w:unhideWhenUsed="1"/>
-    <w:lsdException w:name="index 5" w:semiHidden="1" w:unhideWhenUsed="1"/>
-    <w:lsdException w:name="index 6" w:semiHidden="1" w:unhideWhenUsed="1"/>
-    <w:lsdException w:name="index 7" w:semiHidden="1" w:unhideWhenUsed="1"/>
-    <w:lsdException w:name="index 8" w:semiHidden="1" w:unhideWhenUsed="1"/>
-    <w:lsdException w:name="index 9" w:semiHidden="1" w:unhideWhenUsed="1"/>
-    <w:lsdException w:name="toc 1" w:semiHidden="1" w:uiPriority="39" w:unhideWhenUsed="1"/>
-    <w:lsdException w:name="toc 2" w:semiHidden="1" w:uiPriority="39" w:unhideWhenUsed="1"/>
-    <w:lsdException w:name="toc 3" w:semiHidden="1" w:uiPriority="39" w:unhideWhenUsed="1"/>
-    <w:lsdException w:name="toc 4" w:semiHidden="1" w:uiPriority="39" w:unhideWhenUsed="1"/>
-    <w:lsdException w:name="toc 5" w:semiHidden="1" w:uiPriority="39" w:unhideWhenUsed="1"/>
-    <w:lsdException w:name="toc 6" w:semiHidden="1" w:uiPriority="39" w:unhideWhenUsed="1"/>
-    <w:lsdException w:name="toc 7" w:semiHidden="1" w:uiPriority="39" w:unhideWhenUsed="1"/>
-    <w:lsdException w:name="toc 8" w:semiHidden="1" w:uiPriority="39" w:unhideWhenUsed="1"/>
-    <w:lsdException w:name="toc 9" w:semiHidden="1" w:uiPriority="39" w:unhideWhenUsed="1"/>
-    <w:lsdException w:name="Normal Indent" w:semiHidden="1" w:unhideWhenUsed="1"/>
-    <w:lsdException w:name="footnote text" w:semiHidden="1" w:unhideWhenUsed="1"/>
-    <w:lsdException w:name="annotation text" w:semiHidden="1" w:unhideWhenUsed="1"/>
-    <w:lsdException w:name="header" w:semiHidden="1" w:unhideWhenUsed="1"/>
-    <w:lsdException w:name="footer" w:semiHidden="1" w:unhideWhenUsed="1"/>
-    <w:lsdException w:name="index heading" w:semiHidden="1" w:unhideWhenUsed="1"/>
-    <w:lsdException w:name="caption" w:semiHidden="1" w:uiPriority="35" w:unhideWhenUsed="1" w:qFormat="1"/>
-    <w:lsdException w:name="table of figures" w:semiHidden="1" w:unhideWhenUsed="1"/>
-    <w:lsdException w:name="envelope address" w:semiHidden="1" w:unhideWhenUsed="1"/>
-    <w:lsdException w:name="envelope return" w:semiHidden="1" w:unhideWhenUsed="1"/>
-    <w:lsdException w:name="footnote reference" w:semiHidden="1" w:unhideWhenUsed="1"/>
-    <w:lsdException w:name="annotation reference" w:semiHidden="1" w:unhideWhenUsed="1"/>
-    <w:lsdException w:name="line number" w:semiHidden="1" w:unhideWhenUsed="1"/>
-    <w:lsdException w:name="page number" w:semiHidden="1" w:unhideWhenUsed="1"/>
-    <w:lsdException w:name="endnote reference" w:semiHidden="1" w:unhideWhenUsed="1"/>
-    <w:lsdException w:name="endnote text" w:semiHidden="1" w:unhideWhenUsed="1"/>
-    <w:lsdException w:name="table of authorities" w:semiHidden="1" w:unhideWhenUsed="1"/>
-    <w:lsdException w:name="macro" w:semiHidden="1" w:unhideWhenUsed="1"/>
-    <w:lsdException w:name="toa heading" w:semiHidden="1" w:unhideWhenUsed="1"/>
-    <w:lsdException w:name="List" w:semiHidden="1" w:unhideWhenUsed="1"/>
-    <w:lsdException w:name="List Bullet" w:semiHidden="1" w:unhideWhenUsed="1"/>
-    <w:lsdException w:name="List Number" w:semiHidden="1" w:unhideWhenUsed="1"/>
-    <w:lsdException w:name="List 2" w:semiHidden="1" w:unhideWhenUsed="1"/>
-    <w:lsdException w:name="List 3" w:semiHidden="1" w:unhideWhenUsed="1"/>
-    <w:lsdException w:name="List 4" w:semiHidden="1" w:unhideWhenUsed="1"/>
-    <w:lsdException w:name="List 5" w:semiHidden="1" w:unhideWhenUsed="1"/>
-    <w:lsdException w:name="List Bullet 2" w:semiHidden="1" w:unhideWhenUsed="1"/>
-    <w:lsdException w:name="List Bullet 3" w:semiHidden="1" w:unhideWhenUsed="1"/>
-    <w:lsdException w:name="List Bullet 4" w:semiHidden="1" w:unhideWhenUsed="1"/>
-    <w:lsdException w:name="List Bullet 5" w:semiHidden="1" w:unhideWhenUsed="1"/>
-    <w:lsdException w:name="List Number 2" w:semiHidden="1" w:unhideWhenUsed="1"/>
-    <w:lsdException w:name="List Number 3" w:semiHidden="1" w:unhideWhenUsed="1"/>
-    <w:lsdException w:name="List Number 4" w:semiHidden="1" w:unhideWhenUsed="1"/>
-    <w:lsdException w:name="List Number 5" w:semiHidden="1" w:unhideWhenUsed="1"/>
-    <w:lsdException w:name="Title" w:uiPriority="10" w:qFormat="1"/>
-    <w:lsdException w:name="Closing" w:semiHidden="1" w:unhideWhenUsed="1"/>
-    <w:lsdException w:name="Signature" w:semiHidden="1" w:unhideWhenUsed="1"/>
-    <w:lsdException w:name="Default Paragraph Font" w:semiHidden="1" w:uiPriority="1" w:unhideWhenUsed="1"/>
-    <w:lsdException w:name="Body Text" w:semiHidden="1" w:unhideWhenUsed="1"/>
-    <w:lsdException w:name="Body Text Indent" w:semiHidden="1" w:uiPriority="0" w:unhideWhenUsed="1"/>
-    <w:lsdException w:name="List Continue" w:semiHidden="1" w:unhideWhenUsed="1"/>
-    <w:lsdException w:name="List Continue 2" w:semiHidden="1" w:unhideWhenUsed="1"/>
-    <w:lsdException w:name="List Continue 3" w:semiHidden="1" w:unhideWhenUsed="1"/>
-    <w:lsdException w:name="List Continue 4" w:semiHidden="1" w:unhideWhenUsed="1"/>
-    <w:lsdException w:name="List Continue 5" w:semiHidden="1" w:unhideWhenUsed="1"/>
-    <w:lsdException w:name="Message Header" w:semiHidden="1" w:unhideWhenUsed="1"/>
-    <w:lsdException w:name="Subtitle" w:uiPriority="11" w:qFormat="1"/>
-    <w:lsdException w:name="Salutation" w:semiHidden="1" w:unhideWhenUsed="1"/>
-    <w:lsdException w:name="Date" w:semiHidden="1" w:unhideWhenUsed="1"/>
-    <w:lsdException w:name="Body Text First Indent" w:semiHidden="1" w:unhideWhenUsed="1"/>
-    <w:lsdException w:name="Body Text First Indent 2" w:semiHidden="1" w:unhideWhenUsed="1"/>
-    <w:lsdException w:name="Note Heading" w:semiHidden="1" w:unhideWhenUsed="1"/>
-    <w:lsdException w:name="Body Text 2" w:semiHidden="1" w:unhideWhenUsed="1"/>
-    <w:lsdException w:name="Body Text 3" w:semiHidden="1" w:unhideWhenUsed="1"/>
-    <w:lsdException w:name="Body Text Indent 2" w:semiHidden="1" w:unhideWhenUsed="1"/>
-    <w:lsdException w:name="Body Text Indent 3" w:semiHidden="1" w:unhideWhenUsed="1"/>
-    <w:lsdException w:name="Block Text" w:semiHidden="1" w:unhideWhenUsed="1"/>
-    <w:lsdException w:name="Hyperlink" w:semiHidden="1" w:unhideWhenUsed="1"/>
-    <w:lsdException w:name="FollowedHyperlink" w:semiHidden="1" w:unhideWhenUsed="1"/>
-    <w:lsdException w:name="Strong" w:uiPriority="22" w:qFormat="1"/>
-    <w:lsdException w:name="Emphasis" w:uiPriority="20" w:qFormat="1"/>
-    <w:lsdException w:name="Document Map" w:semiHidden="1" w:unhideWhenUsed="1"/>
-    <w:lsdException w:name="Plain Text" w:semiHidden="1" w:unhideWhenUsed="1"/>
-    <w:lsdException w:name="E-mail Signature" w:semiHidden="1" w:unhideWhenUsed="1"/>
-    <w:lsdException w:name="HTML Top of Form" w:semiHidden="1" w:unhideWhenUsed="1"/>
-    <w:lsdException w:name="HTML Bottom of Form" w:semiHidden="1" w:unhideWhenUsed="1"/>
-    <w:lsdException w:name="Normal (Web)" w:semiHidden="1" w:unhideWhenUsed="1"/>
-    <w:lsdException w:name="HTML Acronym" w:semiHidden="1" w:unhideWhenUsed="1"/>
-    <w:lsdException w:name="HTML Address" w:semiHidden="1" w:unhideWhenUsed="1"/>
-    <w:lsdException w:name="HTML Cite" w:semiHidden="1" w:unhideWhenUsed="1"/>
-    <w:lsdException w:name="HTML Code" w:semiHidden="1" w:unhideWhenUsed="1"/>
-    <w:lsdException w:name="HTML Definition" w:semiHidden="1" w:unhideWhenUsed="1"/>
-    <w:lsdException w:name="HTML Keyboard" w:semiHidden="1" w:unhideWhenUsed="1"/>
-    <w:lsdException w:name="HTML Preformatted" w:semiHidden="1" w:unhideWhenUsed="1"/>
-    <w:lsdException w:name="HTML Sample" w:semiHidden="1" w:unhideWhenUsed="1"/>
-    <w:lsdException w:name="HTML Typewriter" w:semiHidden="1" w:unhideWhenUsed="1"/>
-    <w:lsdException w:name="HTML Variable" w:semiHidden="1" w:unhideWhenUsed="1"/>
-    <w:lsdException w:name="annotation subject" w:semiHidden="1" w:unhideWhenUsed="1"/>
-    <w:lsdException w:name="No List" w:semiHidden="1" w:unhideWhenUsed="1"/>
-    <w:lsdException w:name="Outline List 1" w:semiHidden="1" w:unhideWhenUsed="1"/>
-    <w:lsdException w:name="Outline List 2" w:semiHidden="1" w:unhideWhenUsed="1"/>
-    <w:lsdException w:name="Outline List 3" w:semiHidden="1" w:unhideWhenUsed="1"/>
-    <w:lsdException w:name="Table Simple 1" w:semiHidden="1" w:unhideWhenUsed="1"/>
-    <w:lsdException w:name="Table Simple 2" w:semiHidden="1" w:unhideWhenUsed="1"/>
-    <w:lsdException w:name="Table Simple 3" w:semiHidden="1" w:unhideWhenUsed="1"/>
-    <w:lsdException w:name="Table Classic 1" w:semiHidden="1" w:unhideWhenUsed="1"/>
-    <w:lsdException w:name="Table Classic 2" w:semiHidden="1" w:unhideWhenUsed="1"/>
-    <w:lsdException w:name="Table Classic 3" w:semiHidden="1" w:unhideWhenUsed="1"/>
-    <w:lsdException w:name="Table Classic 4" w:semiHidden="1" w:unhideWhenUsed="1"/>
-    <w:lsdException w:name="Table Colorful 1" w:semiHidden="1" w:unhideWhenUsed="1"/>
-    <w:lsdException w:name="Table Colorful 2" w:semiHidden="1" w:unhideWhenUsed="1"/>
-    <w:lsdException w:name="Table Colorful 3" w:semiHidden="1" w:unhideWhenUsed="1"/>
-    <w:lsdException w:name="Table Columns 1" w:semiHidden="1" w:unhideWhenUsed="1"/>
-    <w:lsdException w:name="Table Columns 2" w:semiHidden="1" w:unhideWhenUsed="1"/>
-    <w:lsdException w:name="Table Columns 3" w:semiHidden="1" w:unhideWhenUsed="1"/>
-    <w:lsdException w:name="Table Columns 4" w:semiHidden="1" w:unhideWhenUsed="1"/>
-    <w:lsdException w:name="Table Columns 5" w:semiHidden="1" w:unhideWhenUsed="1"/>
-    <w:lsdException w:name="Table Grid 1" w:semiHidden="1" w:unhideWhenUsed="1"/>
-    <w:lsdException w:name="Table Grid 2" w:semiHidden="1" w:unhideWhenUsed="1"/>
-    <w:lsdException w:name="Table Grid 3" w:semiHidden="1" w:unhideWhenUsed="1"/>
-    <w:lsdException w:name="Table Grid 4" w:semiHidden="1" w:unhideWhenUsed="1"/>
-    <w:lsdException w:name="Table Grid 5" w:semiHidden="1" w:unhideWhenUsed="1"/>
-    <w:lsdException w:name="Table Grid 6" w:semiHidden="1" w:unhideWhenUsed="1"/>
-    <w:lsdException w:name="Table Grid 7" w:semiHidden="1" w:unhideWhenUsed="1"/>
-    <w:lsdException w:name="Table Grid 8" w:semiHidden="1" w:unhideWhenUsed="1"/>
-    <w:lsdException w:name="Table List 1" w:semiHidden="1" w:unhideWhenUsed="1"/>
-    <w:lsdException w:name="Table List 2" w:semiHidden="1" w:unhideWhenUsed="1"/>
-    <w:lsdException w:name="Table List 3" w:semiHidden="1" w:unhideWhenUsed="1"/>
-    <w:lsdException w:name="Table List 4" w:semiHidden="1" w:unhideWhenUsed="1"/>
-    <w:lsdException w:name="Table List 5" w:semiHidden="1" w:unhideWhenUsed="1"/>
-    <w:lsdException w:name="Table List 6" w:semiHidden="1" w:unhideWhenUsed="1"/>
-    <w:lsdException w:name="Table List 7" w:semiHidden="1" w:unhideWhenUsed="1"/>
-    <w:lsdException w:name="Table List 8" w:semiHidden="1" w:unhideWhenUsed="1"/>
-    <w:lsdException w:name="Table 3D effects 1" w:semiHidden="1" w:unhideWhenUsed="1"/>
-    <w:lsdException w:name="Table 3D effects 2" w:semiHidden="1" w:unhideWhenUsed="1"/>
-    <w:lsdException w:name="Table 3D effects 3" w:semiHidden="1" w:unhideWhenUsed="1"/>
-    <w:lsdException w:name="Table Contemporary" w:semiHidden="1" w:unhideWhenUsed="1"/>
-    <w:lsdException w:name="Table Elegant" w:semiHidden="1" w:unhideWhenUsed="1"/>
-    <w:lsdException w:name="Table Professional" w:semiHidden="1" w:unhideWhenUsed="1"/>
-    <w:lsdException w:name="Table Subtle 1" w:semiHidden="1" w:unhideWhenUsed="1"/>
-    <w:lsdException w:name="Table Subtle 2" w:semiHidden="1" w:unhideWhenUsed="1"/>
-    <w:lsdException w:name="Table Web 2" w:semiHidden="1" w:unhideWhenUsed="1"/>
-    <w:lsdException w:name="Table Web 3" w:semiHidden="1" w:unhideWhenUsed="1"/>
-    <w:lsdException w:name="Balloon Text" w:semiHidden="1" w:unhideWhenUsed="1"/>
-    <w:lsdException w:name="Table Grid" w:uiPriority="59"/>
-    <w:lsdException w:name="Table Theme" w:semiHidden="1" w:unhideWhenUsed="1"/>
-    <w:lsdException w:name="Placeholder Text" w:semiHidden="1"/>
-    <w:lsdException w:name="No Spacing" w:uiPriority="1" w:qFormat="1"/>
-    <w:lsdException w:name="Light Shading" w:uiPriority="60"/>
-    <w:lsdException w:name="Light List" w:uiPriority="61"/>
-    <w:lsdException w:name="Light Grid" w:uiPriority="62"/>
-    <w:lsdException w:name="Medium Shading 1" w:uiPriority="63"/>
-    <w:lsdException w:name="Medium Shading 2" w:uiPriority="64"/>
-    <w:lsdException w:name="Medium List 1" w:uiPriority="65"/>
-    <w:lsdException w:name="Medium List 2" w:uiPriority="66"/>
-    <w:lsdException w:name="Medium Grid 1" w:uiPriority="67"/>
-    <w:lsdException w:name="Medium Grid 2" w:uiPriority="68"/>
-    <w:lsdException w:name="Medium Grid 3" w:uiPriority="69"/>
-    <w:lsdException w:name="Dark List" w:uiPriority="70"/>
-    <w:lsdException w:name="Colorful Shading" w:uiPriority="71"/>
-    <w:lsdException w:name="Colorful List" w:uiPriority="72"/>
-    <w:lsdException w:name="Colorful Grid" w:uiPriority="73"/>
-    <w:lsdException w:name="Light Shading Accent 1" w:uiPriority="60"/>
-    <w:lsdException w:name="Light List Accent 1" w:uiPriority="61"/>
-    <w:lsdException w:name="Light Grid Accent 1" w:uiPriority="62"/>
-    <w:lsdException w:name="Medium Shading 1 Accent 1" w:uiPriority="63"/>
-    <w:lsdException w:name="Medium Shading 2 Accent 1" w:uiPriority="64"/>
-    <w:lsdException w:name="Medium List 1 Accent 1" w:uiPriority="65"/>
-    <w:lsdException w:name="Revision" w:semiHidden="1"/>
-    <w:lsdException w:name="List Paragraph" w:uiPriority="34" w:qFormat="1"/>
-    <w:lsdException w:name="Quote" w:uiPriority="29" w:qFormat="1"/>
-    <w:lsdException w:name="Intense Quote" w:uiPriority="30" w:qFormat="1"/>
-    <w:lsdException w:name="Medium List 2 Accent 1" w:uiPriority="66"/>
-    <w:lsdException w:name="Medium Grid 1 Accent 1" w:uiPriority="67"/>
-    <w:lsdException w:name="Medium Grid 2 Accent 1" w:uiPriority="68"/>
-    <w:lsdException w:name="Medium Grid 3 Accent 1" w:uiPriority="69"/>
-    <w:lsdException w:name="Dark List Accent 1" w:uiPriority="70"/>
-    <w:lsdException w:name="Colorful Shading Accent 1" w:uiPriority="71"/>
-    <w:lsdException w:name="Colorful List Accent 1" w:uiPriority="72"/>
-    <w:lsdException w:name="Colorful Grid Accent 1" w:uiPriority="73"/>
-    <w:lsdException w:name="Light Shading Accent 2" w:uiPriority="60"/>
-    <w:lsdException w:name="Light List Accent 2" w:uiPriority="61"/>
-    <w:lsdException w:name="Light Grid Accent 2" w:uiPriority="62"/>
-    <w:lsdException w:name="Medium Shading 1 Accent 2" w:uiPriority="63"/>
-    <w:lsdException w:name="Medium Shading 2 Accent 2" w:uiPriority="64"/>
-    <w:lsdException w:name="Medium List 1 Accent 2" w:uiPriority="65"/>
-    <w:lsdException w:name="Medium List 2 Accent 2" w:uiPriority="66"/>
-    <w:lsdException w:name="Medium Grid 1 Accent 2" w:uiPriority="67"/>
-    <w:lsdException w:name="Medium Grid 2 Accent 2" w:uiPriority="68"/>
-    <w:lsdException w:name="Medium Grid 3 Accent 2" w:uiPriority="69"/>
-    <w:lsdException w:name="Dark List Accent 2" w:uiPriority="70"/>
-    <w:lsdException w:name="Colorful Shading Accent 2" w:uiPriority="71"/>
-    <w:lsdException w:name="Colorful List Accent 2" w:uiPriority="72"/>
-    <w:lsdException w:name="Colorful Grid Accent 2" w:uiPriority="73"/>
-    <w:lsdException w:name="Light Shading Accent 3" w:uiPriority="60"/>
-    <w:lsdException w:name="Light List Accent 3" w:uiPriority="61"/>
-    <w:lsdException w:name="Light Grid Accent 3" w:uiPriority="62"/>
-    <w:lsdException w:name="Medium Shading 1 Accent 3" w:uiPriority="63"/>
-    <w:lsdException w:name="Medium Shading 2 Accent 3" w:uiPriority="64"/>
-    <w:lsdException w:name="Medium List 1 Accent 3" w:uiPriority="65"/>
-    <w:lsdException w:name="Medium List 2 Accent 3" w:uiPriority="66"/>
-    <w:lsdException w:name="Medium Grid 1 Accent 3" w:uiPriority="67"/>
-    <w:lsdException w:name="Medium Grid 2 Accent 3" w:uiPriority="68"/>
-    <w:lsdException w:name="Medium Grid 3 Accent 3" w:uiPriority="69"/>
-    <w:lsdException w:name="Dark List Accent 3" w:uiPriority="70"/>
-    <w:lsdException w:name="Colorful Shading Accent 3" w:uiPriority="71"/>
-    <w:lsdException w:name="Colorful List Accent 3" w:uiPriority="72"/>
-    <w:lsdException w:name="Colorful Grid Accent 3" w:uiPriority="73"/>
-    <w:lsdException w:name="Light Shading Accent 4" w:uiPriority="60"/>
-    <w:lsdException w:name="Light List Accent 4" w:uiPriority="61"/>
-    <w:lsdException w:name="Light Grid Accent 4" w:uiPriority="62"/>
-    <w:lsdException w:name="Medium Shading 1 Accent 4" w:uiPriority="63"/>
-    <w:lsdException w:name="Medium Shading 2 Accent 4" w:uiPriority="64"/>
-    <w:lsdException w:name="Medium List 1 Accent 4" w:uiPriority="65"/>
-    <w:lsdException w:name="Medium List 2 Accent 4" w:uiPriority="66"/>
-    <w:lsdException w:name="Medium Grid 1 Accent 4" w:uiPriority="67"/>
-    <w:lsdException w:name="Medium Grid 2 Accent 4" w:uiPriority="68"/>
-    <w:lsdException w:name="Medium Grid 3 Accent 4" w:uiPriority="69"/>
-    <w:lsdException w:name="Dark List Accent 4" w:uiPriority="70"/>
-    <w:lsdException w:name="Colorful Shading Accent 4" w:uiPriority="71"/>
-    <w:lsdException w:name="Colorful List Accent 4" w:uiPriority="72"/>
-    <w:lsdException w:name="Colorful Grid Accent 4" w:uiPriority="73"/>
-    <w:lsdException w:name="Light Shading Accent 5" w:uiPriority="60"/>
-    <w:lsdException w:name="Light List Accent 5" w:uiPriority="61"/>
-    <w:lsdException w:name="Light Grid Accent 5" w:uiPriority="62"/>
-    <w:lsdException w:name="Medium Shading 1 Accent 5" w:uiPriority="63"/>
-    <w:lsdException w:name="Medium Shading 2 Accent 5" w:uiPriority="64"/>
-    <w:lsdException w:name="Medium List 1 Accent 5" w:uiPriority="65"/>
-    <w:lsdException w:name="Medium List 2 Accent 5" w:uiPriority="66"/>
-    <w:lsdException w:name="Medium Grid 1 Accent 5" w:uiPriority="67"/>
-    <w:lsdException w:name="Medium Grid 2 Accent 5" w:uiPriority="68"/>
-    <w:lsdException w:name="Medium Grid 3 Accent 5" w:uiPriority="69"/>
-    <w:lsdException w:name="Dark List Accent 5" w:uiPriority="70"/>
-    <w:lsdException w:name="Colorful Shading Accent 5" w:uiPriority="71"/>
-    <w:lsdException w:name="Colorful List Accent 5" w:uiPriority="72"/>
-    <w:lsdException w:name="Colorful Grid Accent 5" w:uiPriority="73"/>
-    <w:lsdException w:name="Light Shading Accent 6" w:uiPriority="60"/>
-    <w:lsdException w:name="Light List Accent 6" w:uiPriority="61"/>
-    <w:lsdException w:name="Light Grid Accent 6" w:uiPriority="62"/>
-    <w:lsdException w:name="Medium Shading 1 Accent 6" w:uiPriority="63"/>
-    <w:lsdException w:name="Medium Shading 2 Accent 6" w:uiPriority="64"/>
-    <w:lsdException w:name="Medium List 1 Accent 6" w:uiPriority="65"/>
-    <w:lsdException w:name="Medium List 2 Accent 6" w:uiPriority="66"/>
-    <w:lsdException w:name="Medium Grid 1 Accent 6" w:uiPriority="67"/>
-    <w:lsdException w:name="Medium Grid 2 Accent 6" w:uiPriority="68"/>
-    <w:lsdException w:name="Medium Grid 3 Accent 6" w:uiPriority="69"/>
-    <w:lsdException w:name="Dark List Accent 6" w:uiPriority="70"/>
-    <w:lsdException w:name="Colorful Shading Accent 6" w:uiPriority="71"/>
-    <w:lsdException w:name="Colorful List Accent 6" w:uiPriority="72"/>
-    <w:lsdException w:name="Colorful Grid Accent 6" w:uiPriority="73"/>
-    <w:lsdException w:name="Subtle Emphasis" w:uiPriority="19" w:qFormat="1"/>
-    <w:lsdException w:name="Intense Emphasis" w:uiPriority="21" w:qFormat="1"/>
-    <w:lsdException w:name="Subtle Reference" w:uiPriority="31" w:qFormat="1"/>
-    <w:lsdException w:name="Intense Reference" w:uiPriority="32" w:qFormat="1"/>
-    <w:lsdException w:name="Book Title" w:uiPriority="33" w:qFormat="1"/>
-    <w:lsdException w:name="Bibliography" w:semiHidden="1" w:uiPriority="37" w:unhideWhenUsed="1"/>
-    <w:lsdException w:name="TOC Heading" w:semiHidden="1" w:uiPriority="39" w:unhideWhenUsed="1" w:qFormat="1"/>
-    <w:lsdException w:name="Plain Table 1" w:uiPriority="41"/>
-    <w:lsdException w:name="Plain Table 2" w:uiPriority="42"/>
-    <w:lsdException w:name="Plain Table 3" w:uiPriority="43"/>
-    <w:lsdException w:name="Plain Table 4" w:uiPriority="44"/>
-    <w:lsdException w:name="Plain Table 5" w:uiPriority="45"/>
-    <w:lsdException w:name="Grid Table Light" w:uiPriority="40"/>
-    <w:lsdException w:name="Grid Table 1 Light" w:uiPriority="46"/>
-    <w:lsdException w:name="Grid Table 2" w:uiPriority="47"/>
-    <w:lsdException w:name="Grid Table 3" w:uiPriority="48"/>
-    <w:lsdException w:name="Grid Table 4" w:uiPriority="49"/>
-    <w:lsdException w:name="Grid Table 5 Dark" w:uiPriority="50"/>
-    <w:lsdException w:name="Grid Table 6 Colorful" w:uiPriority="51"/>
-    <w:lsdException w:name="Grid Table 7 Colorful" w:uiPriority="52"/>
-    <w:lsdException w:name="Grid Table 1 Light Accent 1" w:uiPriority="46"/>
-    <w:lsdException w:name="Grid Table 2 Accent 1" w:uiPriority="47"/>
-    <w:lsdException w:name="Grid Table 3 Accent 1" w:uiPriority="48"/>
-    <w:lsdException w:name="Grid Table 4 Accent 1" w:uiPriority="49"/>
-    <w:lsdException w:name="Grid Table 5 Dark Accent 1" w:uiPriority="50"/>
-    <w:lsdException w:name="Grid Table 6 Colorful Accent 1" w:uiPriority="51"/>
-    <w:lsdException w:name="Grid Table 7 Colorful Accent 1" w:uiPriority="52"/>
-    <w:lsdException w:name="Grid Table 1 Light Accent 2" w:uiPriority="46"/>
-    <w:lsdException w:name="Grid Table 2 Accent 2" w:uiPriority="47"/>
-    <w:lsdException w:name="Grid Table 3 Accent 2" w:uiPriority="48"/>
-    <w:lsdException w:name="Grid Table 4 Accent 2" w:uiPriority="49"/>
-    <w:lsdException w:name="Grid Table 5 Dark Accent 2" w:uiPriority="50"/>
-    <w:lsdException w:name="Grid Table 6 Colorful Accent 2" w:uiPriority="51"/>
-    <w:lsdException w:name="Grid Table 7 Colorful Accent 2" w:uiPriority="52"/>
-    <w:lsdException w:name="Grid Table 1 Light Accent 3" w:uiPriority="46"/>
-    <w:lsdException w:name="Grid Table 2 Accent 3" w:uiPriority="47"/>
-    <w:lsdException w:name="Grid Table 3 Accent 3" w:uiPriority="48"/>
-    <w:lsdException w:name="Grid Table 4 Accent 3" w:uiPriority="49"/>
-    <w:lsdException w:name="Grid Table 5 Dark Accent 3" w:uiPriority="50"/>
-    <w:lsdException w:name="Grid Table 6 Colorful Accent 3" w:uiPriority="51"/>
-    <w:lsdException w:name="Grid Table 7 Colorful Accent 3" w:uiPriority="52"/>
-    <w:lsdException w:name="Grid Table 1 Light Accent 4" w:uiPriority="46"/>
-    <w:lsdException w:name="Grid Table 2 Accent 4" w:uiPriority="47"/>
-    <w:lsdException w:name="Grid Table 3 Accent 4" w:uiPriority="48"/>
-    <w:lsdException w:name="Grid Table 4 Accent 4" w:uiPriority="49"/>
-    <w:lsdException w:name="Grid Table 5 Dark Accent 4" w:uiPriority="50"/>
-    <w:lsdException w:name="Grid Table 6 Colorful Accent 4" w:uiPriority="51"/>
-    <w:lsdException w:name="Grid Table 7 Colorful Accent 4" w:uiPriority="52"/>
-    <w:lsdException w:name="Grid Table 1 Light Accent 5" w:uiPriority="46"/>
-    <w:lsdException w:name="Grid Table 2 Accent 5" w:uiPriority="47"/>
-    <w:lsdException w:name="Grid Table 3 Accent 5" w:uiPriority="48"/>
-    <w:lsdException w:name="Grid Table 4 Accent 5" w:uiPriority="49"/>
-    <w:lsdException w:name="Grid Table 5 Dark Accent 5" w:uiPriority="50"/>
-    <w:lsdException w:name="Grid Table 6 Colorful Accent 5" w:uiPriority="51"/>
-    <w:lsdException w:name="Grid Table 7 Colorful Accent 5" w:uiPriority="52"/>
-    <w:lsdException w:name="Grid Table 1 Light Accent 6" w:uiPriority="46"/>
-    <w:lsdException w:name="Grid Table 2 Accent 6" w:uiPriority="47"/>
-    <w:lsdException w:name="Grid Table 3 Accent 6" w:uiPriority="48"/>
-    <w:lsdException w:name="Grid Table 4 Accent 6" w:uiPriority="49"/>
-    <w:lsdException w:name="Grid Table 5 Dark Accent 6" w:uiPriority="50"/>
-    <w:lsdException w:name="Grid Table 6 Colorful Accent 6" w:uiPriority="51"/>
-    <w:lsdException w:name="Grid Table 7 Colorful Accent 6" w:uiPriority="52"/>
-    <w:lsdException w:name="List Table 1 Light" w:uiPriority="46"/>
-    <w:lsdException w:name="List Table 2" w:uiPriority="47"/>
-    <w:lsdException w:name="List Table 3" w:uiPriority="48"/>
-    <w:lsdException w:name="List Table 4" w:uiPriority="49"/>
-    <w:lsdException w:name="List Table 5 Dark" w:uiPriority="50"/>
-    <w:lsdException w:name="List Table 6 Colorful" w:uiPriority="51"/>
-    <w:lsdException w:name="List Table 7 Colorful" w:uiPriority="52"/>
-    <w:lsdException w:name="List Table 1 Light Accent 1" w:uiPriority="46"/>
-    <w:lsdException w:name="List Table 2 Accent 1" w:uiPriority="47"/>
-    <w:lsdException w:name="List Table 3 Accent 1" w:uiPriority="48"/>
-    <w:lsdException w:name="List Table 4 Accent 1" w:uiPriority="49"/>
-    <w:lsdException w:name="List Table 5 Dark Accent 1" w:uiPriority="50"/>
-    <w:lsdException w:name="List Table 6 Colorful Accent 1" w:uiPriority="51"/>
-    <w:lsdException w:name="List Table 7 Colorful Accent 1" w:uiPriority="52"/>
-    <w:lsdException w:name="List Table 1 Light Accent 2" w:uiPriority="46"/>
-    <w:lsdException w:name="List Table 2 Accent 2" w:uiPriority="47"/>
-    <w:lsdException w:name="List Table 3 Accent 2" w:uiPriority="48"/>
-    <w:lsdException w:name="List Table 4 Accent 2" w:uiPriority="49"/>
-    <w:lsdException w:name="List Table 5 Dark Accent 2" w:uiPriority="50"/>
-    <w:lsdException w:name="List Table 6 Colorful Accent 2" w:uiPriority="51"/>
-    <w:lsdException w:name="List Table 7 Colorful Accent 2" w:uiPriority="52"/>
-    <w:lsdException w:name="List Table 1 Light Accent 3" w:uiPriority="46"/>
-    <w:lsdException w:name="List Table 2 Accent 3" w:uiPriority="47"/>
-    <w:lsdException w:name="List Table 3 Accent 3" w:uiPriority="48"/>
-    <w:lsdException w:name="List Table 4 Accent 3" w:uiPriority="49"/>
-    <w:lsdException w:name="List Table 5 Dark Accent 3" w:uiPriority="50"/>
-    <w:lsdException w:name="List Table 6 Colorful Accent 3" w:uiPriority="51"/>
-    <w:lsdException w:name="List Table 7 Colorful Accent 3" w:uiPriority="52"/>
-    <w:lsdException w:name="List Table 1 Light Accent 4" w:uiPriority="46"/>
-    <w:lsdException w:name="List Table 2 Accent 4" w:uiPriority="47"/>
-    <w:lsdException w:name="List Table 3 Accent 4" w:uiPriority="48"/>
-    <w:lsdException w:name="List Table 4 Accent 4" w:uiPriority="49"/>
-    <w:lsdException w:name="List Table 5 Dark Accent 4" w:uiPriority="50"/>
-    <w:lsdException w:name="List Table 6 Colorful Accent 4" w:uiPriority="51"/>
-    <w:lsdException w:name="List Table 7 Colorful Accent 4" w:uiPriority="52"/>
-    <w:lsdException w:name="List Table 1 Light Accent 5" w:uiPriority="46"/>
-    <w:lsdException w:name="List Table 2 Accent 5" w:uiPriority="47"/>
-    <w:lsdException w:name="List Table 3 Accent 5" w:uiPriority="48"/>
-    <w:lsdException w:name="List Table 4 Accent 5" w:uiPriority="49"/>
-    <w:lsdException w:name="List Table 5 Dark Accent 5" w:uiPriority="50"/>
-    <w:lsdException w:name="List Table 6 Colorful Accent 5" w:uiPriority="51"/>
-    <w:lsdException w:name="List Table 7 Colorful Accent 5" w:uiPriority="52"/>
-    <w:lsdException w:name="List Table 1 Light Accent 6" w:uiPriority="46"/>
-    <w:lsdException w:name="List Table 2 Accent 6" w:uiPriority="47"/>
-    <w:lsdException w:name="List Table 3 Accent 6" w:uiPriority="48"/>
-    <w:lsdException w:name="List Table 4 Accent 6" w:uiPriority="49"/>
-    <w:lsdException w:name="List Table 5 Dark Accent 6" w:uiPriority="50"/>
-    <w:lsdException w:name="List Table 6 Colorful Accent 6" w:uiPriority="51"/>
-    <w:lsdException w:name="List Table 7 Colorful Accent 6" w:uiPriority="52"/>
-    <w:lsdException w:name="Mention" w:semiHidden="1" w:unhideWhenUsed="1"/>
-    <w:lsdException w:name="Smart Hyperlink" w:semiHidden="1" w:unhideWhenUsed="1"/>
-    <w:lsdException w:name="Hashtag" w:semiHidden="1" w:unhideWhenUsed="1"/>
+  <w:latentStyles w:defLockedState="0" w:defUIPriority="99" w:defSemiHidden="1" w:defUnhideWhenUsed="1" w:defQFormat="0" w:count="267">
+    <w:lsdException w:name="Normal" w:semiHidden="0" w:uiPriority="0" w:unhideWhenUsed="0" w:qFormat="1"/>
+    <w:lsdException w:name="heading 1" w:semiHidden="0" w:uiPriority="9" w:unhideWhenUsed="0" w:qFormat="1"/>
+    <w:lsdException w:name="heading 2" w:uiPriority="0" w:qFormat="1"/>
+    <w:lsdException w:name="heading 3" w:uiPriority="0" w:qFormat="1"/>
+    <w:lsdException w:name="heading 4" w:uiPriority="0" w:qFormat="1"/>
+    <w:lsdException w:name="heading 5" w:uiPriority="0" w:qFormat="1"/>
+    <w:lsdException w:name="heading 6" w:uiPriority="0" w:qFormat="1"/>
+    <w:lsdException w:name="heading 7" w:uiPriority="0" w:qFormat="1"/>
+    <w:lsdException w:name="heading 8" w:uiPriority="0" w:qFormat="1"/>
+    <w:lsdException w:name="heading 9" w:uiPriority="0" w:qFormat="1"/>
+    <w:lsdException w:name="toc 1" w:uiPriority="39"/>
+    <w:lsdException w:name="toc 2" w:uiPriority="39"/>
+    <w:lsdException w:name="toc 3" w:uiPriority="39"/>
+    <w:lsdException w:name="toc 4" w:uiPriority="39"/>
+    <w:lsdException w:name="toc 5" w:uiPriority="39"/>
+    <w:lsdException w:name="toc 6" w:uiPriority="39"/>
+    <w:lsdException w:name="toc 7" w:uiPriority="39"/>
+    <w:lsdException w:name="toc 8" w:uiPriority="39"/>
+    <w:lsdException w:name="toc 9" w:uiPriority="39"/>
+    <w:lsdException w:name="caption" w:uiPriority="35" w:qFormat="1"/>
+    <w:lsdException w:name="Title" w:semiHidden="0" w:uiPriority="10" w:unhideWhenUsed="0" w:qFormat="1"/>
+    <w:lsdException w:name="Default Paragraph Font" w:uiPriority="1"/>
+    <w:lsdException w:name="Body Text Indent" w:uiPriority="0"/>
+    <w:lsdException w:name="Subtitle" w:semiHidden="0" w:uiPriority="11" w:unhideWhenUsed="0" w:qFormat="1"/>
+    <w:lsdException w:name="Strong" w:semiHidden="0" w:uiPriority="22" w:unhideWhenUsed="0" w:qFormat="1"/>
+    <w:lsdException w:name="Emphasis" w:semiHidden="0" w:uiPriority="20" w:unhideWhenUsed="0" w:qFormat="1"/>
+    <w:lsdException w:name="Normal Table" w:semiHidden="0" w:unhideWhenUsed="0"/>
+    <w:lsdException w:name="Table Web 1" w:semiHidden="0" w:unhideWhenUsed="0"/>
+    <w:lsdException w:name="Table Grid" w:semiHidden="0" w:uiPriority="59" w:unhideWhenUsed="0"/>
+    <w:lsdException w:name="Placeholder Text" w:unhideWhenUsed="0"/>
+    <w:lsdException w:name="No Spacing" w:semiHidden="0" w:uiPriority="1" w:unhideWhenUsed="0" w:qFormat="1"/>
+    <w:lsdException w:name="Light Shading" w:semiHidden="0" w:uiPriority="60" w:unhideWhenUsed="0"/>
+    <w:lsdException w:name="Light List" w:semiHidden="0" w:uiPriority="61" w:unhideWhenUsed="0"/>
+    <w:lsdException w:name="Light Grid" w:semiHidden="0" w:uiPriority="62" w:unhideWhenUsed="0"/>
+    <w:lsdException w:name="Medium Shading 1" w:semiHidden="0" w:uiPriority="63" w:unhideWhenUsed="0"/>
+    <w:lsdException w:name="Medium Shading 2" w:semiHidden="0" w:uiPriority="64" w:unhideWhenUsed="0"/>
+    <w:lsdException w:name="Medium List 1" w:semiHidden="0" w:uiPriority="65" w:unhideWhenUsed="0"/>
+    <w:lsdException w:name="Medium List 2" w:semiHidden="0" w:uiPriority="66" w:unhideWhenUsed="0"/>
+    <w:lsdException w:name="Medium Grid 1" w:semiHidden="0" w:uiPriority="67" w:unhideWhenUsed="0"/>
+    <w:lsdException w:name="Medium Grid 2" w:semiHidden="0" w:uiPriority="68" w:unhideWhenUsed="0"/>
+    <w:lsdException w:name="Medium Grid 3" w:semiHidden="0" w:uiPriority="69" w:unhideWhenUsed="0"/>
+    <w:lsdException w:name="Dark List" w:semiHidden="0" w:uiPriority="70" w:unhideWhenUsed="0"/>
+    <w:lsdException w:name="Colorful Shading" w:semiHidden="0" w:uiPriority="71" w:unhideWhenUsed="0"/>
+    <w:lsdException w:name="Colorful List" w:semiHidden="0" w:uiPriority="72" w:unhideWhenUsed="0"/>
+    <w:lsdException w:name="Colorful Grid" w:semiHidden="0" w:uiPriority="73" w:unhideWhenUsed="0"/>
+    <w:lsdException w:name="Light Shading Accent 1" w:semiHidden="0" w:uiPriority="60" w:unhideWhenUsed="0"/>
+    <w:lsdException w:name="Light List Accent 1" w:semiHidden="0" w:uiPriority="61" w:unhideWhenUsed="0"/>
+    <w:lsdException w:name="Light Grid Accent 1" w:semiHidden="0" w:uiPriority="62" w:unhideWhenUsed="0"/>
+    <w:lsdException w:name="Medium Shading 1 Accent 1" w:semiHidden="0" w:uiPriority="63" w:unhideWhenUsed="0"/>
+    <w:lsdException w:name="Medium Shading 2 Accent 1" w:semiHidden="0" w:uiPriority="64" w:unhideWhenUsed="0"/>
+    <w:lsdException w:name="Medium List 1 Accent 1" w:semiHidden="0" w:uiPriority="65" w:unhideWhenUsed="0"/>
+    <w:lsdException w:name="Revision" w:unhideWhenUsed="0"/>
+    <w:lsdException w:name="List Paragraph" w:semiHidden="0" w:uiPriority="34" w:unhideWhenUsed="0" w:qFormat="1"/>
+    <w:lsdException w:name="Quote" w:semiHidden="0" w:uiPriority="29" w:unhideWhenUsed="0" w:qFormat="1"/>
+    <w:lsdException w:name="Intense Quote" w:semiHidden="0" w:uiPriority="30" w:unhideWhenUsed="0" w:qFormat="1"/>
+    <w:lsdException w:name="Medium List 2 Accent 1" w:semiHidden="0" w:uiPriority="66" w:unhideWhenUsed="0"/>
+    <w:lsdException w:name="Medium Grid 1 Accent 1" w:semiHidden="0" w:uiPriority="67" w:unhideWhenUsed="0"/>
+    <w:lsdException w:name="Medium Grid 2 Accent 1" w:semiHidden="0" w:uiPriority="68" w:unhideWhenUsed="0"/>
+    <w:lsdException w:name="Medium Grid 3 Accent 1" w:semiHidden="0" w:uiPriority="69" w:unhideWhenUsed="0"/>
+    <w:lsdException w:name="Dark List Accent 1" w:semiHidden="0" w:uiPriority="70" w:unhideWhenUsed="0"/>
+    <w:lsdException w:name="Colorful Shading Accent 1" w:semiHidden="0" w:uiPriority="71" w:unhideWhenUsed="0"/>
+    <w:lsdException w:name="Colorful List Accent 1" w:semiHidden="0" w:uiPriority="72" w:unhideWhenUsed="0"/>
+    <w:lsdException w:name="Colorful Grid Accent 1" w:semiHidden="0" w:uiPriority="73" w:unhideWhenUsed="0"/>
+    <w:lsdException w:name="Light Shading Accent 2" w:semiHidden="0" w:uiPriority="60" w:unhideWhenUsed="0"/>
+    <w:lsdException w:name="Light List Accent 2" w:semiHidden="0" w:uiPriority="61" w:unhideWhenUsed="0"/>
+    <w:lsdException w:name="Light Grid Accent 2" w:semiHidden="0" w:uiPriority="62" w:unhideWhenUsed="0"/>
+    <w:lsdException w:name="Medium Shading 1 Accent 2" w:semiHidden="0" w:uiPriority="63" w:unhideWhenUsed="0"/>
+    <w:lsdException w:name="Medium Shading 2 Accent 2" w:semiHidden="0" w:uiPriority="64" w:unhideWhenUsed="0"/>
+    <w:lsdException w:name="Medium List 1 Accent 2" w:semiHidden="0" w:uiPriority="65" w:unhideWhenUsed="0"/>
+    <w:lsdException w:name="Medium List 2 Accent 2" w:semiHidden="0" w:uiPriority="66" w:unhideWhenUsed="0"/>
+    <w:lsdException w:name="Medium Grid 1 Accent 2" w:semiHidden="0" w:uiPriority="67" w:unhideWhenUsed="0"/>
+    <w:lsdException w:name="Medium Grid 2 Accent 2" w:semiHidden="0" w:uiPriority="68" w:unhideWhenUsed="0"/>
+    <w:lsdException w:name="Medium Grid 3 Accent 2" w:semiHidden="0" w:uiPriority="69" w:unhideWhenUsed="0"/>
+    <w:lsdException w:name="Dark List Accent 2" w:semiHidden="0" w:uiPriority="70" w:unhideWhenUsed="0"/>
+    <w:lsdException w:name="Colorful Shading Accent 2" w:semiHidden="0" w:uiPriority="71" w:unhideWhenUsed="0"/>
+    <w:lsdException w:name="Colorful List Accent 2" w:semiHidden="0" w:uiPriority="72" w:unhideWhenUsed="0"/>
+    <w:lsdException w:name="Colorful Grid Accent 2" w:semiHidden="0" w:uiPriority="73" w:unhideWhenUsed="0"/>
+    <w:lsdException w:name="Light Shading Accent 3" w:semiHidden="0" w:uiPriority="60" w:unhideWhenUsed="0"/>
+    <w:lsdException w:name="Light List Accent 3" w:semiHidden="0" w:uiPriority="61" w:unhideWhenUsed="0"/>
+    <w:lsdException w:name="Light Grid Accent 3" w:semiHidden="0" w:uiPriority="62" w:unhideWhenUsed="0"/>
+    <w:lsdException w:name="Medium Shading 1 Accent 3" w:semiHidden="0" w:uiPriority="63" w:unhideWhenUsed="0"/>
+    <w:lsdException w:name="Medium Shading 2 Accent 3" w:semiHidden="0" w:uiPriority="64" w:unhideWhenUsed="0"/>
+    <w:lsdException w:name="Medium List 1 Accent 3" w:semiHidden="0" w:uiPriority="65" w:unhideWhenUsed="0"/>
+    <w:lsdException w:name="Medium List 2 Accent 3" w:semiHidden="0" w:uiPriority="66" w:unhideWhenUsed="0"/>
+    <w:lsdException w:name="Medium Grid 1 Accent 3" w:semiHidden="0" w:uiPriority="67" w:unhideWhenUsed="0"/>
+    <w:lsdException w:name="Medium Grid 2 Accent 3" w:semiHidden="0" w:uiPriority="68" w:unhideWhenUsed="0"/>
+    <w:lsdException w:name="Medium Grid 3 Accent 3" w:semiHidden="0" w:uiPriority="69" w:unhideWhenUsed="0"/>
+    <w:lsdException w:name="Dark List Accent 3" w:semiHidden="0" w:uiPriority="70" w:unhideWhenUsed="0"/>
+    <w:lsdException w:name="Colorful Shading Accent 3" w:semiHidden="0" w:uiPriority="71" w:unhideWhenUsed="0"/>
+    <w:lsdException w:name="Colorful List Accent 3" w:semiHidden="0" w:uiPriority="72" w:unhideWhenUsed="0"/>
+    <w:lsdException w:name="Colorful Grid Accent 3" w:semiHidden="0" w:uiPriority="73" w:unhideWhenUsed="0"/>
+    <w:lsdException w:name="Light Shading Accent 4" w:semiHidden="0" w:uiPriority="60" w:unhideWhenUsed="0"/>
+    <w:lsdException w:name="Light List Accent 4" w:semiHidden="0" w:uiPriority="61" w:unhideWhenUsed="0"/>
+    <w:lsdException w:name="Light Grid Accent 4" w:semiHidden="0" w:uiPriority="62" w:unhideWhenUsed="0"/>
+    <w:lsdException w:name="Medium Shading 1 Accent 4" w:semiHidden="0" w:uiPriority="63" w:unhideWhenUsed="0"/>
+    <w:lsdException w:name="Medium Shading 2 Accent 4" w:semiHidden="0" w:uiPriority="64" w:unhideWhenUsed="0"/>
+    <w:lsdException w:name="Medium List 1 Accent 4" w:semiHidden="0" w:uiPriority="65" w:unhideWhenUsed="0"/>
+    <w:lsdException w:name="Medium List 2 Accent 4" w:semiHidden="0" w:uiPriority="66" w:unhideWhenUsed="0"/>
+    <w:lsdException w:name="Medium Grid 1 Accent 4" w:semiHidden="0" w:uiPriority="67" w:unhideWhenUsed="0"/>
+    <w:lsdException w:name="Medium Grid 2 Accent 4" w:semiHidden="0" w:uiPriority="68" w:unhideWhenUsed="0"/>
+    <w:lsdException w:name="Medium Grid 3 Accent 4" w:semiHidden="0" w:uiPriority="69" w:unhideWhenUsed="0"/>
+    <w:lsdException w:name="Dark List Accent 4" w:semiHidden="0" w:uiPriority="70" w:unhideWhenUsed="0"/>
+    <w:lsdException w:name="Colorful Shading Accent 4" w:semiHidden="0" w:uiPriority="71" w:unhideWhenUsed="0"/>
+    <w:lsdException w:name="Colorful List Accent 4" w:semiHidden="0" w:uiPriority="72" w:unhideWhenUsed="0"/>
+    <w:lsdException w:name="Colorful Grid Accent 4" w:semiHidden="0" w:uiPriority="73" w:unhideWhenUsed="0"/>
+    <w:lsdException w:name="Light Shading Accent 5" w:semiHidden="0" w:uiPriority="60" w:unhideWhenUsed="0"/>
+    <w:lsdException w:name="Light List Accent 5" w:semiHidden="0" w:uiPriority="61" w:unhideWhenUsed="0"/>
+    <w:lsdException w:name="Light Grid Accent 5" w:semiHidden="0" w:uiPriority="62" w:unhideWhenUsed="0"/>
+    <w:lsdException w:name="Medium Shading 1 Accent 5" w:semiHidden="0" w:uiPriority="63" w:unhideWhenUsed="0"/>
+    <w:lsdException w:name="Medium Shading 2 Accent 5" w:semiHidden="0" w:uiPriority="64" w:unhideWhenUsed="0"/>
+    <w:lsdException w:name="Medium List 1 Accent 5" w:semiHidden="0" w:uiPriority="65" w:unhideWhenUsed="0"/>
+    <w:lsdException w:name="Medium List 2 Accent 5" w:semiHidden="0" w:uiPriority="66" w:unhideWhenUsed="0"/>
+    <w:lsdException w:name="Medium Grid 1 Accent 5" w:semiHidden="0" w:uiPriority="67" w:unhideWhenUsed="0"/>
+    <w:lsdException w:name="Medium Grid 2 Accent 5" w:semiHidden="0" w:uiPriority="68" w:unhideWhenUsed="0"/>
+    <w:lsdException w:name="Medium Grid 3 Accent 5" w:semiHidden="0" w:uiPriority="69" w:unhideWhenUsed="0"/>
+    <w:lsdException w:name="Dark List Accent 5" w:semiHidden="0" w:uiPriority="70" w:unhideWhenUsed="0"/>
+    <w:lsdException w:name="Colorful Shading Accent 5" w:semiHidden="0" w:uiPriority="71" w:unhideWhenUsed="0"/>
+    <w:lsdException w:name="Colorful List Accent 5" w:semiHidden="0" w:uiPriority="72" w:unhideWhenUsed="0"/>
+    <w:lsdException w:name="Colorful Grid Accent 5" w:semiHidden="0" w:uiPriority="73" w:unhideWhenUsed="0"/>
+    <w:lsdException w:name="Light Shading Accent 6" w:semiHidden="0" w:uiPriority="60" w:unhideWhenUsed="0"/>
+    <w:lsdException w:name="Light List Accent 6" w:semiHidden="0" w:uiPriority="61" w:unhideWhenUsed="0"/>
+    <w:lsdException w:name="Light Grid Accent 6" w:semiHidden="0" w:uiPriority="62" w:unhideWhenUsed="0"/>
+    <w:lsdException w:name="Medium Shading 1 Accent 6" w:semiHidden="0" w:uiPriority="63" w:unhideWhenUsed="0"/>
+    <w:lsdException w:name="Medium Shading 2 Accent 6" w:semiHidden="0" w:uiPriority="64" w:unhideWhenUsed="0"/>
+    <w:lsdException w:name="Medium List 1 Accent 6" w:semiHidden="0" w:uiPriority="65" w:unhideWhenUsed="0"/>
+    <w:lsdException w:name="Medium List 2 Accent 6" w:semiHidden="0" w:uiPriority="66" w:unhideWhenUsed="0"/>
+    <w:lsdException w:name="Medium Grid 1 Accent 6" w:semiHidden="0" w:uiPriority="67" w:unhideWhenUsed="0"/>
+    <w:lsdException w:name="Medium Grid 2 Accent 6" w:semiHidden="0" w:uiPriority="68" w:unhideWhenUsed="0"/>
+    <w:lsdException w:name="Medium Grid 3 Accent 6" w:semiHidden="0" w:uiPriority="69" w:unhideWhenUsed="0"/>
+    <w:lsdException w:name="Dark List Accent 6" w:semiHidden="0" w:uiPriority="70" w:unhideWhenUsed="0"/>
+    <w:lsdException w:name="Colorful Shading Accent 6" w:semiHidden="0" w:uiPriority="71" w:unhideWhenUsed="0"/>
+    <w:lsdException w:name="Colorful List Accent 6" w:semiHidden="0" w:uiPriority="72" w:unhideWhenUsed="0"/>
+    <w:lsdException w:name="Colorful Grid Accent 6" w:semiHidden="0" w:uiPriority="73" w:unhideWhenUsed="0"/>
+    <w:lsdException w:name="Subtle Emphasis" w:semiHidden="0" w:uiPriority="19" w:unhideWhenUsed="0" w:qFormat="1"/>
+    <w:lsdException w:name="Intense Emphasis" w:semiHidden="0" w:uiPriority="21" w:unhideWhenUsed="0" w:qFormat="1"/>
+    <w:lsdException w:name="Subtle Reference" w:semiHidden="0" w:uiPriority="31" w:unhideWhenUsed="0" w:qFormat="1"/>
+    <w:lsdException w:name="Intense Reference" w:semiHidden="0" w:uiPriority="32" w:unhideWhenUsed="0" w:qFormat="1"/>
+    <w:lsdException w:name="Book Title" w:semiHidden="0" w:uiPriority="33" w:unhideWhenUsed="0" w:qFormat="1"/>
+    <w:lsdException w:name="Bibliography" w:uiPriority="37"/>
+    <w:lsdException w:name="TOC Heading" w:uiPriority="39" w:qFormat="1"/>
   </w:latentStyles>
-  <w:style w:type="paragraph" w:default="1" w:styleId="a">
+  <w:style w:type="paragraph" w:default="1" w:styleId="Normal">
     <w:name w:val="Normal"/>
     <w:qFormat/>
     <w:rsid w:val="00F576D6"/>
@@ -4411,11 +4057,11 @@
       <w:lang w:eastAsia="en-US"/>
     </w:rPr>
   </w:style>
-  <w:style w:type="paragraph" w:styleId="1">
+  <w:style w:type="paragraph" w:styleId="Heading1">
     <w:name w:val="heading 1"/>
-    <w:basedOn w:val="a"/>
-    <w:next w:val="a"/>
-    <w:link w:val="10"/>
+    <w:basedOn w:val="Normal"/>
+    <w:next w:val="Normal"/>
+    <w:link w:val="Heading1Char"/>
     <w:uiPriority w:val="9"/>
     <w:qFormat/>
     <w:rsid w:val="00474CD2"/>
@@ -4428,10 +4074,10 @@
       <w:szCs w:val="28"/>
     </w:rPr>
   </w:style>
-  <w:style w:type="paragraph" w:styleId="2">
+  <w:style w:type="paragraph" w:styleId="Heading2">
     <w:name w:val="heading 2"/>
-    <w:next w:val="a"/>
-    <w:link w:val="20"/>
+    <w:next w:val="Normal"/>
+    <w:link w:val="Heading2Char"/>
     <w:unhideWhenUsed/>
     <w:qFormat/>
     <w:rsid w:val="00923904"/>
@@ -4453,10 +4099,10 @@
       <w:szCs w:val="28"/>
     </w:rPr>
   </w:style>
-  <w:style w:type="paragraph" w:styleId="3">
+  <w:style w:type="paragraph" w:styleId="Heading3">
     <w:name w:val="heading 3"/>
-    <w:next w:val="a"/>
-    <w:link w:val="30"/>
+    <w:next w:val="Normal"/>
+    <w:link w:val="Heading3Char"/>
     <w:autoRedefine/>
     <w:unhideWhenUsed/>
     <w:qFormat/>
@@ -4477,11 +4123,11 @@
       <w:szCs w:val="28"/>
     </w:rPr>
   </w:style>
-  <w:style w:type="paragraph" w:styleId="4">
+  <w:style w:type="paragraph" w:styleId="Heading4">
     <w:name w:val="heading 4"/>
-    <w:basedOn w:val="a"/>
-    <w:next w:val="a"/>
-    <w:link w:val="40"/>
+    <w:basedOn w:val="Normal"/>
+    <w:next w:val="Normal"/>
+    <w:link w:val="Heading4Char"/>
     <w:qFormat/>
     <w:rsid w:val="00F70B41"/>
     <w:pPr>
@@ -4502,11 +4148,11 @@
       <w:lang w:val="en-US"/>
     </w:rPr>
   </w:style>
-  <w:style w:type="paragraph" w:styleId="5">
+  <w:style w:type="paragraph" w:styleId="Heading5">
     <w:name w:val="heading 5"/>
-    <w:basedOn w:val="a"/>
-    <w:next w:val="a"/>
-    <w:link w:val="50"/>
+    <w:basedOn w:val="Normal"/>
+    <w:next w:val="Normal"/>
+    <w:link w:val="Heading5Char"/>
     <w:qFormat/>
     <w:rsid w:val="00F70B41"/>
     <w:pPr>
@@ -4524,11 +4170,11 @@
       <w:lang w:val="en-US"/>
     </w:rPr>
   </w:style>
-  <w:style w:type="paragraph" w:styleId="6">
+  <w:style w:type="paragraph" w:styleId="Heading6">
     <w:name w:val="heading 6"/>
-    <w:basedOn w:val="a"/>
-    <w:next w:val="a"/>
-    <w:link w:val="60"/>
+    <w:basedOn w:val="Normal"/>
+    <w:next w:val="Normal"/>
+    <w:link w:val="Heading6Char"/>
     <w:qFormat/>
     <w:rsid w:val="00F70B41"/>
     <w:pPr>
@@ -4548,11 +4194,11 @@
       <w:lang w:val="en-US"/>
     </w:rPr>
   </w:style>
-  <w:style w:type="paragraph" w:styleId="7">
+  <w:style w:type="paragraph" w:styleId="Heading7">
     <w:name w:val="heading 7"/>
-    <w:basedOn w:val="a"/>
-    <w:next w:val="a"/>
-    <w:link w:val="70"/>
+    <w:basedOn w:val="Normal"/>
+    <w:next w:val="Normal"/>
+    <w:link w:val="Heading7Char"/>
     <w:qFormat/>
     <w:rsid w:val="00F70B41"/>
     <w:pPr>
@@ -4570,11 +4216,11 @@
       <w:lang w:val="en-US"/>
     </w:rPr>
   </w:style>
-  <w:style w:type="paragraph" w:styleId="8">
+  <w:style w:type="paragraph" w:styleId="Heading8">
     <w:name w:val="heading 8"/>
-    <w:basedOn w:val="a"/>
-    <w:next w:val="a"/>
-    <w:link w:val="80"/>
+    <w:basedOn w:val="Normal"/>
+    <w:next w:val="Normal"/>
+    <w:link w:val="Heading8Char"/>
     <w:qFormat/>
     <w:rsid w:val="00F70B41"/>
     <w:pPr>
@@ -4594,11 +4240,11 @@
       <w:lang w:val="en-US"/>
     </w:rPr>
   </w:style>
-  <w:style w:type="paragraph" w:styleId="9">
+  <w:style w:type="paragraph" w:styleId="Heading9">
     <w:name w:val="heading 9"/>
-    <w:basedOn w:val="a"/>
-    <w:next w:val="a"/>
-    <w:link w:val="90"/>
+    <w:basedOn w:val="Normal"/>
+    <w:next w:val="Normal"/>
+    <w:link w:val="Heading9Char"/>
     <w:qFormat/>
     <w:rsid w:val="00F70B41"/>
     <w:pPr>
@@ -4616,13 +4262,13 @@
       <w:lang w:val="en-US"/>
     </w:rPr>
   </w:style>
-  <w:style w:type="character" w:default="1" w:styleId="a0">
+  <w:style w:type="character" w:default="1" w:styleId="DefaultParagraphFont">
     <w:name w:val="Default Paragraph Font"/>
     <w:uiPriority w:val="1"/>
     <w:semiHidden/>
     <w:unhideWhenUsed/>
   </w:style>
-  <w:style w:type="table" w:default="1" w:styleId="a1">
+  <w:style w:type="table" w:default="1" w:styleId="TableNormal">
     <w:name w:val="Normal Table"/>
     <w:uiPriority w:val="99"/>
     <w:semiHidden/>
@@ -4637,15 +4283,15 @@
       </w:tblCellMar>
     </w:tblPr>
   </w:style>
-  <w:style w:type="numbering" w:default="1" w:styleId="a2">
+  <w:style w:type="numbering" w:default="1" w:styleId="NoList">
     <w:name w:val="No List"/>
     <w:uiPriority w:val="99"/>
     <w:semiHidden/>
     <w:unhideWhenUsed/>
   </w:style>
-  <w:style w:type="character" w:customStyle="1" w:styleId="10">
-    <w:name w:val="Заголовок 1 Знак"/>
-    <w:link w:val="1"/>
+  <w:style w:type="character" w:customStyle="1" w:styleId="Heading1Char">
+    <w:name w:val="Heading 1 Char"/>
+    <w:link w:val="Heading1"/>
     <w:qFormat/>
     <w:rsid w:val="00474CD2"/>
     <w:rPr>
@@ -4655,9 +4301,9 @@
       <w:lang w:eastAsia="en-US"/>
     </w:rPr>
   </w:style>
-  <w:style w:type="character" w:customStyle="1" w:styleId="20">
-    <w:name w:val="Заголовок 2 Знак"/>
-    <w:link w:val="2"/>
+  <w:style w:type="character" w:customStyle="1" w:styleId="Heading2Char">
+    <w:name w:val="Heading 2 Char"/>
+    <w:link w:val="Heading2"/>
     <w:qFormat/>
     <w:rsid w:val="00923904"/>
     <w:rPr>
@@ -4667,9 +4313,9 @@
       <w:lang w:eastAsia="en-US"/>
     </w:rPr>
   </w:style>
-  <w:style w:type="character" w:customStyle="1" w:styleId="a3">
-    <w:name w:val="Верхний колонтитул Знак"/>
-    <w:link w:val="a4"/>
+  <w:style w:type="character" w:customStyle="1" w:styleId="HeaderChar1">
+    <w:name w:val="Header Char1"/>
+    <w:link w:val="Header"/>
     <w:uiPriority w:val="99"/>
     <w:qFormat/>
     <w:rsid w:val="00474CD2"/>
@@ -4679,9 +4325,9 @@
       <w:lang w:eastAsia="en-US"/>
     </w:rPr>
   </w:style>
-  <w:style w:type="character" w:customStyle="1" w:styleId="a5">
-    <w:name w:val="Нижний колонтитул Знак"/>
-    <w:link w:val="a6"/>
+  <w:style w:type="character" w:customStyle="1" w:styleId="FooterChar1">
+    <w:name w:val="Footer Char1"/>
+    <w:link w:val="Footer"/>
     <w:uiPriority w:val="99"/>
     <w:qFormat/>
     <w:rsid w:val="00474CD2"/>
@@ -4691,9 +4337,9 @@
       <w:lang w:eastAsia="en-US"/>
     </w:rPr>
   </w:style>
-  <w:style w:type="character" w:customStyle="1" w:styleId="a7">
-    <w:name w:val="Текст выноски Знак"/>
-    <w:link w:val="a8"/>
+  <w:style w:type="character" w:customStyle="1" w:styleId="BalloonTextChar1">
+    <w:name w:val="Balloon Text Char1"/>
+    <w:link w:val="BalloonText"/>
     <w:uiPriority w:val="99"/>
     <w:semiHidden/>
     <w:qFormat/>
@@ -4705,9 +4351,9 @@
       <w:lang w:eastAsia="en-US"/>
     </w:rPr>
   </w:style>
-  <w:style w:type="character" w:customStyle="1" w:styleId="30">
-    <w:name w:val="Заголовок 3 Знак"/>
-    <w:link w:val="3"/>
+  <w:style w:type="character" w:customStyle="1" w:styleId="Heading3Char">
+    <w:name w:val="Heading 3 Char"/>
+    <w:link w:val="Heading3"/>
     <w:qFormat/>
     <w:rsid w:val="00991D2F"/>
     <w:rPr>
@@ -4717,9 +4363,9 @@
       <w:lang w:eastAsia="en-US"/>
     </w:rPr>
   </w:style>
-  <w:style w:type="character" w:customStyle="1" w:styleId="a9">
-    <w:name w:val="Текст сноски Знак"/>
-    <w:link w:val="aa"/>
+  <w:style w:type="character" w:customStyle="1" w:styleId="FootnoteTextChar">
+    <w:name w:val="Footnote Text Char"/>
+    <w:link w:val="FootnoteText"/>
     <w:uiPriority w:val="99"/>
     <w:semiHidden/>
     <w:qFormat/>
@@ -4739,7 +4385,7 @@
       <w:u w:val="single"/>
     </w:rPr>
   </w:style>
-  <w:style w:type="character" w:styleId="HTML">
+  <w:style w:type="character" w:styleId="HTMLCode">
     <w:name w:val="HTML Code"/>
     <w:uiPriority w:val="99"/>
     <w:semiHidden/>
@@ -4754,11 +4400,11 @@
   </w:style>
   <w:style w:type="character" w:customStyle="1" w:styleId="apple-converted-space">
     <w:name w:val="apple-converted-space"/>
-    <w:basedOn w:val="a0"/>
+    <w:basedOn w:val="DefaultParagraphFont"/>
     <w:qFormat/>
     <w:rsid w:val="00BE7E5E"/>
   </w:style>
-  <w:style w:type="character" w:styleId="ab">
+  <w:style w:type="character" w:styleId="FollowedHyperlink">
     <w:name w:val="FollowedHyperlink"/>
     <w:uiPriority w:val="99"/>
     <w:semiHidden/>
@@ -4770,9 +4416,9 @@
       <w:u w:val="single"/>
     </w:rPr>
   </w:style>
-  <w:style w:type="character" w:customStyle="1" w:styleId="40">
-    <w:name w:val="Заголовок 4 Знак"/>
-    <w:link w:val="4"/>
+  <w:style w:type="character" w:customStyle="1" w:styleId="Heading4Char">
+    <w:name w:val="Heading 4 Char"/>
+    <w:link w:val="Heading4"/>
     <w:qFormat/>
     <w:rsid w:val="00F70B41"/>
     <w:rPr>
@@ -4784,9 +4430,9 @@
       <w:lang w:val="en-US" w:eastAsia="en-US"/>
     </w:rPr>
   </w:style>
-  <w:style w:type="character" w:customStyle="1" w:styleId="50">
-    <w:name w:val="Заголовок 5 Знак"/>
-    <w:link w:val="5"/>
+  <w:style w:type="character" w:customStyle="1" w:styleId="Heading5Char">
+    <w:name w:val="Heading 5 Char"/>
+    <w:link w:val="Heading5"/>
     <w:qFormat/>
     <w:rsid w:val="00F70B41"/>
     <w:rPr>
@@ -4796,9 +4442,9 @@
       <w:lang w:val="en-US" w:eastAsia="en-US"/>
     </w:rPr>
   </w:style>
-  <w:style w:type="character" w:customStyle="1" w:styleId="60">
-    <w:name w:val="Заголовок 6 Знак"/>
-    <w:link w:val="6"/>
+  <w:style w:type="character" w:customStyle="1" w:styleId="Heading6Char">
+    <w:name w:val="Heading 6 Char"/>
+    <w:link w:val="Heading6"/>
     <w:qFormat/>
     <w:rsid w:val="00F70B41"/>
     <w:rPr>
@@ -4810,9 +4456,9 @@
       <w:lang w:val="en-US" w:eastAsia="en-US"/>
     </w:rPr>
   </w:style>
-  <w:style w:type="character" w:customStyle="1" w:styleId="70">
-    <w:name w:val="Заголовок 7 Знак"/>
-    <w:link w:val="7"/>
+  <w:style w:type="character" w:customStyle="1" w:styleId="Heading7Char">
+    <w:name w:val="Heading 7 Char"/>
+    <w:link w:val="Heading7"/>
     <w:qFormat/>
     <w:rsid w:val="00F70B41"/>
     <w:rPr>
@@ -4822,9 +4468,9 @@
       <w:lang w:val="en-US" w:eastAsia="en-US"/>
     </w:rPr>
   </w:style>
-  <w:style w:type="character" w:customStyle="1" w:styleId="80">
-    <w:name w:val="Заголовок 8 Знак"/>
-    <w:link w:val="8"/>
+  <w:style w:type="character" w:customStyle="1" w:styleId="Heading8Char">
+    <w:name w:val="Heading 8 Char"/>
+    <w:link w:val="Heading8"/>
     <w:qFormat/>
     <w:rsid w:val="00F70B41"/>
     <w:rPr>
@@ -4836,9 +4482,9 @@
       <w:lang w:val="en-US" w:eastAsia="en-US"/>
     </w:rPr>
   </w:style>
-  <w:style w:type="character" w:customStyle="1" w:styleId="90">
-    <w:name w:val="Заголовок 9 Знак"/>
-    <w:link w:val="9"/>
+  <w:style w:type="character" w:customStyle="1" w:styleId="Heading9Char">
+    <w:name w:val="Heading 9 Char"/>
+    <w:link w:val="Heading9"/>
     <w:qFormat/>
     <w:rsid w:val="00F70B41"/>
     <w:rPr>
@@ -4900,7 +4546,7 @@
       <w:lang w:val="en-US" w:eastAsia="en-US"/>
     </w:rPr>
   </w:style>
-  <w:style w:type="character" w:styleId="ac">
+  <w:style w:type="character" w:styleId="PlaceholderText">
     <w:name w:val="Placeholder Text"/>
     <w:uiPriority w:val="99"/>
     <w:semiHidden/>
@@ -4910,7 +4556,7 @@
       <w:color w:val="808080"/>
     </w:rPr>
   </w:style>
-  <w:style w:type="character" w:styleId="ad">
+  <w:style w:type="character" w:styleId="CommentReference">
     <w:name w:val="annotation reference"/>
     <w:uiPriority w:val="99"/>
     <w:semiHidden/>
@@ -4933,9 +4579,9 @@
       <w:lang w:val="en-US" w:eastAsia="en-US"/>
     </w:rPr>
   </w:style>
-  <w:style w:type="character" w:customStyle="1" w:styleId="ae">
-    <w:name w:val="Тема примечания Знак"/>
-    <w:link w:val="af"/>
+  <w:style w:type="character" w:customStyle="1" w:styleId="CommentSubjectChar">
+    <w:name w:val="Comment Subject Char"/>
+    <w:link w:val="CommentSubject"/>
     <w:uiPriority w:val="99"/>
     <w:semiHidden/>
     <w:qFormat/>
@@ -4947,9 +4593,9 @@
       <w:lang w:val="en-US" w:eastAsia="en-US"/>
     </w:rPr>
   </w:style>
-  <w:style w:type="character" w:customStyle="1" w:styleId="af0">
-    <w:name w:val="Основной текст с отступом Знак"/>
-    <w:link w:val="af1"/>
+  <w:style w:type="character" w:customStyle="1" w:styleId="BodyTextIndentChar">
+    <w:name w:val="Body Text Indent Char"/>
+    <w:link w:val="BodyTextIndent"/>
     <w:qFormat/>
     <w:rsid w:val="00F70B41"/>
     <w:rPr>
@@ -4957,9 +4603,9 @@
       <w:sz w:val="24"/>
     </w:rPr>
   </w:style>
-  <w:style w:type="character" w:customStyle="1" w:styleId="af2">
-    <w:name w:val="Текст примечания Знак"/>
-    <w:link w:val="af3"/>
+  <w:style w:type="character" w:customStyle="1" w:styleId="CommentTextChar1">
+    <w:name w:val="Comment Text Char1"/>
+    <w:link w:val="CommentText"/>
     <w:uiPriority w:val="99"/>
     <w:semiHidden/>
     <w:qFormat/>
@@ -4969,9 +4615,9 @@
       <w:lang w:val="en-US" w:eastAsia="en-US"/>
     </w:rPr>
   </w:style>
-  <w:style w:type="character" w:customStyle="1" w:styleId="11">
+  <w:style w:type="character" w:customStyle="1" w:styleId="1">
     <w:name w:val="Тема примечания Знак1"/>
-    <w:link w:val="12"/>
+    <w:link w:val="10"/>
     <w:uiPriority w:val="99"/>
     <w:semiHidden/>
     <w:qFormat/>
@@ -4998,7 +4644,7 @@
       <w:lang w:val="en-US" w:eastAsia="en-US"/>
     </w:rPr>
   </w:style>
-  <w:style w:type="character" w:customStyle="1" w:styleId="af4">
+  <w:style w:type="character" w:customStyle="1" w:styleId="a">
     <w:name w:val="ДипломТекст Знак"/>
     <w:qFormat/>
     <w:rsid w:val="00F70B41"/>
@@ -5022,7 +4668,7 @@
       <w:lang w:val="en-US" w:eastAsia="en-US"/>
     </w:rPr>
   </w:style>
-  <w:style w:type="character" w:styleId="af5">
+  <w:style w:type="character" w:styleId="Emphasis">
     <w:name w:val="Emphasis"/>
     <w:uiPriority w:val="20"/>
     <w:qFormat/>
@@ -5032,9 +4678,9 @@
       <w:iCs/>
     </w:rPr>
   </w:style>
-  <w:style w:type="character" w:customStyle="1" w:styleId="12">
+  <w:style w:type="character" w:customStyle="1" w:styleId="10">
     <w:name w:val="Список 1 Знак"/>
-    <w:link w:val="11"/>
+    <w:link w:val="1"/>
     <w:qFormat/>
     <w:rsid w:val="00627BCA"/>
     <w:rPr>
@@ -5044,7 +4690,7 @@
       <w:lang w:eastAsia="en-US"/>
     </w:rPr>
   </w:style>
-  <w:style w:type="character" w:customStyle="1" w:styleId="af6">
+  <w:style w:type="character" w:customStyle="1" w:styleId="a0">
     <w:name w:val="Абзац Знак"/>
     <w:qFormat/>
     <w:rsid w:val="00496C60"/>
@@ -5694,8 +5340,8 @@
   </w:style>
   <w:style w:type="paragraph" w:customStyle="1" w:styleId="Heading">
     <w:name w:val="Heading"/>
-    <w:basedOn w:val="a"/>
-    <w:next w:val="13"/>
+    <w:basedOn w:val="Normal"/>
+    <w:next w:val="11"/>
     <w:qFormat/>
     <w:pPr>
       <w:keepNext/>
@@ -5706,9 +5352,9 @@
       <w:szCs w:val="28"/>
     </w:rPr>
   </w:style>
-  <w:style w:type="paragraph" w:customStyle="1" w:styleId="13">
+  <w:style w:type="paragraph" w:customStyle="1" w:styleId="11">
     <w:name w:val="Основной текст1"/>
-    <w:basedOn w:val="a"/>
+    <w:basedOn w:val="Normal"/>
     <w:rsid w:val="00207212"/>
     <w:pPr>
       <w:suppressAutoHyphens/>
@@ -5721,17 +5367,17 @@
       <w:lang w:eastAsia="zh-CN"/>
     </w:rPr>
   </w:style>
-  <w:style w:type="paragraph" w:styleId="af7">
+  <w:style w:type="paragraph" w:styleId="List">
     <w:name w:val="List"/>
-    <w:basedOn w:val="13"/>
+    <w:basedOn w:val="11"/>
     <w:rPr>
       <w:rFonts w:cs="Lohit Devanagari"/>
     </w:rPr>
   </w:style>
-  <w:style w:type="paragraph" w:styleId="af8">
+  <w:style w:type="paragraph" w:styleId="Caption">
     <w:name w:val="caption"/>
-    <w:basedOn w:val="a"/>
-    <w:next w:val="a"/>
+    <w:basedOn w:val="Normal"/>
+    <w:next w:val="Normal"/>
     <w:uiPriority w:val="35"/>
     <w:unhideWhenUsed/>
     <w:qFormat/>
@@ -5749,7 +5395,7 @@
   </w:style>
   <w:style w:type="paragraph" w:customStyle="1" w:styleId="Index">
     <w:name w:val="Index"/>
-    <w:basedOn w:val="a"/>
+    <w:basedOn w:val="Normal"/>
     <w:qFormat/>
     <w:pPr>
       <w:suppressLineNumbers/>
@@ -5758,9 +5404,9 @@
       <w:rFonts w:cs="Lohit Devanagari"/>
     </w:rPr>
   </w:style>
-  <w:style w:type="paragraph" w:styleId="af9">
+  <w:style w:type="paragraph" w:styleId="ListParagraph">
     <w:name w:val="List Paragraph"/>
-    <w:basedOn w:val="a"/>
+    <w:basedOn w:val="Normal"/>
     <w:uiPriority w:val="34"/>
     <w:qFormat/>
     <w:rsid w:val="00C47BD0"/>
@@ -5772,10 +5418,10 @@
       <w:rFonts w:ascii="Calibri" w:hAnsi="Calibri"/>
     </w:rPr>
   </w:style>
-  <w:style w:type="paragraph" w:styleId="a4">
+  <w:style w:type="paragraph" w:styleId="Header">
     <w:name w:val="header"/>
-    <w:basedOn w:val="a"/>
-    <w:link w:val="a3"/>
+    <w:basedOn w:val="Normal"/>
+    <w:link w:val="HeaderChar1"/>
     <w:uiPriority w:val="99"/>
     <w:unhideWhenUsed/>
     <w:rsid w:val="00474CD2"/>
@@ -5787,10 +5433,10 @@
       <w:spacing w:line="240" w:lineRule="auto"/>
     </w:pPr>
   </w:style>
-  <w:style w:type="paragraph" w:styleId="a6">
+  <w:style w:type="paragraph" w:styleId="Footer">
     <w:name w:val="footer"/>
-    <w:basedOn w:val="a"/>
-    <w:link w:val="a5"/>
+    <w:basedOn w:val="Normal"/>
+    <w:link w:val="FooterChar1"/>
     <w:uiPriority w:val="99"/>
     <w:unhideWhenUsed/>
     <w:rsid w:val="00474CD2"/>
@@ -5802,10 +5448,10 @@
       <w:spacing w:line="240" w:lineRule="auto"/>
     </w:pPr>
   </w:style>
-  <w:style w:type="paragraph" w:styleId="a8">
+  <w:style w:type="paragraph" w:styleId="BalloonText">
     <w:name w:val="Balloon Text"/>
-    <w:basedOn w:val="a"/>
-    <w:link w:val="a7"/>
+    <w:basedOn w:val="Normal"/>
+    <w:link w:val="BalloonTextChar1"/>
     <w:uiPriority w:val="99"/>
     <w:semiHidden/>
     <w:unhideWhenUsed/>
@@ -5822,10 +5468,10 @@
       <w:szCs w:val="16"/>
     </w:rPr>
   </w:style>
-  <w:style w:type="paragraph" w:styleId="aa">
+  <w:style w:type="paragraph" w:styleId="FootnoteText">
     <w:name w:val="footnote text"/>
-    <w:basedOn w:val="a"/>
-    <w:link w:val="a9"/>
+    <w:basedOn w:val="Normal"/>
+    <w:link w:val="FootnoteTextChar"/>
     <w:uiPriority w:val="99"/>
     <w:semiHidden/>
     <w:unhideWhenUsed/>
@@ -5840,10 +5486,10 @@
       <w:szCs w:val="20"/>
     </w:rPr>
   </w:style>
-  <w:style w:type="paragraph" w:styleId="afa">
+  <w:style w:type="paragraph" w:styleId="TOCHeading">
     <w:name w:val="TOC Heading"/>
-    <w:basedOn w:val="1"/>
-    <w:next w:val="a"/>
+    <w:basedOn w:val="Heading1"/>
+    <w:next w:val="Normal"/>
     <w:uiPriority w:val="39"/>
     <w:unhideWhenUsed/>
     <w:qFormat/>
@@ -5863,10 +5509,10 @@
       <w:lang w:eastAsia="ru-RU"/>
     </w:rPr>
   </w:style>
-  <w:style w:type="paragraph" w:styleId="14">
+  <w:style w:type="paragraph" w:styleId="TOC1">
     <w:name w:val="toc 1"/>
-    <w:basedOn w:val="a"/>
-    <w:next w:val="a"/>
+    <w:basedOn w:val="Normal"/>
+    <w:next w:val="Normal"/>
     <w:autoRedefine/>
     <w:uiPriority w:val="39"/>
     <w:unhideWhenUsed/>
@@ -5878,10 +5524,10 @@
       <w:ind w:left="284" w:hanging="284"/>
     </w:pPr>
   </w:style>
-  <w:style w:type="paragraph" w:styleId="21">
+  <w:style w:type="paragraph" w:styleId="TOC2">
     <w:name w:val="toc 2"/>
-    <w:basedOn w:val="a"/>
-    <w:next w:val="a"/>
+    <w:basedOn w:val="Normal"/>
+    <w:next w:val="Normal"/>
     <w:autoRedefine/>
     <w:uiPriority w:val="39"/>
     <w:unhideWhenUsed/>
@@ -5893,10 +5539,10 @@
       <w:ind w:left="426"/>
     </w:pPr>
   </w:style>
-  <w:style w:type="paragraph" w:styleId="31">
+  <w:style w:type="paragraph" w:styleId="TOC3">
     <w:name w:val="toc 3"/>
-    <w:basedOn w:val="a"/>
-    <w:next w:val="a"/>
+    <w:basedOn w:val="Normal"/>
+    <w:next w:val="Normal"/>
     <w:autoRedefine/>
     <w:uiPriority w:val="39"/>
     <w:unhideWhenUsed/>
@@ -5908,9 +5554,9 @@
       <w:ind w:left="851"/>
     </w:pPr>
   </w:style>
-  <w:style w:type="paragraph" w:styleId="afb">
+  <w:style w:type="paragraph" w:styleId="NormalWeb">
     <w:name w:val="Normal (Web)"/>
-    <w:basedOn w:val="a"/>
+    <w:basedOn w:val="Normal"/>
     <w:uiPriority w:val="99"/>
     <w:unhideWhenUsed/>
     <w:qFormat/>
@@ -5940,7 +5586,7 @@
   </w:style>
   <w:style w:type="paragraph" w:customStyle="1" w:styleId="ListParagraph1">
     <w:name w:val="List Paragraph1"/>
-    <w:basedOn w:val="a"/>
+    <w:basedOn w:val="Normal"/>
     <w:uiPriority w:val="34"/>
     <w:qFormat/>
     <w:rsid w:val="00F70B41"/>
@@ -5956,8 +5602,8 @@
   </w:style>
   <w:style w:type="paragraph" w:customStyle="1" w:styleId="Header1">
     <w:name w:val="Header1"/>
-    <w:basedOn w:val="a"/>
-    <w:next w:val="a4"/>
+    <w:basedOn w:val="Normal"/>
+    <w:next w:val="Header"/>
     <w:link w:val="HeaderChar"/>
     <w:uiPriority w:val="99"/>
     <w:semiHidden/>
@@ -5979,8 +5625,8 @@
   </w:style>
   <w:style w:type="paragraph" w:customStyle="1" w:styleId="Footer1">
     <w:name w:val="Footer1"/>
-    <w:basedOn w:val="a"/>
-    <w:next w:val="a6"/>
+    <w:basedOn w:val="Normal"/>
+    <w:next w:val="Footer"/>
     <w:link w:val="FooterChar"/>
     <w:uiPriority w:val="99"/>
     <w:unhideWhenUsed/>
@@ -6001,7 +5647,7 @@
   </w:style>
   <w:style w:type="paragraph" w:customStyle="1" w:styleId="BalloonText1">
     <w:name w:val="Balloon Text1"/>
-    <w:basedOn w:val="a"/>
+    <w:basedOn w:val="Normal"/>
     <w:link w:val="BalloonTextChar"/>
     <w:uiPriority w:val="99"/>
     <w:semiHidden/>
@@ -6020,7 +5666,7 @@
   </w:style>
   <w:style w:type="paragraph" w:customStyle="1" w:styleId="CommentText1">
     <w:name w:val="Comment Text1"/>
-    <w:basedOn w:val="a"/>
+    <w:basedOn w:val="Normal"/>
     <w:link w:val="CommentTextChar"/>
     <w:uiPriority w:val="99"/>
     <w:unhideWhenUsed/>
@@ -6056,7 +5702,7 @@
   </w:style>
   <w:style w:type="paragraph" w:customStyle="1" w:styleId="TableTitle">
     <w:name w:val="Table Title"/>
-    <w:basedOn w:val="a"/>
+    <w:basedOn w:val="Normal"/>
     <w:qFormat/>
     <w:rsid w:val="00F70B41"/>
     <w:pPr>
@@ -6073,8 +5719,8 @@
   </w:style>
   <w:style w:type="paragraph" w:customStyle="1" w:styleId="TOCHeading1">
     <w:name w:val="TOC Heading1"/>
-    <w:basedOn w:val="1"/>
-    <w:next w:val="a"/>
+    <w:basedOn w:val="Heading1"/>
+    <w:next w:val="Normal"/>
     <w:uiPriority w:val="39"/>
     <w:semiHidden/>
     <w:unhideWhenUsed/>
@@ -6096,8 +5742,8 @@
   </w:style>
   <w:style w:type="paragraph" w:customStyle="1" w:styleId="TOC11">
     <w:name w:val="TOC 11"/>
-    <w:basedOn w:val="a"/>
-    <w:next w:val="a"/>
+    <w:basedOn w:val="Normal"/>
+    <w:next w:val="Normal"/>
     <w:autoRedefine/>
     <w:uiPriority w:val="39"/>
     <w:unhideWhenUsed/>
@@ -6116,8 +5762,8 @@
   </w:style>
   <w:style w:type="paragraph" w:customStyle="1" w:styleId="TOC21">
     <w:name w:val="TOC 21"/>
-    <w:basedOn w:val="a"/>
-    <w:next w:val="a"/>
+    <w:basedOn w:val="Normal"/>
+    <w:next w:val="Normal"/>
     <w:autoRedefine/>
     <w:uiPriority w:val="39"/>
     <w:unhideWhenUsed/>
@@ -6132,10 +5778,10 @@
       <w:lang w:val="be-BY"/>
     </w:rPr>
   </w:style>
-  <w:style w:type="paragraph" w:styleId="af1">
+  <w:style w:type="paragraph" w:styleId="BodyTextIndent">
     <w:name w:val="Body Text Indent"/>
-    <w:basedOn w:val="a"/>
-    <w:link w:val="af0"/>
+    <w:basedOn w:val="Normal"/>
+    <w:link w:val="BodyTextIndentChar"/>
     <w:rsid w:val="00F70B41"/>
     <w:pPr>
       <w:spacing w:line="240" w:lineRule="auto"/>
@@ -6149,10 +5795,10 @@
       <w:lang w:eastAsia="ru-RU"/>
     </w:rPr>
   </w:style>
-  <w:style w:type="paragraph" w:styleId="af3">
+  <w:style w:type="paragraph" w:styleId="CommentText">
     <w:name w:val="annotation text"/>
-    <w:basedOn w:val="a"/>
-    <w:link w:val="af2"/>
+    <w:basedOn w:val="Normal"/>
+    <w:link w:val="CommentTextChar1"/>
     <w:uiPriority w:val="99"/>
     <w:semiHidden/>
     <w:unhideWhenUsed/>
@@ -6168,10 +5814,10 @@
       <w:lang w:val="en-US"/>
     </w:rPr>
   </w:style>
-  <w:style w:type="paragraph" w:styleId="af">
+  <w:style w:type="paragraph" w:styleId="CommentSubject">
     <w:name w:val="annotation subject"/>
-    <w:basedOn w:val="af3"/>
-    <w:link w:val="ae"/>
+    <w:basedOn w:val="CommentText"/>
+    <w:link w:val="CommentSubjectChar"/>
     <w:uiPriority w:val="99"/>
     <w:semiHidden/>
     <w:unhideWhenUsed/>
@@ -6182,9 +5828,9 @@
       <w:bCs/>
     </w:rPr>
   </w:style>
-  <w:style w:type="paragraph" w:customStyle="1" w:styleId="afc">
+  <w:style w:type="paragraph" w:customStyle="1" w:styleId="a1">
     <w:name w:val="ДипломТекст"/>
-    <w:basedOn w:val="a"/>
+    <w:basedOn w:val="Normal"/>
     <w:qFormat/>
     <w:rsid w:val="00F70B41"/>
     <w:pPr>
@@ -6193,7 +5839,7 @@
       <w:jc w:val="both"/>
     </w:pPr>
   </w:style>
-  <w:style w:type="paragraph" w:styleId="afd">
+  <w:style w:type="paragraph" w:styleId="NoSpacing">
     <w:name w:val="No Spacing"/>
     <w:uiPriority w:val="1"/>
     <w:qFormat/>
@@ -6204,10 +5850,10 @@
       <w:lang w:eastAsia="en-US"/>
     </w:rPr>
   </w:style>
-  <w:style w:type="paragraph" w:customStyle="1" w:styleId="15">
+  <w:style w:type="paragraph" w:customStyle="1" w:styleId="12">
     <w:name w:val="Список 1"/>
-    <w:basedOn w:val="a"/>
-    <w:link w:val="15"/>
+    <w:basedOn w:val="Normal"/>
+    <w:link w:val="12"/>
     <w:qFormat/>
     <w:rsid w:val="00627BCA"/>
     <w:pPr>
@@ -6223,7 +5869,7 @@
       <w:szCs w:val="28"/>
     </w:rPr>
   </w:style>
-  <w:style w:type="paragraph" w:styleId="afe">
+  <w:style w:type="paragraph" w:styleId="Revision">
     <w:name w:val="Revision"/>
     <w:uiPriority w:val="99"/>
     <w:semiHidden/>
@@ -6236,9 +5882,9 @@
       <w:lang w:eastAsia="en-US"/>
     </w:rPr>
   </w:style>
-  <w:style w:type="paragraph" w:customStyle="1" w:styleId="aff">
+  <w:style w:type="paragraph" w:customStyle="1" w:styleId="a2">
     <w:name w:val="Абзац"/>
-    <w:basedOn w:val="a"/>
+    <w:basedOn w:val="Normal"/>
     <w:qFormat/>
     <w:rsid w:val="00496C60"/>
     <w:pPr>
@@ -6252,10 +5898,10 @@
       <w:lang w:eastAsia="ru-RU"/>
     </w:rPr>
   </w:style>
-  <w:style w:type="paragraph" w:styleId="41">
+  <w:style w:type="paragraph" w:styleId="TOC4">
     <w:name w:val="toc 4"/>
-    <w:basedOn w:val="a"/>
-    <w:next w:val="a"/>
+    <w:basedOn w:val="Normal"/>
+    <w:next w:val="Normal"/>
     <w:autoRedefine/>
     <w:uiPriority w:val="39"/>
     <w:unhideWhenUsed/>
@@ -6270,10 +5916,10 @@
       <w:lang w:eastAsia="ru-RU"/>
     </w:rPr>
   </w:style>
-  <w:style w:type="paragraph" w:styleId="51">
+  <w:style w:type="paragraph" w:styleId="TOC5">
     <w:name w:val="toc 5"/>
-    <w:basedOn w:val="a"/>
-    <w:next w:val="a"/>
+    <w:basedOn w:val="Normal"/>
+    <w:next w:val="Normal"/>
     <w:autoRedefine/>
     <w:uiPriority w:val="39"/>
     <w:unhideWhenUsed/>
@@ -6288,10 +5934,10 @@
       <w:lang w:eastAsia="ru-RU"/>
     </w:rPr>
   </w:style>
-  <w:style w:type="paragraph" w:styleId="61">
+  <w:style w:type="paragraph" w:styleId="TOC6">
     <w:name w:val="toc 6"/>
-    <w:basedOn w:val="a"/>
-    <w:next w:val="a"/>
+    <w:basedOn w:val="Normal"/>
+    <w:next w:val="Normal"/>
     <w:autoRedefine/>
     <w:uiPriority w:val="39"/>
     <w:unhideWhenUsed/>
@@ -6306,10 +5952,10 @@
       <w:lang w:eastAsia="ru-RU"/>
     </w:rPr>
   </w:style>
-  <w:style w:type="paragraph" w:styleId="71">
+  <w:style w:type="paragraph" w:styleId="TOC7">
     <w:name w:val="toc 7"/>
-    <w:basedOn w:val="a"/>
-    <w:next w:val="a"/>
+    <w:basedOn w:val="Normal"/>
+    <w:next w:val="Normal"/>
     <w:autoRedefine/>
     <w:uiPriority w:val="39"/>
     <w:unhideWhenUsed/>
@@ -6324,10 +5970,10 @@
       <w:lang w:eastAsia="ru-RU"/>
     </w:rPr>
   </w:style>
-  <w:style w:type="paragraph" w:styleId="81">
+  <w:style w:type="paragraph" w:styleId="TOC8">
     <w:name w:val="toc 8"/>
-    <w:basedOn w:val="a"/>
-    <w:next w:val="a"/>
+    <w:basedOn w:val="Normal"/>
+    <w:next w:val="Normal"/>
     <w:autoRedefine/>
     <w:uiPriority w:val="39"/>
     <w:unhideWhenUsed/>
@@ -6342,10 +5988,10 @@
       <w:lang w:eastAsia="ru-RU"/>
     </w:rPr>
   </w:style>
-  <w:style w:type="paragraph" w:styleId="91">
+  <w:style w:type="paragraph" w:styleId="TOC9">
     <w:name w:val="toc 9"/>
-    <w:basedOn w:val="a"/>
-    <w:next w:val="a"/>
+    <w:basedOn w:val="Normal"/>
+    <w:next w:val="Normal"/>
     <w:autoRedefine/>
     <w:uiPriority w:val="39"/>
     <w:unhideWhenUsed/>
@@ -6368,9 +6014,9 @@
     <w:qFormat/>
     <w:rsid w:val="00F70B41"/>
   </w:style>
-  <w:style w:type="table" w:customStyle="1" w:styleId="16">
+  <w:style w:type="table" w:customStyle="1" w:styleId="13">
     <w:name w:val="Сетка таблицы1"/>
-    <w:basedOn w:val="a1"/>
+    <w:basedOn w:val="TableNormal"/>
     <w:uiPriority w:val="59"/>
     <w:rsid w:val="00446C4C"/>
     <w:pPr>
@@ -6393,9 +6039,9 @@
       </w:tblBorders>
     </w:tblPr>
   </w:style>
-  <w:style w:type="table" w:styleId="aff0">
+  <w:style w:type="table" w:styleId="TableGrid">
     <w:name w:val="Table Grid"/>
-    <w:basedOn w:val="a1"/>
+    <w:basedOn w:val="TableNormal"/>
     <w:uiPriority w:val="59"/>
     <w:rsid w:val="00446C4C"/>
     <w:tblPr>
@@ -6409,9 +6055,9 @@
       </w:tblBorders>
     </w:tblPr>
   </w:style>
-  <w:style w:type="table" w:customStyle="1" w:styleId="22">
+  <w:style w:type="table" w:customStyle="1" w:styleId="2">
     <w:name w:val="Сетка таблицы2"/>
-    <w:basedOn w:val="a1"/>
+    <w:basedOn w:val="TableNormal"/>
     <w:uiPriority w:val="59"/>
     <w:rsid w:val="00463C8D"/>
     <w:rPr>
@@ -6433,7 +6079,7 @@
   </w:style>
   <w:style w:type="table" w:customStyle="1" w:styleId="TableGrid1">
     <w:name w:val="Table Grid1"/>
-    <w:basedOn w:val="a1"/>
+    <w:basedOn w:val="TableNormal"/>
     <w:uiPriority w:val="59"/>
     <w:rsid w:val="00F70B41"/>
     <w:rPr>
@@ -6451,6 +6097,196 @@
         <w:insideV w:val="single" w:sz="4" w:space="0" w:color="000000"/>
       </w:tblBorders>
     </w:tblPr>
+  </w:style>
+</w:styles>
+</file>
+
+<file path=word/stylesWithEffects.xml><?xml version="1.0" encoding="utf-8"?>
+<w:styles xmlns:wpc="http://schemas.microsoft.com/office/word/2010/wordprocessingCanvas" xmlns:mc="http://schemas.openxmlformats.org/markup-compatibility/2006" xmlns:o="urn:schemas-microsoft-com:office:office" xmlns:r="http://schemas.openxmlformats.org/officeDocument/2006/relationships" xmlns:m="http://schemas.openxmlformats.org/officeDocument/2006/math" xmlns:v="urn:schemas-microsoft-com:vml" xmlns:wp14="http://schemas.microsoft.com/office/word/2010/wordprocessingDrawing" xmlns:wp="http://schemas.openxmlformats.org/drawingml/2006/wordprocessingDrawing" xmlns:w10="urn:schemas-microsoft-com:office:word" xmlns:w="http://schemas.openxmlformats.org/wordprocessingml/2006/main" xmlns:w14="http://schemas.microsoft.com/office/word/2010/wordml" xmlns:wpg="http://schemas.microsoft.com/office/word/2010/wordprocessingGroup" xmlns:wpi="http://schemas.microsoft.com/office/word/2010/wordprocessingInk" xmlns:wne="http://schemas.microsoft.com/office/word/2006/wordml" xmlns:wps="http://schemas.microsoft.com/office/word/2010/wordprocessingShape" mc:Ignorable="w14 wp14">
+  <w:docDefaults>
+    <w:rPrDefault>
+      <w:rPr>
+        <w:rFonts w:asciiTheme="minorHAnsi" w:eastAsiaTheme="minorEastAsia" w:hAnsiTheme="minorHAnsi" w:cstheme="minorBidi"/>
+        <w:sz w:val="22"/>
+        <w:szCs w:val="22"/>
+        <w:lang w:val="en-US" w:eastAsia="en-US" w:bidi="ar-SA"/>
+      </w:rPr>
+    </w:rPrDefault>
+    <w:pPrDefault>
+      <w:pPr>
+        <w:spacing w:after="200" w:line="276" w:lineRule="auto"/>
+      </w:pPr>
+    </w:pPrDefault>
+  </w:docDefaults>
+  <w:latentStyles w:defLockedState="0" w:defUIPriority="99" w:defSemiHidden="1" w:defUnhideWhenUsed="1" w:defQFormat="0" w:count="267">
+    <w:lsdException w:name="Normal" w:semiHidden="0" w:uiPriority="0" w:unhideWhenUsed="0" w:qFormat="1"/>
+    <w:lsdException w:name="heading 1" w:semiHidden="0" w:uiPriority="9" w:unhideWhenUsed="0" w:qFormat="1"/>
+    <w:lsdException w:name="heading 2" w:uiPriority="9" w:qFormat="1"/>
+    <w:lsdException w:name="heading 3" w:uiPriority="9" w:qFormat="1"/>
+    <w:lsdException w:name="heading 4" w:uiPriority="9" w:qFormat="1"/>
+    <w:lsdException w:name="heading 5" w:uiPriority="9" w:qFormat="1"/>
+    <w:lsdException w:name="heading 6" w:uiPriority="9" w:qFormat="1"/>
+    <w:lsdException w:name="heading 7" w:uiPriority="9" w:qFormat="1"/>
+    <w:lsdException w:name="heading 8" w:uiPriority="9" w:qFormat="1"/>
+    <w:lsdException w:name="heading 9" w:uiPriority="9" w:qFormat="1"/>
+    <w:lsdException w:name="toc 1" w:uiPriority="39"/>
+    <w:lsdException w:name="toc 2" w:uiPriority="39"/>
+    <w:lsdException w:name="toc 3" w:uiPriority="39"/>
+    <w:lsdException w:name="toc 4" w:uiPriority="39"/>
+    <w:lsdException w:name="toc 5" w:uiPriority="39"/>
+    <w:lsdException w:name="toc 6" w:uiPriority="39"/>
+    <w:lsdException w:name="toc 7" w:uiPriority="39"/>
+    <w:lsdException w:name="toc 8" w:uiPriority="39"/>
+    <w:lsdException w:name="toc 9" w:uiPriority="39"/>
+    <w:lsdException w:name="caption" w:uiPriority="35" w:qFormat="1"/>
+    <w:lsdException w:name="Title" w:semiHidden="0" w:uiPriority="10" w:unhideWhenUsed="0" w:qFormat="1"/>
+    <w:lsdException w:name="Default Paragraph Font" w:uiPriority="1"/>
+    <w:lsdException w:name="Subtitle" w:semiHidden="0" w:uiPriority="11" w:unhideWhenUsed="0" w:qFormat="1"/>
+    <w:lsdException w:name="Strong" w:semiHidden="0" w:uiPriority="22" w:unhideWhenUsed="0" w:qFormat="1"/>
+    <w:lsdException w:name="Emphasis" w:semiHidden="0" w:uiPriority="20" w:unhideWhenUsed="0" w:qFormat="1"/>
+    <w:lsdException w:name="Table Grid" w:semiHidden="0" w:uiPriority="59" w:unhideWhenUsed="0"/>
+    <w:lsdException w:name="Placeholder Text" w:unhideWhenUsed="0"/>
+    <w:lsdException w:name="No Spacing" w:semiHidden="0" w:uiPriority="1" w:unhideWhenUsed="0" w:qFormat="1"/>
+    <w:lsdException w:name="Light Shading" w:semiHidden="0" w:uiPriority="60" w:unhideWhenUsed="0"/>
+    <w:lsdException w:name="Light List" w:semiHidden="0" w:uiPriority="61" w:unhideWhenUsed="0"/>
+    <w:lsdException w:name="Light Grid" w:semiHidden="0" w:uiPriority="62" w:unhideWhenUsed="0"/>
+    <w:lsdException w:name="Medium Shading 1" w:semiHidden="0" w:uiPriority="63" w:unhideWhenUsed="0"/>
+    <w:lsdException w:name="Medium Shading 2" w:semiHidden="0" w:uiPriority="64" w:unhideWhenUsed="0"/>
+    <w:lsdException w:name="Medium List 1" w:semiHidden="0" w:uiPriority="65" w:unhideWhenUsed="0"/>
+    <w:lsdException w:name="Medium List 2" w:semiHidden="0" w:uiPriority="66" w:unhideWhenUsed="0"/>
+    <w:lsdException w:name="Medium Grid 1" w:semiHidden="0" w:uiPriority="67" w:unhideWhenUsed="0"/>
+    <w:lsdException w:name="Medium Grid 2" w:semiHidden="0" w:uiPriority="68" w:unhideWhenUsed="0"/>
+    <w:lsdException w:name="Medium Grid 3" w:semiHidden="0" w:uiPriority="69" w:unhideWhenUsed="0"/>
+    <w:lsdException w:name="Dark List" w:semiHidden="0" w:uiPriority="70" w:unhideWhenUsed="0"/>
+    <w:lsdException w:name="Colorful Shading" w:semiHidden="0" w:uiPriority="71" w:unhideWhenUsed="0"/>
+    <w:lsdException w:name="Colorful List" w:semiHidden="0" w:uiPriority="72" w:unhideWhenUsed="0"/>
+    <w:lsdException w:name="Colorful Grid" w:semiHidden="0" w:uiPriority="73" w:unhideWhenUsed="0"/>
+    <w:lsdException w:name="Light Shading Accent 1" w:semiHidden="0" w:uiPriority="60" w:unhideWhenUsed="0"/>
+    <w:lsdException w:name="Light List Accent 1" w:semiHidden="0" w:uiPriority="61" w:unhideWhenUsed="0"/>
+    <w:lsdException w:name="Light Grid Accent 1" w:semiHidden="0" w:uiPriority="62" w:unhideWhenUsed="0"/>
+    <w:lsdException w:name="Medium Shading 1 Accent 1" w:semiHidden="0" w:uiPriority="63" w:unhideWhenUsed="0"/>
+    <w:lsdException w:name="Medium Shading 2 Accent 1" w:semiHidden="0" w:uiPriority="64" w:unhideWhenUsed="0"/>
+    <w:lsdException w:name="Medium List 1 Accent 1" w:semiHidden="0" w:uiPriority="65" w:unhideWhenUsed="0"/>
+    <w:lsdException w:name="Revision" w:unhideWhenUsed="0"/>
+    <w:lsdException w:name="List Paragraph" w:semiHidden="0" w:uiPriority="34" w:unhideWhenUsed="0" w:qFormat="1"/>
+    <w:lsdException w:name="Quote" w:semiHidden="0" w:uiPriority="29" w:unhideWhenUsed="0" w:qFormat="1"/>
+    <w:lsdException w:name="Intense Quote" w:semiHidden="0" w:uiPriority="30" w:unhideWhenUsed="0" w:qFormat="1"/>
+    <w:lsdException w:name="Medium List 2 Accent 1" w:semiHidden="0" w:uiPriority="66" w:unhideWhenUsed="0"/>
+    <w:lsdException w:name="Medium Grid 1 Accent 1" w:semiHidden="0" w:uiPriority="67" w:unhideWhenUsed="0"/>
+    <w:lsdException w:name="Medium Grid 2 Accent 1" w:semiHidden="0" w:uiPriority="68" w:unhideWhenUsed="0"/>
+    <w:lsdException w:name="Medium Grid 3 Accent 1" w:semiHidden="0" w:uiPriority="69" w:unhideWhenUsed="0"/>
+    <w:lsdException w:name="Dark List Accent 1" w:semiHidden="0" w:uiPriority="70" w:unhideWhenUsed="0"/>
+    <w:lsdException w:name="Colorful Shading Accent 1" w:semiHidden="0" w:uiPriority="71" w:unhideWhenUsed="0"/>
+    <w:lsdException w:name="Colorful List Accent 1" w:semiHidden="0" w:uiPriority="72" w:unhideWhenUsed="0"/>
+    <w:lsdException w:name="Colorful Grid Accent 1" w:semiHidden="0" w:uiPriority="73" w:unhideWhenUsed="0"/>
+    <w:lsdException w:name="Light Shading Accent 2" w:semiHidden="0" w:uiPriority="60" w:unhideWhenUsed="0"/>
+    <w:lsdException w:name="Light List Accent 2" w:semiHidden="0" w:uiPriority="61" w:unhideWhenUsed="0"/>
+    <w:lsdException w:name="Light Grid Accent 2" w:semiHidden="0" w:uiPriority="62" w:unhideWhenUsed="0"/>
+    <w:lsdException w:name="Medium Shading 1 Accent 2" w:semiHidden="0" w:uiPriority="63" w:unhideWhenUsed="0"/>
+    <w:lsdException w:name="Medium Shading 2 Accent 2" w:semiHidden="0" w:uiPriority="64" w:unhideWhenUsed="0"/>
+    <w:lsdException w:name="Medium List 1 Accent 2" w:semiHidden="0" w:uiPriority="65" w:unhideWhenUsed="0"/>
+    <w:lsdException w:name="Medium List 2 Accent 2" w:semiHidden="0" w:uiPriority="66" w:unhideWhenUsed="0"/>
+    <w:lsdException w:name="Medium Grid 1 Accent 2" w:semiHidden="0" w:uiPriority="67" w:unhideWhenUsed="0"/>
+    <w:lsdException w:name="Medium Grid 2 Accent 2" w:semiHidden="0" w:uiPriority="68" w:unhideWhenUsed="0"/>
+    <w:lsdException w:name="Medium Grid 3 Accent 2" w:semiHidden="0" w:uiPriority="69" w:unhideWhenUsed="0"/>
+    <w:lsdException w:name="Dark List Accent 2" w:semiHidden="0" w:uiPriority="70" w:unhideWhenUsed="0"/>
+    <w:lsdException w:name="Colorful Shading Accent 2" w:semiHidden="0" w:uiPriority="71" w:unhideWhenUsed="0"/>
+    <w:lsdException w:name="Colorful List Accent 2" w:semiHidden="0" w:uiPriority="72" w:unhideWhenUsed="0"/>
+    <w:lsdException w:name="Colorful Grid Accent 2" w:semiHidden="0" w:uiPriority="73" w:unhideWhenUsed="0"/>
+    <w:lsdException w:name="Light Shading Accent 3" w:semiHidden="0" w:uiPriority="60" w:unhideWhenUsed="0"/>
+    <w:lsdException w:name="Light List Accent 3" w:semiHidden="0" w:uiPriority="61" w:unhideWhenUsed="0"/>
+    <w:lsdException w:name="Light Grid Accent 3" w:semiHidden="0" w:uiPriority="62" w:unhideWhenUsed="0"/>
+    <w:lsdException w:name="Medium Shading 1 Accent 3" w:semiHidden="0" w:uiPriority="63" w:unhideWhenUsed="0"/>
+    <w:lsdException w:name="Medium Shading 2 Accent 3" w:semiHidden="0" w:uiPriority="64" w:unhideWhenUsed="0"/>
+    <w:lsdException w:name="Medium List 1 Accent 3" w:semiHidden="0" w:uiPriority="65" w:unhideWhenUsed="0"/>
+    <w:lsdException w:name="Medium List 2 Accent 3" w:semiHidden="0" w:uiPriority="66" w:unhideWhenUsed="0"/>
+    <w:lsdException w:name="Medium Grid 1 Accent 3" w:semiHidden="0" w:uiPriority="67" w:unhideWhenUsed="0"/>
+    <w:lsdException w:name="Medium Grid 2 Accent 3" w:semiHidden="0" w:uiPriority="68" w:unhideWhenUsed="0"/>
+    <w:lsdException w:name="Medium Grid 3 Accent 3" w:semiHidden="0" w:uiPriority="69" w:unhideWhenUsed="0"/>
+    <w:lsdException w:name="Dark List Accent 3" w:semiHidden="0" w:uiPriority="70" w:unhideWhenUsed="0"/>
+    <w:lsdException w:name="Colorful Shading Accent 3" w:semiHidden="0" w:uiPriority="71" w:unhideWhenUsed="0"/>
+    <w:lsdException w:name="Colorful List Accent 3" w:semiHidden="0" w:uiPriority="72" w:unhideWhenUsed="0"/>
+    <w:lsdException w:name="Colorful Grid Accent 3" w:semiHidden="0" w:uiPriority="73" w:unhideWhenUsed="0"/>
+    <w:lsdException w:name="Light Shading Accent 4" w:semiHidden="0" w:uiPriority="60" w:unhideWhenUsed="0"/>
+    <w:lsdException w:name="Light List Accent 4" w:semiHidden="0" w:uiPriority="61" w:unhideWhenUsed="0"/>
+    <w:lsdException w:name="Light Grid Accent 4" w:semiHidden="0" w:uiPriority="62" w:unhideWhenUsed="0"/>
+    <w:lsdException w:name="Medium Shading 1 Accent 4" w:semiHidden="0" w:uiPriority="63" w:unhideWhenUsed="0"/>
+    <w:lsdException w:name="Medium Shading 2 Accent 4" w:semiHidden="0" w:uiPriority="64" w:unhideWhenUsed="0"/>
+    <w:lsdException w:name="Medium List 1 Accent 4" w:semiHidden="0" w:uiPriority="65" w:unhideWhenUsed="0"/>
+    <w:lsdException w:name="Medium List 2 Accent 4" w:semiHidden="0" w:uiPriority="66" w:unhideWhenUsed="0"/>
+    <w:lsdException w:name="Medium Grid 1 Accent 4" w:semiHidden="0" w:uiPriority="67" w:unhideWhenUsed="0"/>
+    <w:lsdException w:name="Medium Grid 2 Accent 4" w:semiHidden="0" w:uiPriority="68" w:unhideWhenUsed="0"/>
+    <w:lsdException w:name="Medium Grid 3 Accent 4" w:semiHidden="0" w:uiPriority="69" w:unhideWhenUsed="0"/>
+    <w:lsdException w:name="Dark List Accent 4" w:semiHidden="0" w:uiPriority="70" w:unhideWhenUsed="0"/>
+    <w:lsdException w:name="Colorful Shading Accent 4" w:semiHidden="0" w:uiPriority="71" w:unhideWhenUsed="0"/>
+    <w:lsdException w:name="Colorful List Accent 4" w:semiHidden="0" w:uiPriority="72" w:unhideWhenUsed="0"/>
+    <w:lsdException w:name="Colorful Grid Accent 4" w:semiHidden="0" w:uiPriority="73" w:unhideWhenUsed="0"/>
+    <w:lsdException w:name="Light Shading Accent 5" w:semiHidden="0" w:uiPriority="60" w:unhideWhenUsed="0"/>
+    <w:lsdException w:name="Light List Accent 5" w:semiHidden="0" w:uiPriority="61" w:unhideWhenUsed="0"/>
+    <w:lsdException w:name="Light Grid Accent 5" w:semiHidden="0" w:uiPriority="62" w:unhideWhenUsed="0"/>
+    <w:lsdException w:name="Medium Shading 1 Accent 5" w:semiHidden="0" w:uiPriority="63" w:unhideWhenUsed="0"/>
+    <w:lsdException w:name="Medium Shading 2 Accent 5" w:semiHidden="0" w:uiPriority="64" w:unhideWhenUsed="0"/>
+    <w:lsdException w:name="Medium List 1 Accent 5" w:semiHidden="0" w:uiPriority="65" w:unhideWhenUsed="0"/>
+    <w:lsdException w:name="Medium List 2 Accent 5" w:semiHidden="0" w:uiPriority="66" w:unhideWhenUsed="0"/>
+    <w:lsdException w:name="Medium Grid 1 Accent 5" w:semiHidden="0" w:uiPriority="67" w:unhideWhenUsed="0"/>
+    <w:lsdException w:name="Medium Grid 2 Accent 5" w:semiHidden="0" w:uiPriority="68" w:unhideWhenUsed="0"/>
+    <w:lsdException w:name="Medium Grid 3 Accent 5" w:semiHidden="0" w:uiPriority="69" w:unhideWhenUsed="0"/>
+    <w:lsdException w:name="Dark List Accent 5" w:semiHidden="0" w:uiPriority="70" w:unhideWhenUsed="0"/>
+    <w:lsdException w:name="Colorful Shading Accent 5" w:semiHidden="0" w:uiPriority="71" w:unhideWhenUsed="0"/>
+    <w:lsdException w:name="Colorful List Accent 5" w:semiHidden="0" w:uiPriority="72" w:unhideWhenUsed="0"/>
+    <w:lsdException w:name="Colorful Grid Accent 5" w:semiHidden="0" w:uiPriority="73" w:unhideWhenUsed="0"/>
+    <w:lsdException w:name="Light Shading Accent 6" w:semiHidden="0" w:uiPriority="60" w:unhideWhenUsed="0"/>
+    <w:lsdException w:name="Light List Accent 6" w:semiHidden="0" w:uiPriority="61" w:unhideWhenUsed="0"/>
+    <w:lsdException w:name="Light Grid Accent 6" w:semiHidden="0" w:uiPriority="62" w:unhideWhenUsed="0"/>
+    <w:lsdException w:name="Medium Shading 1 Accent 6" w:semiHidden="0" w:uiPriority="63" w:unhideWhenUsed="0"/>
+    <w:lsdException w:name="Medium Shading 2 Accent 6" w:semiHidden="0" w:uiPriority="64" w:unhideWhenUsed="0"/>
+    <w:lsdException w:name="Medium List 1 Accent 6" w:semiHidden="0" w:uiPriority="65" w:unhideWhenUsed="0"/>
+    <w:lsdException w:name="Medium List 2 Accent 6" w:semiHidden="0" w:uiPriority="66" w:unhideWhenUsed="0"/>
+    <w:lsdException w:name="Medium Grid 1 Accent 6" w:semiHidden="0" w:uiPriority="67" w:unhideWhenUsed="0"/>
+    <w:lsdException w:name="Medium Grid 2 Accent 6" w:semiHidden="0" w:uiPriority="68" w:unhideWhenUsed="0"/>
+    <w:lsdException w:name="Medium Grid 3 Accent 6" w:semiHidden="0" w:uiPriority="69" w:unhideWhenUsed="0"/>
+    <w:lsdException w:name="Dark List Accent 6" w:semiHidden="0" w:uiPriority="70" w:unhideWhenUsed="0"/>
+    <w:lsdException w:name="Colorful Shading Accent 6" w:semiHidden="0" w:uiPriority="71" w:unhideWhenUsed="0"/>
+    <w:lsdException w:name="Colorful List Accent 6" w:semiHidden="0" w:uiPriority="72" w:unhideWhenUsed="0"/>
+    <w:lsdException w:name="Colorful Grid Accent 6" w:semiHidden="0" w:uiPriority="73" w:unhideWhenUsed="0"/>
+    <w:lsdException w:name="Subtle Emphasis" w:semiHidden="0" w:uiPriority="19" w:unhideWhenUsed="0" w:qFormat="1"/>
+    <w:lsdException w:name="Intense Emphasis" w:semiHidden="0" w:uiPriority="21" w:unhideWhenUsed="0" w:qFormat="1"/>
+    <w:lsdException w:name="Subtle Reference" w:semiHidden="0" w:uiPriority="31" w:unhideWhenUsed="0" w:qFormat="1"/>
+    <w:lsdException w:name="Intense Reference" w:semiHidden="0" w:uiPriority="32" w:unhideWhenUsed="0" w:qFormat="1"/>
+    <w:lsdException w:name="Book Title" w:semiHidden="0" w:uiPriority="33" w:unhideWhenUsed="0" w:qFormat="1"/>
+    <w:lsdException w:name="Bibliography" w:uiPriority="37"/>
+    <w:lsdException w:name="TOC Heading" w:uiPriority="39" w:qFormat="1"/>
+  </w:latentStyles>
+  <w:style w:type="paragraph" w:default="1" w:styleId="Normal">
+    <w:name w:val="Normal"/>
+    <w:qFormat/>
+  </w:style>
+  <w:style w:type="character" w:default="1" w:styleId="DefaultParagraphFont">
+    <w:name w:val="Default Paragraph Font"/>
+    <w:uiPriority w:val="1"/>
+    <w:semiHidden/>
+    <w:unhideWhenUsed/>
+  </w:style>
+  <w:style w:type="table" w:default="1" w:styleId="TableNormal">
+    <w:name w:val="Normal Table"/>
+    <w:uiPriority w:val="99"/>
+    <w:semiHidden/>
+    <w:unhideWhenUsed/>
+    <w:tblPr>
+      <w:tblInd w:w="0" w:type="dxa"/>
+      <w:tblCellMar>
+        <w:top w:w="0" w:type="dxa"/>
+        <w:left w:w="108" w:type="dxa"/>
+        <w:bottom w:w="0" w:type="dxa"/>
+        <w:right w:w="108" w:type="dxa"/>
+      </w:tblCellMar>
+    </w:tblPr>
+  </w:style>
+  <w:style w:type="numbering" w:default="1" w:styleId="NoList">
+    <w:name w:val="No List"/>
+    <w:uiPriority w:val="99"/>
+    <w:semiHidden/>
+    <w:unhideWhenUsed/>
   </w:style>
 </w:styles>
 </file>
@@ -6754,7 +6590,7 @@
 </file>
 
 <file path=customXml/itemProps1.xml><?xml version="1.0" encoding="utf-8"?>
-<ds:datastoreItem xmlns:ds="http://schemas.openxmlformats.org/officeDocument/2006/customXml" ds:itemID="{27E5CBB4-C7FD-489F-B499-CF2D7411FF66}">
+<ds:datastoreItem xmlns:ds="http://schemas.openxmlformats.org/officeDocument/2006/customXml" ds:itemID="{E81CB1B3-C0E7-4CC6-BB45-9ECAC015D06D}">
   <ds:schemaRefs>
     <ds:schemaRef ds:uri="http://schemas.openxmlformats.org/officeDocument/2006/bibliography"/>
   </ds:schemaRefs>

--- a/Записка/03 - Лист задания.docx
+++ b/Записка/03 - Лист задания.docx
@@ -1,6 +1,6 @@
 
 <file path=word/document.xml><?xml version="1.0" encoding="utf-8"?>
-<w:document xmlns:wpc="http://schemas.microsoft.com/office/word/2010/wordprocessingCanvas" xmlns:mc="http://schemas.openxmlformats.org/markup-compatibility/2006" xmlns:o="urn:schemas-microsoft-com:office:office" xmlns:r="http://schemas.openxmlformats.org/officeDocument/2006/relationships" xmlns:m="http://schemas.openxmlformats.org/officeDocument/2006/math" xmlns:v="urn:schemas-microsoft-com:vml" xmlns:wp14="http://schemas.microsoft.com/office/word/2010/wordprocessingDrawing" xmlns:wp="http://schemas.openxmlformats.org/drawingml/2006/wordprocessingDrawing" xmlns:w10="urn:schemas-microsoft-com:office:word" xmlns:w="http://schemas.openxmlformats.org/wordprocessingml/2006/main" xmlns:w14="http://schemas.microsoft.com/office/word/2010/wordml" xmlns:wpg="http://schemas.microsoft.com/office/word/2010/wordprocessingGroup" xmlns:wpi="http://schemas.microsoft.com/office/word/2010/wordprocessingInk" xmlns:wne="http://schemas.microsoft.com/office/word/2006/wordml" xmlns:wps="http://schemas.microsoft.com/office/word/2010/wordprocessingShape" mc:Ignorable="w14 wp14">
+<w:document xmlns:wpc="http://schemas.microsoft.com/office/word/2010/wordprocessingCanvas" xmlns:cx="http://schemas.microsoft.com/office/drawing/2014/chartex" xmlns:cx1="http://schemas.microsoft.com/office/drawing/2015/9/8/chartex" xmlns:cx2="http://schemas.microsoft.com/office/drawing/2015/10/21/chartex" xmlns:cx3="http://schemas.microsoft.com/office/drawing/2016/5/9/chartex" xmlns:cx4="http://schemas.microsoft.com/office/drawing/2016/5/10/chartex" xmlns:cx5="http://schemas.microsoft.com/office/drawing/2016/5/11/chartex" xmlns:cx6="http://schemas.microsoft.com/office/drawing/2016/5/12/chartex" xmlns:cx7="http://schemas.microsoft.com/office/drawing/2016/5/13/chartex" xmlns:cx8="http://schemas.microsoft.com/office/drawing/2016/5/14/chartex" xmlns:mc="http://schemas.openxmlformats.org/markup-compatibility/2006" xmlns:o="urn:schemas-microsoft-com:office:office" xmlns:r="http://schemas.openxmlformats.org/officeDocument/2006/relationships" xmlns:m="http://schemas.openxmlformats.org/officeDocument/2006/math" xmlns:v="urn:schemas-microsoft-com:vml" xmlns:wp14="http://schemas.microsoft.com/office/word/2010/wordprocessingDrawing" xmlns:wp="http://schemas.openxmlformats.org/drawingml/2006/wordprocessingDrawing" xmlns:w10="urn:schemas-microsoft-com:office:word" xmlns:w="http://schemas.openxmlformats.org/wordprocessingml/2006/main" xmlns:w14="http://schemas.microsoft.com/office/word/2010/wordml" xmlns:w15="http://schemas.microsoft.com/office/word/2012/wordml" xmlns:w16se="http://schemas.microsoft.com/office/word/2015/wordml/symex" xmlns:wpg="http://schemas.microsoft.com/office/word/2010/wordprocessingGroup" xmlns:wpi="http://schemas.microsoft.com/office/word/2010/wordprocessingInk" xmlns:wne="http://schemas.microsoft.com/office/word/2006/wordml" xmlns:wps="http://schemas.microsoft.com/office/word/2010/wordprocessingShape" mc:Ignorable="w14 w15 w16se wp14">
   <w:body>
     <w:p>
       <w:pPr>
@@ -616,7 +616,6 @@
         </w:rPr>
         <w:t xml:space="preserve">Программное средство управления задачами с использованием метода управления разработкой </w:t>
       </w:r>
-      <w:proofErr w:type="spellStart"/>
       <w:r>
         <w:rPr>
           <w:rFonts w:eastAsia="Times New Roman"/>
@@ -625,7 +624,6 @@
         </w:rPr>
         <w:t>kanban</w:t>
       </w:r>
-      <w:proofErr w:type="spellEnd"/>
       <w:r>
         <w:rPr>
           <w:rFonts w:eastAsia="Times New Roman"/>
@@ -640,7 +638,33 @@
           <w:szCs w:val="28"/>
           <w:lang w:eastAsia="ru-RU"/>
         </w:rPr>
-        <w:t>утверждена приказом по университету от 07 февраля 2017 г. № 238-с.</w:t>
+        <w:t xml:space="preserve">утверждена приказом по университету </w:t>
+      </w:r>
+      <w:commentRangeStart w:id="0"/>
+      <w:r>
+        <w:rPr>
+          <w:rFonts w:eastAsia="Times New Roman"/>
+          <w:szCs w:val="28"/>
+          <w:lang w:eastAsia="ru-RU"/>
+        </w:rPr>
+        <w:t>от 07 февраля 2017 г. № 238-</w:t>
+      </w:r>
+      <w:commentRangeEnd w:id="0"/>
+      <w:r>
+        <w:rPr>
+          <w:rStyle w:val="ad"/>
+          <w:rFonts w:ascii="Calibri" w:hAnsi="Calibri"/>
+          <w:lang w:val="en-US"/>
+        </w:rPr>
+        <w:commentReference w:id="0"/>
+      </w:r>
+      <w:r>
+        <w:rPr>
+          <w:rFonts w:eastAsia="Times New Roman"/>
+          <w:szCs w:val="28"/>
+          <w:lang w:eastAsia="ru-RU"/>
+        </w:rPr>
+        <w:t>с.</w:t>
       </w:r>
     </w:p>
     <w:p>
@@ -810,7 +834,6 @@
         </w:rPr>
         <w:t xml:space="preserve"> </w:t>
       </w:r>
-      <w:proofErr w:type="spellStart"/>
       <w:r>
         <w:rPr>
           <w:rFonts w:eastAsia="Times New Roman"/>
@@ -819,7 +842,6 @@
         </w:rPr>
         <w:t>JavaEE</w:t>
       </w:r>
-      <w:proofErr w:type="spellEnd"/>
       <w:r>
         <w:rPr>
           <w:rFonts w:eastAsia="Times New Roman"/>
@@ -938,11 +960,11 @@
         </w:rPr>
         <w:t>.</w:t>
       </w:r>
-      <w:bookmarkStart w:id="0" w:name="OLE_LINK4"/>
-      <w:bookmarkStart w:id="1" w:name="OLE_LINK5"/>
+      <w:bookmarkStart w:id="2" w:name="OLE_LINK4"/>
+      <w:bookmarkStart w:id="3" w:name="OLE_LINK5"/>
     </w:p>
-    <w:bookmarkEnd w:id="0"/>
-    <w:bookmarkEnd w:id="1"/>
+    <w:bookmarkEnd w:id="2"/>
+    <w:bookmarkEnd w:id="3"/>
     <w:p>
       <w:pPr>
         <w:widowControl w:val="0"/>
@@ -1159,7 +1181,7 @@
           <w:lang w:eastAsia="ru-RU"/>
         </w:rPr>
         <w:sectPr>
-          <w:footerReference w:type="default" r:id="rId9"/>
+          <w:footerReference w:type="default" r:id="rId10"/>
           <w:pgSz w:w="11906" w:h="16838"/>
           <w:pgMar w:top="1134" w:right="851" w:bottom="1531" w:left="1701" w:header="0" w:footer="0" w:gutter="0"/>
           <w:cols w:space="720"/>
@@ -1253,17 +1275,7 @@
           <w:szCs w:val="28"/>
           <w:lang w:eastAsia="ru-RU"/>
         </w:rPr>
-        <w:t xml:space="preserve"> Разра</w:t>
-      </w:r>
-      <w:bookmarkStart w:id="2" w:name="_GoBack"/>
-      <w:bookmarkEnd w:id="2"/>
-      <w:r>
-        <w:rPr>
-          <w:rFonts w:eastAsia="Times New Roman"/>
-          <w:szCs w:val="28"/>
-          <w:lang w:eastAsia="ru-RU"/>
-        </w:rPr>
-        <w:t>ботка программных модулей</w:t>
+        <w:t xml:space="preserve"> Разработка программных модулей</w:t>
       </w:r>
       <w:r>
         <w:rPr>
@@ -1527,7 +1539,33 @@
           <w:szCs w:val="28"/>
           <w:lang w:eastAsia="ru-RU"/>
         </w:rPr>
-        <w:t>Структурная схема приложения. Схема структурная.</w:t>
+        <w:t xml:space="preserve">Структурная схема приложения. Схема </w:t>
+      </w:r>
+      <w:commentRangeStart w:id="4"/>
+      <w:r>
+        <w:rPr>
+          <w:rFonts w:eastAsia="Times New Roman"/>
+          <w:szCs w:val="28"/>
+          <w:lang w:eastAsia="ru-RU"/>
+        </w:rPr>
+        <w:t>структурная</w:t>
+      </w:r>
+      <w:commentRangeEnd w:id="4"/>
+      <w:r>
+        <w:rPr>
+          <w:rStyle w:val="ad"/>
+          <w:rFonts w:ascii="Calibri" w:hAnsi="Calibri"/>
+          <w:lang w:val="en-US"/>
+        </w:rPr>
+        <w:commentReference w:id="4"/>
+      </w:r>
+      <w:r>
+        <w:rPr>
+          <w:rFonts w:eastAsia="Times New Roman"/>
+          <w:szCs w:val="28"/>
+          <w:lang w:eastAsia="ru-RU"/>
+        </w:rPr>
+        <w:t>.</w:t>
       </w:r>
     </w:p>
     <w:p>
@@ -3702,14 +3740,66 @@
 </w:document>
 </file>
 
+<file path=word/comments.xml><?xml version="1.0" encoding="utf-8"?>
+<w:comments xmlns:wpc="http://schemas.microsoft.com/office/word/2010/wordprocessingCanvas" xmlns:cx="http://schemas.microsoft.com/office/drawing/2014/chartex" xmlns:cx1="http://schemas.microsoft.com/office/drawing/2015/9/8/chartex" xmlns:cx2="http://schemas.microsoft.com/office/drawing/2015/10/21/chartex" xmlns:cx3="http://schemas.microsoft.com/office/drawing/2016/5/9/chartex" xmlns:cx4="http://schemas.microsoft.com/office/drawing/2016/5/10/chartex" xmlns:cx5="http://schemas.microsoft.com/office/drawing/2016/5/11/chartex" xmlns:cx6="http://schemas.microsoft.com/office/drawing/2016/5/12/chartex" xmlns:cx7="http://schemas.microsoft.com/office/drawing/2016/5/13/chartex" xmlns:cx8="http://schemas.microsoft.com/office/drawing/2016/5/14/chartex" xmlns:mc="http://schemas.openxmlformats.org/markup-compatibility/2006" xmlns:o="urn:schemas-microsoft-com:office:office" xmlns:r="http://schemas.openxmlformats.org/officeDocument/2006/relationships" xmlns:m="http://schemas.openxmlformats.org/officeDocument/2006/math" xmlns:v="urn:schemas-microsoft-com:vml" xmlns:wp14="http://schemas.microsoft.com/office/word/2010/wordprocessingDrawing" xmlns:wp="http://schemas.openxmlformats.org/drawingml/2006/wordprocessingDrawing" xmlns:w10="urn:schemas-microsoft-com:office:word" xmlns:w="http://schemas.openxmlformats.org/wordprocessingml/2006/main" xmlns:w14="http://schemas.microsoft.com/office/word/2010/wordml" xmlns:w15="http://schemas.microsoft.com/office/word/2012/wordml" xmlns:w16se="http://schemas.microsoft.com/office/word/2015/wordml/symex" xmlns:wpg="http://schemas.microsoft.com/office/word/2010/wordprocessingGroup" xmlns:wpi="http://schemas.microsoft.com/office/word/2010/wordprocessingInk" xmlns:wne="http://schemas.microsoft.com/office/word/2006/wordml" xmlns:wps="http://schemas.microsoft.com/office/word/2010/wordprocessingShape" mc:Ignorable="w14 w15 w16se wp14">
+  <w:comment w:id="0" w:author="Siarhei Kuchuk" w:date="2017-04-13T18:37:00Z" w:initials="SK">
+    <w:p>
+      <w:pPr>
+        <w:pStyle w:val="af3"/>
+        <w:rPr>
+          <w:lang w:val="ru-RU"/>
+        </w:rPr>
+      </w:pPr>
+      <w:r>
+        <w:rPr>
+          <w:rStyle w:val="ad"/>
+        </w:rPr>
+        <w:annotationRef/>
+      </w:r>
+      <w:r>
+        <w:rPr>
+          <w:lang w:val="ru-RU"/>
+        </w:rPr>
+        <w:t>У вас другой приказ. Так как тему меняли. Оставьте покамест пустым, чтобы можно было черной ручкой дописать.</w:t>
+      </w:r>
+      <w:bookmarkStart w:id="1" w:name="_GoBack"/>
+      <w:bookmarkEnd w:id="1"/>
+    </w:p>
+  </w:comment>
+  <w:comment w:id="4" w:author="Siarhei Kuchuk" w:date="2017-04-13T18:36:00Z" w:initials="SK">
+    <w:p>
+      <w:pPr>
+        <w:pStyle w:val="af3"/>
+        <w:rPr>
+          <w:lang w:val="ru-RU"/>
+        </w:rPr>
+      </w:pPr>
+      <w:r>
+        <w:rPr>
+          <w:rStyle w:val="ad"/>
+        </w:rPr>
+        <w:annotationRef/>
+      </w:r>
+      <w:r>
+        <w:rPr>
+          <w:lang w:val="ru-RU"/>
+        </w:rPr>
+        <w:t>По-мойму надо все остальное добавить, что примерно планируется сделать (возьмите из чьей-нибудь работы)</w:t>
+      </w:r>
+    </w:p>
+  </w:comment>
+</w:comments>
+</file>
+
 <file path=word/commentsExtended.xml><?xml version="1.0" encoding="utf-8"?>
 <w15:commentsEx xmlns:wpc="http://schemas.microsoft.com/office/word/2010/wordprocessingCanvas" xmlns:cx="http://schemas.microsoft.com/office/drawing/2014/chartex" xmlns:cx1="http://schemas.microsoft.com/office/drawing/2015/9/8/chartex" xmlns:cx2="http://schemas.microsoft.com/office/drawing/2015/10/21/chartex" xmlns:cx3="http://schemas.microsoft.com/office/drawing/2016/5/9/chartex" xmlns:cx4="http://schemas.microsoft.com/office/drawing/2016/5/10/chartex" xmlns:cx5="http://schemas.microsoft.com/office/drawing/2016/5/11/chartex" xmlns:cx6="http://schemas.microsoft.com/office/drawing/2016/5/12/chartex" xmlns:cx7="http://schemas.microsoft.com/office/drawing/2016/5/13/chartex" xmlns:cx8="http://schemas.microsoft.com/office/drawing/2016/5/14/chartex" xmlns:mc="http://schemas.openxmlformats.org/markup-compatibility/2006" xmlns:o="urn:schemas-microsoft-com:office:office" xmlns:r="http://schemas.openxmlformats.org/officeDocument/2006/relationships" xmlns:m="http://schemas.openxmlformats.org/officeDocument/2006/math" xmlns:v="urn:schemas-microsoft-com:vml" xmlns:wp14="http://schemas.microsoft.com/office/word/2010/wordprocessingDrawing" xmlns:wp="http://schemas.openxmlformats.org/drawingml/2006/wordprocessingDrawing" xmlns:w10="urn:schemas-microsoft-com:office:word" xmlns:w="http://schemas.openxmlformats.org/wordprocessingml/2006/main" xmlns:w14="http://schemas.microsoft.com/office/word/2010/wordml" xmlns:w15="http://schemas.microsoft.com/office/word/2012/wordml" xmlns:w16se="http://schemas.microsoft.com/office/word/2015/wordml/symex" xmlns:wpg="http://schemas.microsoft.com/office/word/2010/wordprocessingGroup" xmlns:wpi="http://schemas.microsoft.com/office/word/2010/wordprocessingInk" xmlns:wne="http://schemas.microsoft.com/office/word/2006/wordml" xmlns:wps="http://schemas.microsoft.com/office/word/2010/wordprocessingShape" mc:Ignorable="w14 w15 w16se wp14">
-  <w15:commentEx w15:paraId="07187F4D" w15:done="0"/>
+  <w15:commentEx w15:paraId="0F69BC75" w15:done="0"/>
+  <w15:commentEx w15:paraId="6A193E17" w15:done="0"/>
 </w15:commentsEx>
 </file>
 
 <file path=word/endnotes.xml><?xml version="1.0" encoding="utf-8"?>
-<w:endnotes xmlns:wpc="http://schemas.microsoft.com/office/word/2010/wordprocessingCanvas" xmlns:mc="http://schemas.openxmlformats.org/markup-compatibility/2006" xmlns:o="urn:schemas-microsoft-com:office:office" xmlns:r="http://schemas.openxmlformats.org/officeDocument/2006/relationships" xmlns:m="http://schemas.openxmlformats.org/officeDocument/2006/math" xmlns:v="urn:schemas-microsoft-com:vml" xmlns:wp14="http://schemas.microsoft.com/office/word/2010/wordprocessingDrawing" xmlns:wp="http://schemas.openxmlformats.org/drawingml/2006/wordprocessingDrawing" xmlns:w10="urn:schemas-microsoft-com:office:word" xmlns:w="http://schemas.openxmlformats.org/wordprocessingml/2006/main" xmlns:w14="http://schemas.microsoft.com/office/word/2010/wordml" xmlns:wpg="http://schemas.microsoft.com/office/word/2010/wordprocessingGroup" xmlns:wpi="http://schemas.microsoft.com/office/word/2010/wordprocessingInk" xmlns:wne="http://schemas.microsoft.com/office/word/2006/wordml" xmlns:wps="http://schemas.microsoft.com/office/word/2010/wordprocessingShape" mc:Ignorable="w14 wp14">
+<w:endnotes xmlns:wpc="http://schemas.microsoft.com/office/word/2010/wordprocessingCanvas" xmlns:cx="http://schemas.microsoft.com/office/drawing/2014/chartex" xmlns:cx1="http://schemas.microsoft.com/office/drawing/2015/9/8/chartex" xmlns:cx2="http://schemas.microsoft.com/office/drawing/2015/10/21/chartex" xmlns:cx3="http://schemas.microsoft.com/office/drawing/2016/5/9/chartex" xmlns:cx4="http://schemas.microsoft.com/office/drawing/2016/5/10/chartex" xmlns:cx5="http://schemas.microsoft.com/office/drawing/2016/5/11/chartex" xmlns:cx6="http://schemas.microsoft.com/office/drawing/2016/5/12/chartex" xmlns:cx7="http://schemas.microsoft.com/office/drawing/2016/5/13/chartex" xmlns:cx8="http://schemas.microsoft.com/office/drawing/2016/5/14/chartex" xmlns:mc="http://schemas.openxmlformats.org/markup-compatibility/2006" xmlns:o="urn:schemas-microsoft-com:office:office" xmlns:r="http://schemas.openxmlformats.org/officeDocument/2006/relationships" xmlns:m="http://schemas.openxmlformats.org/officeDocument/2006/math" xmlns:v="urn:schemas-microsoft-com:vml" xmlns:wp14="http://schemas.microsoft.com/office/word/2010/wordprocessingDrawing" xmlns:wp="http://schemas.openxmlformats.org/drawingml/2006/wordprocessingDrawing" xmlns:w10="urn:schemas-microsoft-com:office:word" xmlns:w="http://schemas.openxmlformats.org/wordprocessingml/2006/main" xmlns:w14="http://schemas.microsoft.com/office/word/2010/wordml" xmlns:w15="http://schemas.microsoft.com/office/word/2012/wordml" xmlns:w16se="http://schemas.microsoft.com/office/word/2015/wordml/symex" xmlns:wpg="http://schemas.microsoft.com/office/word/2010/wordprocessingGroup" xmlns:wpi="http://schemas.microsoft.com/office/word/2010/wordprocessingInk" xmlns:wne="http://schemas.microsoft.com/office/word/2006/wordml" xmlns:wps="http://schemas.microsoft.com/office/word/2010/wordprocessingShape" mc:Ignorable="w14 w15 w16se wp14">
   <w:endnote w:type="separator" w:id="-1">
     <w:p>
       <w:pPr>
@@ -3734,10 +3824,10 @@
 </file>
 
 <file path=word/footer1.xml><?xml version="1.0" encoding="utf-8"?>
-<w:ftr xmlns:wpc="http://schemas.microsoft.com/office/word/2010/wordprocessingCanvas" xmlns:mc="http://schemas.openxmlformats.org/markup-compatibility/2006" xmlns:o="urn:schemas-microsoft-com:office:office" xmlns:r="http://schemas.openxmlformats.org/officeDocument/2006/relationships" xmlns:m="http://schemas.openxmlformats.org/officeDocument/2006/math" xmlns:v="urn:schemas-microsoft-com:vml" xmlns:wp14="http://schemas.microsoft.com/office/word/2010/wordprocessingDrawing" xmlns:wp="http://schemas.openxmlformats.org/drawingml/2006/wordprocessingDrawing" xmlns:w10="urn:schemas-microsoft-com:office:word" xmlns:w="http://schemas.openxmlformats.org/wordprocessingml/2006/main" xmlns:w14="http://schemas.microsoft.com/office/word/2010/wordml" xmlns:wpg="http://schemas.microsoft.com/office/word/2010/wordprocessingGroup" xmlns:wpi="http://schemas.microsoft.com/office/word/2010/wordprocessingInk" xmlns:wne="http://schemas.microsoft.com/office/word/2006/wordml" xmlns:wps="http://schemas.microsoft.com/office/word/2010/wordprocessingShape" mc:Ignorable="w14 wp14">
+<w:ftr xmlns:wpc="http://schemas.microsoft.com/office/word/2010/wordprocessingCanvas" xmlns:cx="http://schemas.microsoft.com/office/drawing/2014/chartex" xmlns:cx1="http://schemas.microsoft.com/office/drawing/2015/9/8/chartex" xmlns:cx2="http://schemas.microsoft.com/office/drawing/2015/10/21/chartex" xmlns:cx3="http://schemas.microsoft.com/office/drawing/2016/5/9/chartex" xmlns:cx4="http://schemas.microsoft.com/office/drawing/2016/5/10/chartex" xmlns:cx5="http://schemas.microsoft.com/office/drawing/2016/5/11/chartex" xmlns:cx6="http://schemas.microsoft.com/office/drawing/2016/5/12/chartex" xmlns:cx7="http://schemas.microsoft.com/office/drawing/2016/5/13/chartex" xmlns:cx8="http://schemas.microsoft.com/office/drawing/2016/5/14/chartex" xmlns:mc="http://schemas.openxmlformats.org/markup-compatibility/2006" xmlns:o="urn:schemas-microsoft-com:office:office" xmlns:r="http://schemas.openxmlformats.org/officeDocument/2006/relationships" xmlns:m="http://schemas.openxmlformats.org/officeDocument/2006/math" xmlns:v="urn:schemas-microsoft-com:vml" xmlns:wp14="http://schemas.microsoft.com/office/word/2010/wordprocessingDrawing" xmlns:wp="http://schemas.openxmlformats.org/drawingml/2006/wordprocessingDrawing" xmlns:w10="urn:schemas-microsoft-com:office:word" xmlns:w="http://schemas.openxmlformats.org/wordprocessingml/2006/main" xmlns:w14="http://schemas.microsoft.com/office/word/2010/wordml" xmlns:w15="http://schemas.microsoft.com/office/word/2012/wordml" xmlns:w16se="http://schemas.microsoft.com/office/word/2015/wordml/symex" xmlns:wpg="http://schemas.microsoft.com/office/word/2010/wordprocessingGroup" xmlns:wpi="http://schemas.microsoft.com/office/word/2010/wordprocessingInk" xmlns:wne="http://schemas.microsoft.com/office/word/2006/wordml" xmlns:wps="http://schemas.microsoft.com/office/word/2010/wordprocessingShape" mc:Ignorable="w14 w15 w16se wp14">
   <w:p>
     <w:pPr>
-      <w:pStyle w:val="Footer"/>
+      <w:pStyle w:val="a6"/>
       <w:jc w:val="right"/>
       <w:rPr>
         <w:szCs w:val="28"/>
@@ -3749,7 +3839,7 @@
 </file>
 
 <file path=word/footnotes.xml><?xml version="1.0" encoding="utf-8"?>
-<w:footnotes xmlns:wpc="http://schemas.microsoft.com/office/word/2010/wordprocessingCanvas" xmlns:mc="http://schemas.openxmlformats.org/markup-compatibility/2006" xmlns:o="urn:schemas-microsoft-com:office:office" xmlns:r="http://schemas.openxmlformats.org/officeDocument/2006/relationships" xmlns:m="http://schemas.openxmlformats.org/officeDocument/2006/math" xmlns:v="urn:schemas-microsoft-com:vml" xmlns:wp14="http://schemas.microsoft.com/office/word/2010/wordprocessingDrawing" xmlns:wp="http://schemas.openxmlformats.org/drawingml/2006/wordprocessingDrawing" xmlns:w10="urn:schemas-microsoft-com:office:word" xmlns:w="http://schemas.openxmlformats.org/wordprocessingml/2006/main" xmlns:w14="http://schemas.microsoft.com/office/word/2010/wordml" xmlns:wpg="http://schemas.microsoft.com/office/word/2010/wordprocessingGroup" xmlns:wpi="http://schemas.microsoft.com/office/word/2010/wordprocessingInk" xmlns:wne="http://schemas.microsoft.com/office/word/2006/wordml" xmlns:wps="http://schemas.microsoft.com/office/word/2010/wordprocessingShape" mc:Ignorable="w14 wp14">
+<w:footnotes xmlns:wpc="http://schemas.microsoft.com/office/word/2010/wordprocessingCanvas" xmlns:cx="http://schemas.microsoft.com/office/drawing/2014/chartex" xmlns:cx1="http://schemas.microsoft.com/office/drawing/2015/9/8/chartex" xmlns:cx2="http://schemas.microsoft.com/office/drawing/2015/10/21/chartex" xmlns:cx3="http://schemas.microsoft.com/office/drawing/2016/5/9/chartex" xmlns:cx4="http://schemas.microsoft.com/office/drawing/2016/5/10/chartex" xmlns:cx5="http://schemas.microsoft.com/office/drawing/2016/5/11/chartex" xmlns:cx6="http://schemas.microsoft.com/office/drawing/2016/5/12/chartex" xmlns:cx7="http://schemas.microsoft.com/office/drawing/2016/5/13/chartex" xmlns:cx8="http://schemas.microsoft.com/office/drawing/2016/5/14/chartex" xmlns:mc="http://schemas.openxmlformats.org/markup-compatibility/2006" xmlns:o="urn:schemas-microsoft-com:office:office" xmlns:r="http://schemas.openxmlformats.org/officeDocument/2006/relationships" xmlns:m="http://schemas.openxmlformats.org/officeDocument/2006/math" xmlns:v="urn:schemas-microsoft-com:vml" xmlns:wp14="http://schemas.microsoft.com/office/word/2010/wordprocessingDrawing" xmlns:wp="http://schemas.openxmlformats.org/drawingml/2006/wordprocessingDrawing" xmlns:w10="urn:schemas-microsoft-com:office:word" xmlns:w="http://schemas.openxmlformats.org/wordprocessingml/2006/main" xmlns:w14="http://schemas.microsoft.com/office/word/2010/wordml" xmlns:w15="http://schemas.microsoft.com/office/word/2012/wordml" xmlns:w16se="http://schemas.microsoft.com/office/word/2015/wordml/symex" xmlns:wpg="http://schemas.microsoft.com/office/word/2010/wordprocessingGroup" xmlns:wpi="http://schemas.microsoft.com/office/word/2010/wordprocessingInk" xmlns:wne="http://schemas.microsoft.com/office/word/2006/wordml" xmlns:wps="http://schemas.microsoft.com/office/word/2010/wordprocessingShape" mc:Ignorable="w14 w15 w16se wp14">
   <w:footnote w:type="separator" w:id="-1">
     <w:p>
       <w:pPr>
@@ -3774,8 +3864,8 @@
 </file>
 
 <file path=word/numbering.xml><?xml version="1.0" encoding="utf-8"?>
-<w:numbering xmlns:wpc="http://schemas.microsoft.com/office/word/2010/wordprocessingCanvas" xmlns:mc="http://schemas.openxmlformats.org/markup-compatibility/2006" xmlns:o="urn:schemas-microsoft-com:office:office" xmlns:r="http://schemas.openxmlformats.org/officeDocument/2006/relationships" xmlns:m="http://schemas.openxmlformats.org/officeDocument/2006/math" xmlns:v="urn:schemas-microsoft-com:vml" xmlns:wp14="http://schemas.microsoft.com/office/word/2010/wordprocessingDrawing" xmlns:wp="http://schemas.openxmlformats.org/drawingml/2006/wordprocessingDrawing" xmlns:w10="urn:schemas-microsoft-com:office:word" xmlns:w="http://schemas.openxmlformats.org/wordprocessingml/2006/main" xmlns:w14="http://schemas.microsoft.com/office/word/2010/wordml" xmlns:wpg="http://schemas.microsoft.com/office/word/2010/wordprocessingGroup" xmlns:wpi="http://schemas.microsoft.com/office/word/2010/wordprocessingInk" xmlns:wne="http://schemas.microsoft.com/office/word/2006/wordml" xmlns:wps="http://schemas.microsoft.com/office/word/2010/wordprocessingShape" mc:Ignorable="w14 wp14">
-  <w:abstractNum w:abstractNumId="0">
+<w:numbering xmlns:wpc="http://schemas.microsoft.com/office/word/2010/wordprocessingCanvas" xmlns:cx="http://schemas.microsoft.com/office/drawing/2014/chartex" xmlns:cx1="http://schemas.microsoft.com/office/drawing/2015/9/8/chartex" xmlns:cx2="http://schemas.microsoft.com/office/drawing/2015/10/21/chartex" xmlns:cx3="http://schemas.microsoft.com/office/drawing/2016/5/9/chartex" xmlns:cx4="http://schemas.microsoft.com/office/drawing/2016/5/10/chartex" xmlns:cx5="http://schemas.microsoft.com/office/drawing/2016/5/11/chartex" xmlns:cx6="http://schemas.microsoft.com/office/drawing/2016/5/12/chartex" xmlns:cx7="http://schemas.microsoft.com/office/drawing/2016/5/13/chartex" xmlns:cx8="http://schemas.microsoft.com/office/drawing/2016/5/14/chartex" xmlns:mc="http://schemas.openxmlformats.org/markup-compatibility/2006" xmlns:o="urn:schemas-microsoft-com:office:office" xmlns:r="http://schemas.openxmlformats.org/officeDocument/2006/relationships" xmlns:m="http://schemas.openxmlformats.org/officeDocument/2006/math" xmlns:v="urn:schemas-microsoft-com:vml" xmlns:wp14="http://schemas.microsoft.com/office/word/2010/wordprocessingDrawing" xmlns:wp="http://schemas.openxmlformats.org/drawingml/2006/wordprocessingDrawing" xmlns:w10="urn:schemas-microsoft-com:office:word" xmlns:w="http://schemas.openxmlformats.org/wordprocessingml/2006/main" xmlns:w14="http://schemas.microsoft.com/office/word/2010/wordml" xmlns:w15="http://schemas.microsoft.com/office/word/2012/wordml" xmlns:w16se="http://schemas.microsoft.com/office/word/2015/wordml/symex" xmlns:wpg="http://schemas.microsoft.com/office/word/2010/wordprocessingGroup" xmlns:wpi="http://schemas.microsoft.com/office/word/2010/wordprocessingInk" xmlns:wne="http://schemas.microsoft.com/office/word/2006/wordml" xmlns:wps="http://schemas.microsoft.com/office/word/2010/wordprocessingShape" mc:Ignorable="w14 w15 w16se wp14">
+  <w:abstractNum w:abstractNumId="0" w15:restartNumberingAfterBreak="0">
     <w:nsid w:val="368832DB"/>
     <w:multiLevelType w:val="multilevel"/>
     <w:tmpl w:val="6AC44A0E"/>
@@ -3795,7 +3885,7 @@
     <w:lvl w:ilvl="1">
       <w:start w:val="1"/>
       <w:numFmt w:val="upperLetter"/>
-      <w:pStyle w:val="Heading2"/>
+      <w:pStyle w:val="2"/>
       <w:lvlText w:val="%2."/>
       <w:lvlJc w:val="left"/>
       <w:pPr>
@@ -3818,7 +3908,7 @@
     <w:lvl w:ilvl="3">
       <w:start w:val="1"/>
       <w:numFmt w:val="lowerLetter"/>
-      <w:pStyle w:val="Heading4"/>
+      <w:pStyle w:val="4"/>
       <w:lvlText w:val="%4)"/>
       <w:lvlJc w:val="left"/>
       <w:pPr>
@@ -3828,7 +3918,7 @@
     <w:lvl w:ilvl="4">
       <w:start w:val="1"/>
       <w:numFmt w:val="decimal"/>
-      <w:pStyle w:val="Heading5"/>
+      <w:pStyle w:val="5"/>
       <w:lvlText w:val="(%5)"/>
       <w:lvlJc w:val="left"/>
       <w:pPr>
@@ -3838,7 +3928,7 @@
     <w:lvl w:ilvl="5">
       <w:start w:val="1"/>
       <w:numFmt w:val="lowerLetter"/>
-      <w:pStyle w:val="Heading6"/>
+      <w:pStyle w:val="6"/>
       <w:lvlText w:val="(%6)"/>
       <w:lvlJc w:val="left"/>
       <w:pPr>
@@ -3848,7 +3938,7 @@
     <w:lvl w:ilvl="6">
       <w:start w:val="1"/>
       <w:numFmt w:val="lowerRoman"/>
-      <w:pStyle w:val="Heading7"/>
+      <w:pStyle w:val="7"/>
       <w:lvlText w:val="(%7)"/>
       <w:lvlJc w:val="left"/>
       <w:pPr>
@@ -3858,7 +3948,7 @@
     <w:lvl w:ilvl="7">
       <w:start w:val="1"/>
       <w:numFmt w:val="lowerLetter"/>
-      <w:pStyle w:val="Heading8"/>
+      <w:pStyle w:val="8"/>
       <w:lvlText w:val="(%8)"/>
       <w:lvlJc w:val="left"/>
       <w:pPr>
@@ -3868,7 +3958,7 @@
     <w:lvl w:ilvl="8">
       <w:start w:val="1"/>
       <w:numFmt w:val="lowerRoman"/>
-      <w:pStyle w:val="Heading9"/>
+      <w:pStyle w:val="9"/>
       <w:lvlText w:val="(%9)"/>
       <w:lvlJc w:val="left"/>
       <w:pPr>
@@ -3891,7 +3981,7 @@
 </file>
 
 <file path=word/styles.xml><?xml version="1.0" encoding="utf-8"?>
-<w:styles xmlns:mc="http://schemas.openxmlformats.org/markup-compatibility/2006" xmlns:r="http://schemas.openxmlformats.org/officeDocument/2006/relationships" xmlns:w="http://schemas.openxmlformats.org/wordprocessingml/2006/main" xmlns:w14="http://schemas.microsoft.com/office/word/2010/wordml" mc:Ignorable="w14">
+<w:styles xmlns:mc="http://schemas.openxmlformats.org/markup-compatibility/2006" xmlns:r="http://schemas.openxmlformats.org/officeDocument/2006/relationships" xmlns:w="http://schemas.openxmlformats.org/wordprocessingml/2006/main" xmlns:w14="http://schemas.microsoft.com/office/word/2010/wordml" xmlns:w15="http://schemas.microsoft.com/office/word/2012/wordml" xmlns:w16se="http://schemas.microsoft.com/office/word/2015/wordml/symex" mc:Ignorable="w14 w15 w16se">
   <w:docDefaults>
     <w:rPrDefault>
       <w:rPr>
@@ -3901,149 +3991,383 @@
     </w:rPrDefault>
     <w:pPrDefault/>
   </w:docDefaults>
-  <w:latentStyles w:defLockedState="0" w:defUIPriority="99" w:defSemiHidden="1" w:defUnhideWhenUsed="1" w:defQFormat="0" w:count="267">
-    <w:lsdException w:name="Normal" w:semiHidden="0" w:uiPriority="0" w:unhideWhenUsed="0" w:qFormat="1"/>
-    <w:lsdException w:name="heading 1" w:semiHidden="0" w:uiPriority="9" w:unhideWhenUsed="0" w:qFormat="1"/>
-    <w:lsdException w:name="heading 2" w:uiPriority="0" w:qFormat="1"/>
-    <w:lsdException w:name="heading 3" w:uiPriority="0" w:qFormat="1"/>
-    <w:lsdException w:name="heading 4" w:uiPriority="0" w:qFormat="1"/>
-    <w:lsdException w:name="heading 5" w:uiPriority="0" w:qFormat="1"/>
-    <w:lsdException w:name="heading 6" w:uiPriority="0" w:qFormat="1"/>
-    <w:lsdException w:name="heading 7" w:uiPriority="0" w:qFormat="1"/>
-    <w:lsdException w:name="heading 8" w:uiPriority="0" w:qFormat="1"/>
-    <w:lsdException w:name="heading 9" w:uiPriority="0" w:qFormat="1"/>
-    <w:lsdException w:name="toc 1" w:uiPriority="39"/>
-    <w:lsdException w:name="toc 2" w:uiPriority="39"/>
-    <w:lsdException w:name="toc 3" w:uiPriority="39"/>
-    <w:lsdException w:name="toc 4" w:uiPriority="39"/>
-    <w:lsdException w:name="toc 5" w:uiPriority="39"/>
-    <w:lsdException w:name="toc 6" w:uiPriority="39"/>
-    <w:lsdException w:name="toc 7" w:uiPriority="39"/>
-    <w:lsdException w:name="toc 8" w:uiPriority="39"/>
-    <w:lsdException w:name="toc 9" w:uiPriority="39"/>
-    <w:lsdException w:name="caption" w:uiPriority="35" w:qFormat="1"/>
-    <w:lsdException w:name="Title" w:semiHidden="0" w:uiPriority="10" w:unhideWhenUsed="0" w:qFormat="1"/>
-    <w:lsdException w:name="Default Paragraph Font" w:uiPriority="1"/>
-    <w:lsdException w:name="Body Text Indent" w:uiPriority="0"/>
-    <w:lsdException w:name="Subtitle" w:semiHidden="0" w:uiPriority="11" w:unhideWhenUsed="0" w:qFormat="1"/>
-    <w:lsdException w:name="Strong" w:semiHidden="0" w:uiPriority="22" w:unhideWhenUsed="0" w:qFormat="1"/>
-    <w:lsdException w:name="Emphasis" w:semiHidden="0" w:uiPriority="20" w:unhideWhenUsed="0" w:qFormat="1"/>
-    <w:lsdException w:name="Normal Table" w:semiHidden="0" w:unhideWhenUsed="0"/>
-    <w:lsdException w:name="Table Web 1" w:semiHidden="0" w:unhideWhenUsed="0"/>
-    <w:lsdException w:name="Table Grid" w:semiHidden="0" w:uiPriority="59" w:unhideWhenUsed="0"/>
-    <w:lsdException w:name="Placeholder Text" w:unhideWhenUsed="0"/>
-    <w:lsdException w:name="No Spacing" w:semiHidden="0" w:uiPriority="1" w:unhideWhenUsed="0" w:qFormat="1"/>
-    <w:lsdException w:name="Light Shading" w:semiHidden="0" w:uiPriority="60" w:unhideWhenUsed="0"/>
-    <w:lsdException w:name="Light List" w:semiHidden="0" w:uiPriority="61" w:unhideWhenUsed="0"/>
-    <w:lsdException w:name="Light Grid" w:semiHidden="0" w:uiPriority="62" w:unhideWhenUsed="0"/>
-    <w:lsdException w:name="Medium Shading 1" w:semiHidden="0" w:uiPriority="63" w:unhideWhenUsed="0"/>
-    <w:lsdException w:name="Medium Shading 2" w:semiHidden="0" w:uiPriority="64" w:unhideWhenUsed="0"/>
-    <w:lsdException w:name="Medium List 1" w:semiHidden="0" w:uiPriority="65" w:unhideWhenUsed="0"/>
-    <w:lsdException w:name="Medium List 2" w:semiHidden="0" w:uiPriority="66" w:unhideWhenUsed="0"/>
-    <w:lsdException w:name="Medium Grid 1" w:semiHidden="0" w:uiPriority="67" w:unhideWhenUsed="0"/>
-    <w:lsdException w:name="Medium Grid 2" w:semiHidden="0" w:uiPriority="68" w:unhideWhenUsed="0"/>
-    <w:lsdException w:name="Medium Grid 3" w:semiHidden="0" w:uiPriority="69" w:unhideWhenUsed="0"/>
-    <w:lsdException w:name="Dark List" w:semiHidden="0" w:uiPriority="70" w:unhideWhenUsed="0"/>
-    <w:lsdException w:name="Colorful Shading" w:semiHidden="0" w:uiPriority="71" w:unhideWhenUsed="0"/>
-    <w:lsdException w:name="Colorful List" w:semiHidden="0" w:uiPriority="72" w:unhideWhenUsed="0"/>
-    <w:lsdException w:name="Colorful Grid" w:semiHidden="0" w:uiPriority="73" w:unhideWhenUsed="0"/>
-    <w:lsdException w:name="Light Shading Accent 1" w:semiHidden="0" w:uiPriority="60" w:unhideWhenUsed="0"/>
-    <w:lsdException w:name="Light List Accent 1" w:semiHidden="0" w:uiPriority="61" w:unhideWhenUsed="0"/>
-    <w:lsdException w:name="Light Grid Accent 1" w:semiHidden="0" w:uiPriority="62" w:unhideWhenUsed="0"/>
-    <w:lsdException w:name="Medium Shading 1 Accent 1" w:semiHidden="0" w:uiPriority="63" w:unhideWhenUsed="0"/>
-    <w:lsdException w:name="Medium Shading 2 Accent 1" w:semiHidden="0" w:uiPriority="64" w:unhideWhenUsed="0"/>
-    <w:lsdException w:name="Medium List 1 Accent 1" w:semiHidden="0" w:uiPriority="65" w:unhideWhenUsed="0"/>
-    <w:lsdException w:name="Revision" w:unhideWhenUsed="0"/>
-    <w:lsdException w:name="List Paragraph" w:semiHidden="0" w:uiPriority="34" w:unhideWhenUsed="0" w:qFormat="1"/>
-    <w:lsdException w:name="Quote" w:semiHidden="0" w:uiPriority="29" w:unhideWhenUsed="0" w:qFormat="1"/>
-    <w:lsdException w:name="Intense Quote" w:semiHidden="0" w:uiPriority="30" w:unhideWhenUsed="0" w:qFormat="1"/>
-    <w:lsdException w:name="Medium List 2 Accent 1" w:semiHidden="0" w:uiPriority="66" w:unhideWhenUsed="0"/>
-    <w:lsdException w:name="Medium Grid 1 Accent 1" w:semiHidden="0" w:uiPriority="67" w:unhideWhenUsed="0"/>
-    <w:lsdException w:name="Medium Grid 2 Accent 1" w:semiHidden="0" w:uiPriority="68" w:unhideWhenUsed="0"/>
-    <w:lsdException w:name="Medium Grid 3 Accent 1" w:semiHidden="0" w:uiPriority="69" w:unhideWhenUsed="0"/>
-    <w:lsdException w:name="Dark List Accent 1" w:semiHidden="0" w:uiPriority="70" w:unhideWhenUsed="0"/>
-    <w:lsdException w:name="Colorful Shading Accent 1" w:semiHidden="0" w:uiPriority="71" w:unhideWhenUsed="0"/>
-    <w:lsdException w:name="Colorful List Accent 1" w:semiHidden="0" w:uiPriority="72" w:unhideWhenUsed="0"/>
-    <w:lsdException w:name="Colorful Grid Accent 1" w:semiHidden="0" w:uiPriority="73" w:unhideWhenUsed="0"/>
-    <w:lsdException w:name="Light Shading Accent 2" w:semiHidden="0" w:uiPriority="60" w:unhideWhenUsed="0"/>
-    <w:lsdException w:name="Light List Accent 2" w:semiHidden="0" w:uiPriority="61" w:unhideWhenUsed="0"/>
-    <w:lsdException w:name="Light Grid Accent 2" w:semiHidden="0" w:uiPriority="62" w:unhideWhenUsed="0"/>
-    <w:lsdException w:name="Medium Shading 1 Accent 2" w:semiHidden="0" w:uiPriority="63" w:unhideWhenUsed="0"/>
-    <w:lsdException w:name="Medium Shading 2 Accent 2" w:semiHidden="0" w:uiPriority="64" w:unhideWhenUsed="0"/>
-    <w:lsdException w:name="Medium List 1 Accent 2" w:semiHidden="0" w:uiPriority="65" w:unhideWhenUsed="0"/>
-    <w:lsdException w:name="Medium List 2 Accent 2" w:semiHidden="0" w:uiPriority="66" w:unhideWhenUsed="0"/>
-    <w:lsdException w:name="Medium Grid 1 Accent 2" w:semiHidden="0" w:uiPriority="67" w:unhideWhenUsed="0"/>
-    <w:lsdException w:name="Medium Grid 2 Accent 2" w:semiHidden="0" w:uiPriority="68" w:unhideWhenUsed="0"/>
-    <w:lsdException w:name="Medium Grid 3 Accent 2" w:semiHidden="0" w:uiPriority="69" w:unhideWhenUsed="0"/>
-    <w:lsdException w:name="Dark List Accent 2" w:semiHidden="0" w:uiPriority="70" w:unhideWhenUsed="0"/>
-    <w:lsdException w:name="Colorful Shading Accent 2" w:semiHidden="0" w:uiPriority="71" w:unhideWhenUsed="0"/>
-    <w:lsdException w:name="Colorful List Accent 2" w:semiHidden="0" w:uiPriority="72" w:unhideWhenUsed="0"/>
-    <w:lsdException w:name="Colorful Grid Accent 2" w:semiHidden="0" w:uiPriority="73" w:unhideWhenUsed="0"/>
-    <w:lsdException w:name="Light Shading Accent 3" w:semiHidden="0" w:uiPriority="60" w:unhideWhenUsed="0"/>
-    <w:lsdException w:name="Light List Accent 3" w:semiHidden="0" w:uiPriority="61" w:unhideWhenUsed="0"/>
-    <w:lsdException w:name="Light Grid Accent 3" w:semiHidden="0" w:uiPriority="62" w:unhideWhenUsed="0"/>
-    <w:lsdException w:name="Medium Shading 1 Accent 3" w:semiHidden="0" w:uiPriority="63" w:unhideWhenUsed="0"/>
-    <w:lsdException w:name="Medium Shading 2 Accent 3" w:semiHidden="0" w:uiPriority="64" w:unhideWhenUsed="0"/>
-    <w:lsdException w:name="Medium List 1 Accent 3" w:semiHidden="0" w:uiPriority="65" w:unhideWhenUsed="0"/>
-    <w:lsdException w:name="Medium List 2 Accent 3" w:semiHidden="0" w:uiPriority="66" w:unhideWhenUsed="0"/>
-    <w:lsdException w:name="Medium Grid 1 Accent 3" w:semiHidden="0" w:uiPriority="67" w:unhideWhenUsed="0"/>
-    <w:lsdException w:name="Medium Grid 2 Accent 3" w:semiHidden="0" w:uiPriority="68" w:unhideWhenUsed="0"/>
-    <w:lsdException w:name="Medium Grid 3 Accent 3" w:semiHidden="0" w:uiPriority="69" w:unhideWhenUsed="0"/>
-    <w:lsdException w:name="Dark List Accent 3" w:semiHidden="0" w:uiPriority="70" w:unhideWhenUsed="0"/>
-    <w:lsdException w:name="Colorful Shading Accent 3" w:semiHidden="0" w:uiPriority="71" w:unhideWhenUsed="0"/>
-    <w:lsdException w:name="Colorful List Accent 3" w:semiHidden="0" w:uiPriority="72" w:unhideWhenUsed="0"/>
-    <w:lsdException w:name="Colorful Grid Accent 3" w:semiHidden="0" w:uiPriority="73" w:unhideWhenUsed="0"/>
-    <w:lsdException w:name="Light Shading Accent 4" w:semiHidden="0" w:uiPriority="60" w:unhideWhenUsed="0"/>
-    <w:lsdException w:name="Light List Accent 4" w:semiHidden="0" w:uiPriority="61" w:unhideWhenUsed="0"/>
-    <w:lsdException w:name="Light Grid Accent 4" w:semiHidden="0" w:uiPriority="62" w:unhideWhenUsed="0"/>
-    <w:lsdException w:name="Medium Shading 1 Accent 4" w:semiHidden="0" w:uiPriority="63" w:unhideWhenUsed="0"/>
-    <w:lsdException w:name="Medium Shading 2 Accent 4" w:semiHidden="0" w:uiPriority="64" w:unhideWhenUsed="0"/>
-    <w:lsdException w:name="Medium List 1 Accent 4" w:semiHidden="0" w:uiPriority="65" w:unhideWhenUsed="0"/>
-    <w:lsdException w:name="Medium List 2 Accent 4" w:semiHidden="0" w:uiPriority="66" w:unhideWhenUsed="0"/>
-    <w:lsdException w:name="Medium Grid 1 Accent 4" w:semiHidden="0" w:uiPriority="67" w:unhideWhenUsed="0"/>
-    <w:lsdException w:name="Medium Grid 2 Accent 4" w:semiHidden="0" w:uiPriority="68" w:unhideWhenUsed="0"/>
-    <w:lsdException w:name="Medium Grid 3 Accent 4" w:semiHidden="0" w:uiPriority="69" w:unhideWhenUsed="0"/>
-    <w:lsdException w:name="Dark List Accent 4" w:semiHidden="0" w:uiPriority="70" w:unhideWhenUsed="0"/>
-    <w:lsdException w:name="Colorful Shading Accent 4" w:semiHidden="0" w:uiPriority="71" w:unhideWhenUsed="0"/>
-    <w:lsdException w:name="Colorful List Accent 4" w:semiHidden="0" w:uiPriority="72" w:unhideWhenUsed="0"/>
-    <w:lsdException w:name="Colorful Grid Accent 4" w:semiHidden="0" w:uiPriority="73" w:unhideWhenUsed="0"/>
-    <w:lsdException w:name="Light Shading Accent 5" w:semiHidden="0" w:uiPriority="60" w:unhideWhenUsed="0"/>
-    <w:lsdException w:name="Light List Accent 5" w:semiHidden="0" w:uiPriority="61" w:unhideWhenUsed="0"/>
-    <w:lsdException w:name="Light Grid Accent 5" w:semiHidden="0" w:uiPriority="62" w:unhideWhenUsed="0"/>
-    <w:lsdException w:name="Medium Shading 1 Accent 5" w:semiHidden="0" w:uiPriority="63" w:unhideWhenUsed="0"/>
-    <w:lsdException w:name="Medium Shading 2 Accent 5" w:semiHidden="0" w:uiPriority="64" w:unhideWhenUsed="0"/>
-    <w:lsdException w:name="Medium List 1 Accent 5" w:semiHidden="0" w:uiPriority="65" w:unhideWhenUsed="0"/>
-    <w:lsdException w:name="Medium List 2 Accent 5" w:semiHidden="0" w:uiPriority="66" w:unhideWhenUsed="0"/>
-    <w:lsdException w:name="Medium Grid 1 Accent 5" w:semiHidden="0" w:uiPriority="67" w:unhideWhenUsed="0"/>
-    <w:lsdException w:name="Medium Grid 2 Accent 5" w:semiHidden="0" w:uiPriority="68" w:unhideWhenUsed="0"/>
-    <w:lsdException w:name="Medium Grid 3 Accent 5" w:semiHidden="0" w:uiPriority="69" w:unhideWhenUsed="0"/>
-    <w:lsdException w:name="Dark List Accent 5" w:semiHidden="0" w:uiPriority="70" w:unhideWhenUsed="0"/>
-    <w:lsdException w:name="Colorful Shading Accent 5" w:semiHidden="0" w:uiPriority="71" w:unhideWhenUsed="0"/>
-    <w:lsdException w:name="Colorful List Accent 5" w:semiHidden="0" w:uiPriority="72" w:unhideWhenUsed="0"/>
-    <w:lsdException w:name="Colorful Grid Accent 5" w:semiHidden="0" w:uiPriority="73" w:unhideWhenUsed="0"/>
-    <w:lsdException w:name="Light Shading Accent 6" w:semiHidden="0" w:uiPriority="60" w:unhideWhenUsed="0"/>
-    <w:lsdException w:name="Light List Accent 6" w:semiHidden="0" w:uiPriority="61" w:unhideWhenUsed="0"/>
-    <w:lsdException w:name="Light Grid Accent 6" w:semiHidden="0" w:uiPriority="62" w:unhideWhenUsed="0"/>
-    <w:lsdException w:name="Medium Shading 1 Accent 6" w:semiHidden="0" w:uiPriority="63" w:unhideWhenUsed="0"/>
-    <w:lsdException w:name="Medium Shading 2 Accent 6" w:semiHidden="0" w:uiPriority="64" w:unhideWhenUsed="0"/>
-    <w:lsdException w:name="Medium List 1 Accent 6" w:semiHidden="0" w:uiPriority="65" w:unhideWhenUsed="0"/>
-    <w:lsdException w:name="Medium List 2 Accent 6" w:semiHidden="0" w:uiPriority="66" w:unhideWhenUsed="0"/>
-    <w:lsdException w:name="Medium Grid 1 Accent 6" w:semiHidden="0" w:uiPriority="67" w:unhideWhenUsed="0"/>
-    <w:lsdException w:name="Medium Grid 2 Accent 6" w:semiHidden="0" w:uiPriority="68" w:unhideWhenUsed="0"/>
-    <w:lsdException w:name="Medium Grid 3 Accent 6" w:semiHidden="0" w:uiPriority="69" w:unhideWhenUsed="0"/>
-    <w:lsdException w:name="Dark List Accent 6" w:semiHidden="0" w:uiPriority="70" w:unhideWhenUsed="0"/>
-    <w:lsdException w:name="Colorful Shading Accent 6" w:semiHidden="0" w:uiPriority="71" w:unhideWhenUsed="0"/>
-    <w:lsdException w:name="Colorful List Accent 6" w:semiHidden="0" w:uiPriority="72" w:unhideWhenUsed="0"/>
-    <w:lsdException w:name="Colorful Grid Accent 6" w:semiHidden="0" w:uiPriority="73" w:unhideWhenUsed="0"/>
-    <w:lsdException w:name="Subtle Emphasis" w:semiHidden="0" w:uiPriority="19" w:unhideWhenUsed="0" w:qFormat="1"/>
-    <w:lsdException w:name="Intense Emphasis" w:semiHidden="0" w:uiPriority="21" w:unhideWhenUsed="0" w:qFormat="1"/>
-    <w:lsdException w:name="Subtle Reference" w:semiHidden="0" w:uiPriority="31" w:unhideWhenUsed="0" w:qFormat="1"/>
-    <w:lsdException w:name="Intense Reference" w:semiHidden="0" w:uiPriority="32" w:unhideWhenUsed="0" w:qFormat="1"/>
-    <w:lsdException w:name="Book Title" w:semiHidden="0" w:uiPriority="33" w:unhideWhenUsed="0" w:qFormat="1"/>
-    <w:lsdException w:name="Bibliography" w:uiPriority="37"/>
-    <w:lsdException w:name="TOC Heading" w:uiPriority="39" w:qFormat="1"/>
+  <w:latentStyles w:defLockedState="0" w:defUIPriority="99" w:defSemiHidden="0" w:defUnhideWhenUsed="0" w:defQFormat="0" w:count="374">
+    <w:lsdException w:name="Normal" w:uiPriority="0" w:qFormat="1"/>
+    <w:lsdException w:name="heading 1" w:uiPriority="9" w:qFormat="1"/>
+    <w:lsdException w:name="heading 2" w:semiHidden="1" w:uiPriority="0" w:unhideWhenUsed="1" w:qFormat="1"/>
+    <w:lsdException w:name="heading 3" w:semiHidden="1" w:uiPriority="0" w:unhideWhenUsed="1" w:qFormat="1"/>
+    <w:lsdException w:name="heading 4" w:semiHidden="1" w:uiPriority="0" w:unhideWhenUsed="1" w:qFormat="1"/>
+    <w:lsdException w:name="heading 5" w:semiHidden="1" w:uiPriority="0" w:unhideWhenUsed="1" w:qFormat="1"/>
+    <w:lsdException w:name="heading 6" w:semiHidden="1" w:uiPriority="0" w:unhideWhenUsed="1" w:qFormat="1"/>
+    <w:lsdException w:name="heading 7" w:semiHidden="1" w:uiPriority="0" w:unhideWhenUsed="1" w:qFormat="1"/>
+    <w:lsdException w:name="heading 8" w:semiHidden="1" w:uiPriority="0" w:unhideWhenUsed="1" w:qFormat="1"/>
+    <w:lsdException w:name="heading 9" w:semiHidden="1" w:uiPriority="0" w:unhideWhenUsed="1" w:qFormat="1"/>
+    <w:lsdException w:name="index 1" w:semiHidden="1" w:unhideWhenUsed="1"/>
+    <w:lsdException w:name="index 2" w:semiHidden="1" w:unhideWhenUsed="1"/>
+    <w:lsdException w:name="index 3" w:semiHidden="1" w:unhideWhenUsed="1"/>
+    <w:lsdException w:name="index 4" w:semiHidden="1" w:unhideWhenUsed="1"/>
+    <w:lsdException w:name="index 5" w:semiHidden="1" w:unhideWhenUsed="1"/>
+    <w:lsdException w:name="index 6" w:semiHidden="1" w:unhideWhenUsed="1"/>
+    <w:lsdException w:name="index 7" w:semiHidden="1" w:unhideWhenUsed="1"/>
+    <w:lsdException w:name="index 8" w:semiHidden="1" w:unhideWhenUsed="1"/>
+    <w:lsdException w:name="index 9" w:semiHidden="1" w:unhideWhenUsed="1"/>
+    <w:lsdException w:name="toc 1" w:semiHidden="1" w:uiPriority="39" w:unhideWhenUsed="1"/>
+    <w:lsdException w:name="toc 2" w:semiHidden="1" w:uiPriority="39" w:unhideWhenUsed="1"/>
+    <w:lsdException w:name="toc 3" w:semiHidden="1" w:uiPriority="39" w:unhideWhenUsed="1"/>
+    <w:lsdException w:name="toc 4" w:semiHidden="1" w:uiPriority="39" w:unhideWhenUsed="1"/>
+    <w:lsdException w:name="toc 5" w:semiHidden="1" w:uiPriority="39" w:unhideWhenUsed="1"/>
+    <w:lsdException w:name="toc 6" w:semiHidden="1" w:uiPriority="39" w:unhideWhenUsed="1"/>
+    <w:lsdException w:name="toc 7" w:semiHidden="1" w:uiPriority="39" w:unhideWhenUsed="1"/>
+    <w:lsdException w:name="toc 8" w:semiHidden="1" w:uiPriority="39" w:unhideWhenUsed="1"/>
+    <w:lsdException w:name="toc 9" w:semiHidden="1" w:uiPriority="39" w:unhideWhenUsed="1"/>
+    <w:lsdException w:name="Normal Indent" w:semiHidden="1" w:unhideWhenUsed="1"/>
+    <w:lsdException w:name="footnote text" w:semiHidden="1" w:unhideWhenUsed="1"/>
+    <w:lsdException w:name="annotation text" w:semiHidden="1" w:unhideWhenUsed="1"/>
+    <w:lsdException w:name="header" w:semiHidden="1" w:unhideWhenUsed="1"/>
+    <w:lsdException w:name="footer" w:semiHidden="1" w:unhideWhenUsed="1"/>
+    <w:lsdException w:name="index heading" w:semiHidden="1" w:unhideWhenUsed="1"/>
+    <w:lsdException w:name="caption" w:semiHidden="1" w:uiPriority="35" w:unhideWhenUsed="1" w:qFormat="1"/>
+    <w:lsdException w:name="table of figures" w:semiHidden="1" w:unhideWhenUsed="1"/>
+    <w:lsdException w:name="envelope address" w:semiHidden="1" w:unhideWhenUsed="1"/>
+    <w:lsdException w:name="envelope return" w:semiHidden="1" w:unhideWhenUsed="1"/>
+    <w:lsdException w:name="footnote reference" w:semiHidden="1" w:unhideWhenUsed="1"/>
+    <w:lsdException w:name="annotation reference" w:semiHidden="1" w:unhideWhenUsed="1"/>
+    <w:lsdException w:name="line number" w:semiHidden="1" w:unhideWhenUsed="1"/>
+    <w:lsdException w:name="page number" w:semiHidden="1" w:unhideWhenUsed="1"/>
+    <w:lsdException w:name="endnote reference" w:semiHidden="1" w:unhideWhenUsed="1"/>
+    <w:lsdException w:name="endnote text" w:semiHidden="1" w:unhideWhenUsed="1"/>
+    <w:lsdException w:name="table of authorities" w:semiHidden="1" w:unhideWhenUsed="1"/>
+    <w:lsdException w:name="macro" w:semiHidden="1" w:unhideWhenUsed="1"/>
+    <w:lsdException w:name="toa heading" w:semiHidden="1" w:unhideWhenUsed="1"/>
+    <w:lsdException w:name="List" w:semiHidden="1" w:unhideWhenUsed="1"/>
+    <w:lsdException w:name="List Bullet" w:semiHidden="1" w:unhideWhenUsed="1"/>
+    <w:lsdException w:name="List Number" w:semiHidden="1" w:unhideWhenUsed="1"/>
+    <w:lsdException w:name="List 2" w:semiHidden="1" w:unhideWhenUsed="1"/>
+    <w:lsdException w:name="List 3" w:semiHidden="1" w:unhideWhenUsed="1"/>
+    <w:lsdException w:name="List 4" w:semiHidden="1" w:unhideWhenUsed="1"/>
+    <w:lsdException w:name="List 5" w:semiHidden="1" w:unhideWhenUsed="1"/>
+    <w:lsdException w:name="List Bullet 2" w:semiHidden="1" w:unhideWhenUsed="1"/>
+    <w:lsdException w:name="List Bullet 3" w:semiHidden="1" w:unhideWhenUsed="1"/>
+    <w:lsdException w:name="List Bullet 4" w:semiHidden="1" w:unhideWhenUsed="1"/>
+    <w:lsdException w:name="List Bullet 5" w:semiHidden="1" w:unhideWhenUsed="1"/>
+    <w:lsdException w:name="List Number 2" w:semiHidden="1" w:unhideWhenUsed="1"/>
+    <w:lsdException w:name="List Number 3" w:semiHidden="1" w:unhideWhenUsed="1"/>
+    <w:lsdException w:name="List Number 4" w:semiHidden="1" w:unhideWhenUsed="1"/>
+    <w:lsdException w:name="List Number 5" w:semiHidden="1" w:unhideWhenUsed="1"/>
+    <w:lsdException w:name="Title" w:uiPriority="10" w:qFormat="1"/>
+    <w:lsdException w:name="Closing" w:semiHidden="1" w:unhideWhenUsed="1"/>
+    <w:lsdException w:name="Signature" w:semiHidden="1" w:unhideWhenUsed="1"/>
+    <w:lsdException w:name="Default Paragraph Font" w:semiHidden="1" w:uiPriority="1" w:unhideWhenUsed="1"/>
+    <w:lsdException w:name="Body Text" w:semiHidden="1" w:unhideWhenUsed="1"/>
+    <w:lsdException w:name="Body Text Indent" w:semiHidden="1" w:uiPriority="0" w:unhideWhenUsed="1"/>
+    <w:lsdException w:name="List Continue" w:semiHidden="1" w:unhideWhenUsed="1"/>
+    <w:lsdException w:name="List Continue 2" w:semiHidden="1" w:unhideWhenUsed="1"/>
+    <w:lsdException w:name="List Continue 3" w:semiHidden="1" w:unhideWhenUsed="1"/>
+    <w:lsdException w:name="List Continue 4" w:semiHidden="1" w:unhideWhenUsed="1"/>
+    <w:lsdException w:name="List Continue 5" w:semiHidden="1" w:unhideWhenUsed="1"/>
+    <w:lsdException w:name="Message Header" w:semiHidden="1" w:unhideWhenUsed="1"/>
+    <w:lsdException w:name="Subtitle" w:uiPriority="11" w:qFormat="1"/>
+    <w:lsdException w:name="Salutation" w:semiHidden="1" w:unhideWhenUsed="1"/>
+    <w:lsdException w:name="Date" w:semiHidden="1" w:unhideWhenUsed="1"/>
+    <w:lsdException w:name="Body Text First Indent" w:semiHidden="1" w:unhideWhenUsed="1"/>
+    <w:lsdException w:name="Body Text First Indent 2" w:semiHidden="1" w:unhideWhenUsed="1"/>
+    <w:lsdException w:name="Note Heading" w:semiHidden="1" w:unhideWhenUsed="1"/>
+    <w:lsdException w:name="Body Text 2" w:semiHidden="1" w:unhideWhenUsed="1"/>
+    <w:lsdException w:name="Body Text 3" w:semiHidden="1" w:unhideWhenUsed="1"/>
+    <w:lsdException w:name="Body Text Indent 2" w:semiHidden="1" w:unhideWhenUsed="1"/>
+    <w:lsdException w:name="Body Text Indent 3" w:semiHidden="1" w:unhideWhenUsed="1"/>
+    <w:lsdException w:name="Block Text" w:semiHidden="1" w:unhideWhenUsed="1"/>
+    <w:lsdException w:name="Hyperlink" w:semiHidden="1" w:unhideWhenUsed="1"/>
+    <w:lsdException w:name="FollowedHyperlink" w:semiHidden="1" w:unhideWhenUsed="1"/>
+    <w:lsdException w:name="Strong" w:uiPriority="22" w:qFormat="1"/>
+    <w:lsdException w:name="Emphasis" w:uiPriority="20" w:qFormat="1"/>
+    <w:lsdException w:name="Document Map" w:semiHidden="1" w:unhideWhenUsed="1"/>
+    <w:lsdException w:name="Plain Text" w:semiHidden="1" w:unhideWhenUsed="1"/>
+    <w:lsdException w:name="E-mail Signature" w:semiHidden="1" w:unhideWhenUsed="1"/>
+    <w:lsdException w:name="HTML Top of Form" w:semiHidden="1" w:unhideWhenUsed="1"/>
+    <w:lsdException w:name="HTML Bottom of Form" w:semiHidden="1" w:unhideWhenUsed="1"/>
+    <w:lsdException w:name="Normal (Web)" w:semiHidden="1" w:unhideWhenUsed="1"/>
+    <w:lsdException w:name="HTML Acronym" w:semiHidden="1" w:unhideWhenUsed="1"/>
+    <w:lsdException w:name="HTML Address" w:semiHidden="1" w:unhideWhenUsed="1"/>
+    <w:lsdException w:name="HTML Cite" w:semiHidden="1" w:unhideWhenUsed="1"/>
+    <w:lsdException w:name="HTML Code" w:semiHidden="1" w:unhideWhenUsed="1"/>
+    <w:lsdException w:name="HTML Definition" w:semiHidden="1" w:unhideWhenUsed="1"/>
+    <w:lsdException w:name="HTML Keyboard" w:semiHidden="1" w:unhideWhenUsed="1"/>
+    <w:lsdException w:name="HTML Preformatted" w:semiHidden="1" w:unhideWhenUsed="1"/>
+    <w:lsdException w:name="HTML Sample" w:semiHidden="1" w:unhideWhenUsed="1"/>
+    <w:lsdException w:name="HTML Typewriter" w:semiHidden="1" w:unhideWhenUsed="1"/>
+    <w:lsdException w:name="HTML Variable" w:semiHidden="1" w:unhideWhenUsed="1"/>
+    <w:lsdException w:name="Normal Table" w:semiHidden="1" w:unhideWhenUsed="1"/>
+    <w:lsdException w:name="annotation subject" w:semiHidden="1" w:unhideWhenUsed="1"/>
+    <w:lsdException w:name="No List" w:semiHidden="1" w:unhideWhenUsed="1"/>
+    <w:lsdException w:name="Outline List 1" w:semiHidden="1" w:unhideWhenUsed="1"/>
+    <w:lsdException w:name="Outline List 2" w:semiHidden="1" w:unhideWhenUsed="1"/>
+    <w:lsdException w:name="Outline List 3" w:semiHidden="1" w:unhideWhenUsed="1"/>
+    <w:lsdException w:name="Table Simple 1" w:semiHidden="1" w:unhideWhenUsed="1"/>
+    <w:lsdException w:name="Table Simple 2" w:semiHidden="1" w:unhideWhenUsed="1"/>
+    <w:lsdException w:name="Table Simple 3" w:semiHidden="1" w:unhideWhenUsed="1"/>
+    <w:lsdException w:name="Table Classic 1" w:semiHidden="1" w:unhideWhenUsed="1"/>
+    <w:lsdException w:name="Table Classic 2" w:semiHidden="1" w:unhideWhenUsed="1"/>
+    <w:lsdException w:name="Table Classic 3" w:semiHidden="1" w:unhideWhenUsed="1"/>
+    <w:lsdException w:name="Table Classic 4" w:semiHidden="1" w:unhideWhenUsed="1"/>
+    <w:lsdException w:name="Table Colorful 1" w:semiHidden="1" w:unhideWhenUsed="1"/>
+    <w:lsdException w:name="Table Colorful 2" w:semiHidden="1" w:unhideWhenUsed="1"/>
+    <w:lsdException w:name="Table Colorful 3" w:semiHidden="1" w:unhideWhenUsed="1"/>
+    <w:lsdException w:name="Table Columns 1" w:semiHidden="1" w:unhideWhenUsed="1"/>
+    <w:lsdException w:name="Table Columns 2" w:semiHidden="1" w:unhideWhenUsed="1"/>
+    <w:lsdException w:name="Table Columns 3" w:semiHidden="1" w:unhideWhenUsed="1"/>
+    <w:lsdException w:name="Table Columns 4" w:semiHidden="1" w:unhideWhenUsed="1"/>
+    <w:lsdException w:name="Table Columns 5" w:semiHidden="1" w:unhideWhenUsed="1"/>
+    <w:lsdException w:name="Table Grid 1" w:semiHidden="1" w:unhideWhenUsed="1"/>
+    <w:lsdException w:name="Table Grid 2" w:semiHidden="1" w:unhideWhenUsed="1"/>
+    <w:lsdException w:name="Table Grid 3" w:semiHidden="1" w:unhideWhenUsed="1"/>
+    <w:lsdException w:name="Table Grid 4" w:semiHidden="1" w:unhideWhenUsed="1"/>
+    <w:lsdException w:name="Table Grid 5" w:semiHidden="1" w:unhideWhenUsed="1"/>
+    <w:lsdException w:name="Table Grid 6" w:semiHidden="1" w:unhideWhenUsed="1"/>
+    <w:lsdException w:name="Table Grid 7" w:semiHidden="1" w:unhideWhenUsed="1"/>
+    <w:lsdException w:name="Table Grid 8" w:semiHidden="1" w:unhideWhenUsed="1"/>
+    <w:lsdException w:name="Table List 1" w:semiHidden="1" w:unhideWhenUsed="1"/>
+    <w:lsdException w:name="Table List 2" w:semiHidden="1" w:unhideWhenUsed="1"/>
+    <w:lsdException w:name="Table List 3" w:semiHidden="1" w:unhideWhenUsed="1"/>
+    <w:lsdException w:name="Table List 4" w:semiHidden="1" w:unhideWhenUsed="1"/>
+    <w:lsdException w:name="Table List 5" w:semiHidden="1" w:unhideWhenUsed="1"/>
+    <w:lsdException w:name="Table List 6" w:semiHidden="1" w:unhideWhenUsed="1"/>
+    <w:lsdException w:name="Table List 7" w:semiHidden="1" w:unhideWhenUsed="1"/>
+    <w:lsdException w:name="Table List 8" w:semiHidden="1" w:unhideWhenUsed="1"/>
+    <w:lsdException w:name="Table 3D effects 1" w:semiHidden="1" w:unhideWhenUsed="1"/>
+    <w:lsdException w:name="Table 3D effects 2" w:semiHidden="1" w:unhideWhenUsed="1"/>
+    <w:lsdException w:name="Table 3D effects 3" w:semiHidden="1" w:unhideWhenUsed="1"/>
+    <w:lsdException w:name="Table Contemporary" w:semiHidden="1" w:unhideWhenUsed="1"/>
+    <w:lsdException w:name="Table Elegant" w:semiHidden="1" w:unhideWhenUsed="1"/>
+    <w:lsdException w:name="Table Professional" w:semiHidden="1" w:unhideWhenUsed="1"/>
+    <w:lsdException w:name="Table Subtle 1" w:semiHidden="1" w:unhideWhenUsed="1"/>
+    <w:lsdException w:name="Table Subtle 2" w:semiHidden="1" w:unhideWhenUsed="1"/>
+    <w:lsdException w:name="Table Web 1" w:semiHidden="1" w:unhideWhenUsed="1"/>
+    <w:lsdException w:name="Table Web 2" w:semiHidden="1" w:unhideWhenUsed="1"/>
+    <w:lsdException w:name="Table Web 3" w:semiHidden="1" w:unhideWhenUsed="1"/>
+    <w:lsdException w:name="Balloon Text" w:semiHidden="1" w:unhideWhenUsed="1"/>
+    <w:lsdException w:name="Table Grid" w:semiHidden="1" w:uiPriority="59" w:unhideWhenUsed="1"/>
+    <w:lsdException w:name="Table Theme" w:semiHidden="1" w:unhideWhenUsed="1"/>
+    <w:lsdException w:name="Placeholder Text" w:semiHidden="1"/>
+    <w:lsdException w:name="No Spacing" w:uiPriority="1" w:qFormat="1"/>
+    <w:lsdException w:name="Light Shading" w:uiPriority="60"/>
+    <w:lsdException w:name="Light List" w:uiPriority="61"/>
+    <w:lsdException w:name="Light Grid" w:uiPriority="62"/>
+    <w:lsdException w:name="Medium Shading 1" w:uiPriority="63"/>
+    <w:lsdException w:name="Medium Shading 2" w:uiPriority="64"/>
+    <w:lsdException w:name="Medium List 1" w:uiPriority="65"/>
+    <w:lsdException w:name="Medium List 2" w:uiPriority="66"/>
+    <w:lsdException w:name="Medium Grid 1" w:uiPriority="67"/>
+    <w:lsdException w:name="Medium Grid 2" w:uiPriority="68"/>
+    <w:lsdException w:name="Medium Grid 3" w:uiPriority="69"/>
+    <w:lsdException w:name="Dark List" w:uiPriority="70"/>
+    <w:lsdException w:name="Colorful Shading" w:uiPriority="71"/>
+    <w:lsdException w:name="Colorful List" w:uiPriority="72"/>
+    <w:lsdException w:name="Colorful Grid" w:uiPriority="73"/>
+    <w:lsdException w:name="Light Shading Accent 1" w:uiPriority="60"/>
+    <w:lsdException w:name="Light List Accent 1" w:uiPriority="61"/>
+    <w:lsdException w:name="Light Grid Accent 1" w:uiPriority="62"/>
+    <w:lsdException w:name="Medium Shading 1 Accent 1" w:uiPriority="63"/>
+    <w:lsdException w:name="Medium Shading 2 Accent 1" w:uiPriority="64"/>
+    <w:lsdException w:name="Medium List 1 Accent 1" w:uiPriority="65"/>
+    <w:lsdException w:name="Revision" w:semiHidden="1"/>
+    <w:lsdException w:name="List Paragraph" w:uiPriority="34" w:qFormat="1"/>
+    <w:lsdException w:name="Quote" w:uiPriority="29" w:qFormat="1"/>
+    <w:lsdException w:name="Intense Quote" w:uiPriority="30" w:qFormat="1"/>
+    <w:lsdException w:name="Medium List 2 Accent 1" w:uiPriority="66"/>
+    <w:lsdException w:name="Medium Grid 1 Accent 1" w:uiPriority="67"/>
+    <w:lsdException w:name="Medium Grid 2 Accent 1" w:uiPriority="68"/>
+    <w:lsdException w:name="Medium Grid 3 Accent 1" w:uiPriority="69"/>
+    <w:lsdException w:name="Dark List Accent 1" w:uiPriority="70"/>
+    <w:lsdException w:name="Colorful Shading Accent 1" w:uiPriority="71"/>
+    <w:lsdException w:name="Colorful List Accent 1" w:uiPriority="72"/>
+    <w:lsdException w:name="Colorful Grid Accent 1" w:uiPriority="73"/>
+    <w:lsdException w:name="Light Shading Accent 2" w:uiPriority="60"/>
+    <w:lsdException w:name="Light List Accent 2" w:uiPriority="61"/>
+    <w:lsdException w:name="Light Grid Accent 2" w:uiPriority="62"/>
+    <w:lsdException w:name="Medium Shading 1 Accent 2" w:uiPriority="63"/>
+    <w:lsdException w:name="Medium Shading 2 Accent 2" w:uiPriority="64"/>
+    <w:lsdException w:name="Medium List 1 Accent 2" w:uiPriority="65"/>
+    <w:lsdException w:name="Medium List 2 Accent 2" w:uiPriority="66"/>
+    <w:lsdException w:name="Medium Grid 1 Accent 2" w:uiPriority="67"/>
+    <w:lsdException w:name="Medium Grid 2 Accent 2" w:uiPriority="68"/>
+    <w:lsdException w:name="Medium Grid 3 Accent 2" w:uiPriority="69"/>
+    <w:lsdException w:name="Dark List Accent 2" w:uiPriority="70"/>
+    <w:lsdException w:name="Colorful Shading Accent 2" w:uiPriority="71"/>
+    <w:lsdException w:name="Colorful List Accent 2" w:uiPriority="72"/>
+    <w:lsdException w:name="Colorful Grid Accent 2" w:uiPriority="73"/>
+    <w:lsdException w:name="Light Shading Accent 3" w:uiPriority="60"/>
+    <w:lsdException w:name="Light List Accent 3" w:uiPriority="61"/>
+    <w:lsdException w:name="Light Grid Accent 3" w:uiPriority="62"/>
+    <w:lsdException w:name="Medium Shading 1 Accent 3" w:uiPriority="63"/>
+    <w:lsdException w:name="Medium Shading 2 Accent 3" w:uiPriority="64"/>
+    <w:lsdException w:name="Medium List 1 Accent 3" w:uiPriority="65"/>
+    <w:lsdException w:name="Medium List 2 Accent 3" w:uiPriority="66"/>
+    <w:lsdException w:name="Medium Grid 1 Accent 3" w:uiPriority="67"/>
+    <w:lsdException w:name="Medium Grid 2 Accent 3" w:uiPriority="68"/>
+    <w:lsdException w:name="Medium Grid 3 Accent 3" w:uiPriority="69"/>
+    <w:lsdException w:name="Dark List Accent 3" w:uiPriority="70"/>
+    <w:lsdException w:name="Colorful Shading Accent 3" w:uiPriority="71"/>
+    <w:lsdException w:name="Colorful List Accent 3" w:uiPriority="72"/>
+    <w:lsdException w:name="Colorful Grid Accent 3" w:uiPriority="73"/>
+    <w:lsdException w:name="Light Shading Accent 4" w:uiPriority="60"/>
+    <w:lsdException w:name="Light List Accent 4" w:uiPriority="61"/>
+    <w:lsdException w:name="Light Grid Accent 4" w:uiPriority="62"/>
+    <w:lsdException w:name="Medium Shading 1 Accent 4" w:uiPriority="63"/>
+    <w:lsdException w:name="Medium Shading 2 Accent 4" w:uiPriority="64"/>
+    <w:lsdException w:name="Medium List 1 Accent 4" w:uiPriority="65"/>
+    <w:lsdException w:name="Medium List 2 Accent 4" w:uiPriority="66"/>
+    <w:lsdException w:name="Medium Grid 1 Accent 4" w:uiPriority="67"/>
+    <w:lsdException w:name="Medium Grid 2 Accent 4" w:uiPriority="68"/>
+    <w:lsdException w:name="Medium Grid 3 Accent 4" w:uiPriority="69"/>
+    <w:lsdException w:name="Dark List Accent 4" w:uiPriority="70"/>
+    <w:lsdException w:name="Colorful Shading Accent 4" w:uiPriority="71"/>
+    <w:lsdException w:name="Colorful List Accent 4" w:uiPriority="72"/>
+    <w:lsdException w:name="Colorful Grid Accent 4" w:uiPriority="73"/>
+    <w:lsdException w:name="Light Shading Accent 5" w:uiPriority="60"/>
+    <w:lsdException w:name="Light List Accent 5" w:uiPriority="61"/>
+    <w:lsdException w:name="Light Grid Accent 5" w:uiPriority="62"/>
+    <w:lsdException w:name="Medium Shading 1 Accent 5" w:uiPriority="63"/>
+    <w:lsdException w:name="Medium Shading 2 Accent 5" w:uiPriority="64"/>
+    <w:lsdException w:name="Medium List 1 Accent 5" w:uiPriority="65"/>
+    <w:lsdException w:name="Medium List 2 Accent 5" w:uiPriority="66"/>
+    <w:lsdException w:name="Medium Grid 1 Accent 5" w:uiPriority="67"/>
+    <w:lsdException w:name="Medium Grid 2 Accent 5" w:uiPriority="68"/>
+    <w:lsdException w:name="Medium Grid 3 Accent 5" w:uiPriority="69"/>
+    <w:lsdException w:name="Dark List Accent 5" w:uiPriority="70"/>
+    <w:lsdException w:name="Colorful Shading Accent 5" w:uiPriority="71"/>
+    <w:lsdException w:name="Colorful List Accent 5" w:uiPriority="72"/>
+    <w:lsdException w:name="Colorful Grid Accent 5" w:uiPriority="73"/>
+    <w:lsdException w:name="Light Shading Accent 6" w:uiPriority="60"/>
+    <w:lsdException w:name="Light List Accent 6" w:uiPriority="61"/>
+    <w:lsdException w:name="Light Grid Accent 6" w:uiPriority="62"/>
+    <w:lsdException w:name="Medium Shading 1 Accent 6" w:uiPriority="63"/>
+    <w:lsdException w:name="Medium Shading 2 Accent 6" w:uiPriority="64"/>
+    <w:lsdException w:name="Medium List 1 Accent 6" w:uiPriority="65"/>
+    <w:lsdException w:name="Medium List 2 Accent 6" w:uiPriority="66"/>
+    <w:lsdException w:name="Medium Grid 1 Accent 6" w:uiPriority="67"/>
+    <w:lsdException w:name="Medium Grid 2 Accent 6" w:uiPriority="68"/>
+    <w:lsdException w:name="Medium Grid 3 Accent 6" w:uiPriority="69"/>
+    <w:lsdException w:name="Dark List Accent 6" w:uiPriority="70"/>
+    <w:lsdException w:name="Colorful Shading Accent 6" w:uiPriority="71"/>
+    <w:lsdException w:name="Colorful List Accent 6" w:uiPriority="72"/>
+    <w:lsdException w:name="Colorful Grid Accent 6" w:uiPriority="73"/>
+    <w:lsdException w:name="Subtle Emphasis" w:uiPriority="19" w:qFormat="1"/>
+    <w:lsdException w:name="Intense Emphasis" w:uiPriority="21" w:qFormat="1"/>
+    <w:lsdException w:name="Subtle Reference" w:uiPriority="31" w:qFormat="1"/>
+    <w:lsdException w:name="Intense Reference" w:uiPriority="32" w:qFormat="1"/>
+    <w:lsdException w:name="Book Title" w:uiPriority="33" w:qFormat="1"/>
+    <w:lsdException w:name="Bibliography" w:semiHidden="1" w:uiPriority="37" w:unhideWhenUsed="1"/>
+    <w:lsdException w:name="TOC Heading" w:semiHidden="1" w:uiPriority="39" w:unhideWhenUsed="1" w:qFormat="1"/>
+    <w:lsdException w:name="Plain Table 1" w:uiPriority="41"/>
+    <w:lsdException w:name="Plain Table 2" w:uiPriority="42"/>
+    <w:lsdException w:name="Plain Table 3" w:uiPriority="43"/>
+    <w:lsdException w:name="Plain Table 4" w:uiPriority="44"/>
+    <w:lsdException w:name="Plain Table 5" w:uiPriority="45"/>
+    <w:lsdException w:name="Grid Table Light" w:uiPriority="40"/>
+    <w:lsdException w:name="Grid Table 1 Light" w:uiPriority="46"/>
+    <w:lsdException w:name="Grid Table 2" w:uiPriority="47"/>
+    <w:lsdException w:name="Grid Table 3" w:uiPriority="48"/>
+    <w:lsdException w:name="Grid Table 4" w:uiPriority="49"/>
+    <w:lsdException w:name="Grid Table 5 Dark" w:uiPriority="50"/>
+    <w:lsdException w:name="Grid Table 6 Colorful" w:uiPriority="51"/>
+    <w:lsdException w:name="Grid Table 7 Colorful" w:uiPriority="52"/>
+    <w:lsdException w:name="Grid Table 1 Light Accent 1" w:uiPriority="46"/>
+    <w:lsdException w:name="Grid Table 2 Accent 1" w:uiPriority="47"/>
+    <w:lsdException w:name="Grid Table 3 Accent 1" w:uiPriority="48"/>
+    <w:lsdException w:name="Grid Table 4 Accent 1" w:uiPriority="49"/>
+    <w:lsdException w:name="Grid Table 5 Dark Accent 1" w:uiPriority="50"/>
+    <w:lsdException w:name="Grid Table 6 Colorful Accent 1" w:uiPriority="51"/>
+    <w:lsdException w:name="Grid Table 7 Colorful Accent 1" w:uiPriority="52"/>
+    <w:lsdException w:name="Grid Table 1 Light Accent 2" w:uiPriority="46"/>
+    <w:lsdException w:name="Grid Table 2 Accent 2" w:uiPriority="47"/>
+    <w:lsdException w:name="Grid Table 3 Accent 2" w:uiPriority="48"/>
+    <w:lsdException w:name="Grid Table 4 Accent 2" w:uiPriority="49"/>
+    <w:lsdException w:name="Grid Table 5 Dark Accent 2" w:uiPriority="50"/>
+    <w:lsdException w:name="Grid Table 6 Colorful Accent 2" w:uiPriority="51"/>
+    <w:lsdException w:name="Grid Table 7 Colorful Accent 2" w:uiPriority="52"/>
+    <w:lsdException w:name="Grid Table 1 Light Accent 3" w:uiPriority="46"/>
+    <w:lsdException w:name="Grid Table 2 Accent 3" w:uiPriority="47"/>
+    <w:lsdException w:name="Grid Table 3 Accent 3" w:uiPriority="48"/>
+    <w:lsdException w:name="Grid Table 4 Accent 3" w:uiPriority="49"/>
+    <w:lsdException w:name="Grid Table 5 Dark Accent 3" w:uiPriority="50"/>
+    <w:lsdException w:name="Grid Table 6 Colorful Accent 3" w:uiPriority="51"/>
+    <w:lsdException w:name="Grid Table 7 Colorful Accent 3" w:uiPriority="52"/>
+    <w:lsdException w:name="Grid Table 1 Light Accent 4" w:uiPriority="46"/>
+    <w:lsdException w:name="Grid Table 2 Accent 4" w:uiPriority="47"/>
+    <w:lsdException w:name="Grid Table 3 Accent 4" w:uiPriority="48"/>
+    <w:lsdException w:name="Grid Table 4 Accent 4" w:uiPriority="49"/>
+    <w:lsdException w:name="Grid Table 5 Dark Accent 4" w:uiPriority="50"/>
+    <w:lsdException w:name="Grid Table 6 Colorful Accent 4" w:uiPriority="51"/>
+    <w:lsdException w:name="Grid Table 7 Colorful Accent 4" w:uiPriority="52"/>
+    <w:lsdException w:name="Grid Table 1 Light Accent 5" w:uiPriority="46"/>
+    <w:lsdException w:name="Grid Table 2 Accent 5" w:uiPriority="47"/>
+    <w:lsdException w:name="Grid Table 3 Accent 5" w:uiPriority="48"/>
+    <w:lsdException w:name="Grid Table 4 Accent 5" w:uiPriority="49"/>
+    <w:lsdException w:name="Grid Table 5 Dark Accent 5" w:uiPriority="50"/>
+    <w:lsdException w:name="Grid Table 6 Colorful Accent 5" w:uiPriority="51"/>
+    <w:lsdException w:name="Grid Table 7 Colorful Accent 5" w:uiPriority="52"/>
+    <w:lsdException w:name="Grid Table 1 Light Accent 6" w:uiPriority="46"/>
+    <w:lsdException w:name="Grid Table 2 Accent 6" w:uiPriority="47"/>
+    <w:lsdException w:name="Grid Table 3 Accent 6" w:uiPriority="48"/>
+    <w:lsdException w:name="Grid Table 4 Accent 6" w:uiPriority="49"/>
+    <w:lsdException w:name="Grid Table 5 Dark Accent 6" w:uiPriority="50"/>
+    <w:lsdException w:name="Grid Table 6 Colorful Accent 6" w:uiPriority="51"/>
+    <w:lsdException w:name="Grid Table 7 Colorful Accent 6" w:uiPriority="52"/>
+    <w:lsdException w:name="List Table 1 Light" w:uiPriority="46"/>
+    <w:lsdException w:name="List Table 2" w:uiPriority="47"/>
+    <w:lsdException w:name="List Table 3" w:uiPriority="48"/>
+    <w:lsdException w:name="List Table 4" w:uiPriority="49"/>
+    <w:lsdException w:name="List Table 5 Dark" w:uiPriority="50"/>
+    <w:lsdException w:name="List Table 6 Colorful" w:uiPriority="51"/>
+    <w:lsdException w:name="List Table 7 Colorful" w:uiPriority="52"/>
+    <w:lsdException w:name="List Table 1 Light Accent 1" w:uiPriority="46"/>
+    <w:lsdException w:name="List Table 2 Accent 1" w:uiPriority="47"/>
+    <w:lsdException w:name="List Table 3 Accent 1" w:uiPriority="48"/>
+    <w:lsdException w:name="List Table 4 Accent 1" w:uiPriority="49"/>
+    <w:lsdException w:name="List Table 5 Dark Accent 1" w:uiPriority="50"/>
+    <w:lsdException w:name="List Table 6 Colorful Accent 1" w:uiPriority="51"/>
+    <w:lsdException w:name="List Table 7 Colorful Accent 1" w:uiPriority="52"/>
+    <w:lsdException w:name="List Table 1 Light Accent 2" w:uiPriority="46"/>
+    <w:lsdException w:name="List Table 2 Accent 2" w:uiPriority="47"/>
+    <w:lsdException w:name="List Table 3 Accent 2" w:uiPriority="48"/>
+    <w:lsdException w:name="List Table 4 Accent 2" w:uiPriority="49"/>
+    <w:lsdException w:name="List Table 5 Dark Accent 2" w:uiPriority="50"/>
+    <w:lsdException w:name="List Table 6 Colorful Accent 2" w:uiPriority="51"/>
+    <w:lsdException w:name="List Table 7 Colorful Accent 2" w:uiPriority="52"/>
+    <w:lsdException w:name="List Table 1 Light Accent 3" w:uiPriority="46"/>
+    <w:lsdException w:name="List Table 2 Accent 3" w:uiPriority="47"/>
+    <w:lsdException w:name="List Table 3 Accent 3" w:uiPriority="48"/>
+    <w:lsdException w:name="List Table 4 Accent 3" w:uiPriority="49"/>
+    <w:lsdException w:name="List Table 5 Dark Accent 3" w:uiPriority="50"/>
+    <w:lsdException w:name="List Table 6 Colorful Accent 3" w:uiPriority="51"/>
+    <w:lsdException w:name="List Table 7 Colorful Accent 3" w:uiPriority="52"/>
+    <w:lsdException w:name="List Table 1 Light Accent 4" w:uiPriority="46"/>
+    <w:lsdException w:name="List Table 2 Accent 4" w:uiPriority="47"/>
+    <w:lsdException w:name="List Table 3 Accent 4" w:uiPriority="48"/>
+    <w:lsdException w:name="List Table 4 Accent 4" w:uiPriority="49"/>
+    <w:lsdException w:name="List Table 5 Dark Accent 4" w:uiPriority="50"/>
+    <w:lsdException w:name="List Table 6 Colorful Accent 4" w:uiPriority="51"/>
+    <w:lsdException w:name="List Table 7 Colorful Accent 4" w:uiPriority="52"/>
+    <w:lsdException w:name="List Table 1 Light Accent 5" w:uiPriority="46"/>
+    <w:lsdException w:name="List Table 2 Accent 5" w:uiPriority="47"/>
+    <w:lsdException w:name="List Table 3 Accent 5" w:uiPriority="48"/>
+    <w:lsdException w:name="List Table 4 Accent 5" w:uiPriority="49"/>
+    <w:lsdException w:name="List Table 5 Dark Accent 5" w:uiPriority="50"/>
+    <w:lsdException w:name="List Table 6 Colorful Accent 5" w:uiPriority="51"/>
+    <w:lsdException w:name="List Table 7 Colorful Accent 5" w:uiPriority="52"/>
+    <w:lsdException w:name="List Table 1 Light Accent 6" w:uiPriority="46"/>
+    <w:lsdException w:name="List Table 2 Accent 6" w:uiPriority="47"/>
+    <w:lsdException w:name="List Table 3 Accent 6" w:uiPriority="48"/>
+    <w:lsdException w:name="List Table 4 Accent 6" w:uiPriority="49"/>
+    <w:lsdException w:name="List Table 5 Dark Accent 6" w:uiPriority="50"/>
+    <w:lsdException w:name="List Table 6 Colorful Accent 6" w:uiPriority="51"/>
+    <w:lsdException w:name="List Table 7 Colorful Accent 6" w:uiPriority="52"/>
+    <w:lsdException w:name="Mention" w:semiHidden="1" w:unhideWhenUsed="1"/>
+    <w:lsdException w:name="Smart Hyperlink" w:semiHidden="1" w:unhideWhenUsed="1"/>
+    <w:lsdException w:name="Hashtag" w:semiHidden="1" w:unhideWhenUsed="1"/>
   </w:latentStyles>
-  <w:style w:type="paragraph" w:default="1" w:styleId="Normal">
+  <w:style w:type="paragraph" w:default="1" w:styleId="a">
     <w:name w:val="Normal"/>
     <w:qFormat/>
     <w:rsid w:val="00F576D6"/>
@@ -4057,11 +4381,11 @@
       <w:lang w:eastAsia="en-US"/>
     </w:rPr>
   </w:style>
-  <w:style w:type="paragraph" w:styleId="Heading1">
+  <w:style w:type="paragraph" w:styleId="1">
     <w:name w:val="heading 1"/>
-    <w:basedOn w:val="Normal"/>
-    <w:next w:val="Normal"/>
-    <w:link w:val="Heading1Char"/>
+    <w:basedOn w:val="a"/>
+    <w:next w:val="a"/>
+    <w:link w:val="10"/>
     <w:uiPriority w:val="9"/>
     <w:qFormat/>
     <w:rsid w:val="00474CD2"/>
@@ -4074,10 +4398,10 @@
       <w:szCs w:val="28"/>
     </w:rPr>
   </w:style>
-  <w:style w:type="paragraph" w:styleId="Heading2">
+  <w:style w:type="paragraph" w:styleId="2">
     <w:name w:val="heading 2"/>
-    <w:next w:val="Normal"/>
-    <w:link w:val="Heading2Char"/>
+    <w:next w:val="a"/>
+    <w:link w:val="20"/>
     <w:unhideWhenUsed/>
     <w:qFormat/>
     <w:rsid w:val="00923904"/>
@@ -4099,10 +4423,10 @@
       <w:szCs w:val="28"/>
     </w:rPr>
   </w:style>
-  <w:style w:type="paragraph" w:styleId="Heading3">
+  <w:style w:type="paragraph" w:styleId="3">
     <w:name w:val="heading 3"/>
-    <w:next w:val="Normal"/>
-    <w:link w:val="Heading3Char"/>
+    <w:next w:val="a"/>
+    <w:link w:val="30"/>
     <w:autoRedefine/>
     <w:unhideWhenUsed/>
     <w:qFormat/>
@@ -4123,11 +4447,11 @@
       <w:szCs w:val="28"/>
     </w:rPr>
   </w:style>
-  <w:style w:type="paragraph" w:styleId="Heading4">
+  <w:style w:type="paragraph" w:styleId="4">
     <w:name w:val="heading 4"/>
-    <w:basedOn w:val="Normal"/>
-    <w:next w:val="Normal"/>
-    <w:link w:val="Heading4Char"/>
+    <w:basedOn w:val="a"/>
+    <w:next w:val="a"/>
+    <w:link w:val="40"/>
     <w:qFormat/>
     <w:rsid w:val="00F70B41"/>
     <w:pPr>
@@ -4148,11 +4472,11 @@
       <w:lang w:val="en-US"/>
     </w:rPr>
   </w:style>
-  <w:style w:type="paragraph" w:styleId="Heading5">
+  <w:style w:type="paragraph" w:styleId="5">
     <w:name w:val="heading 5"/>
-    <w:basedOn w:val="Normal"/>
-    <w:next w:val="Normal"/>
-    <w:link w:val="Heading5Char"/>
+    <w:basedOn w:val="a"/>
+    <w:next w:val="a"/>
+    <w:link w:val="50"/>
     <w:qFormat/>
     <w:rsid w:val="00F70B41"/>
     <w:pPr>
@@ -4170,11 +4494,11 @@
       <w:lang w:val="en-US"/>
     </w:rPr>
   </w:style>
-  <w:style w:type="paragraph" w:styleId="Heading6">
+  <w:style w:type="paragraph" w:styleId="6">
     <w:name w:val="heading 6"/>
-    <w:basedOn w:val="Normal"/>
-    <w:next w:val="Normal"/>
-    <w:link w:val="Heading6Char"/>
+    <w:basedOn w:val="a"/>
+    <w:next w:val="a"/>
+    <w:link w:val="60"/>
     <w:qFormat/>
     <w:rsid w:val="00F70B41"/>
     <w:pPr>
@@ -4194,11 +4518,11 @@
       <w:lang w:val="en-US"/>
     </w:rPr>
   </w:style>
-  <w:style w:type="paragraph" w:styleId="Heading7">
+  <w:style w:type="paragraph" w:styleId="7">
     <w:name w:val="heading 7"/>
-    <w:basedOn w:val="Normal"/>
-    <w:next w:val="Normal"/>
-    <w:link w:val="Heading7Char"/>
+    <w:basedOn w:val="a"/>
+    <w:next w:val="a"/>
+    <w:link w:val="70"/>
     <w:qFormat/>
     <w:rsid w:val="00F70B41"/>
     <w:pPr>
@@ -4216,11 +4540,11 @@
       <w:lang w:val="en-US"/>
     </w:rPr>
   </w:style>
-  <w:style w:type="paragraph" w:styleId="Heading8">
+  <w:style w:type="paragraph" w:styleId="8">
     <w:name w:val="heading 8"/>
-    <w:basedOn w:val="Normal"/>
-    <w:next w:val="Normal"/>
-    <w:link w:val="Heading8Char"/>
+    <w:basedOn w:val="a"/>
+    <w:next w:val="a"/>
+    <w:link w:val="80"/>
     <w:qFormat/>
     <w:rsid w:val="00F70B41"/>
     <w:pPr>
@@ -4240,11 +4564,11 @@
       <w:lang w:val="en-US"/>
     </w:rPr>
   </w:style>
-  <w:style w:type="paragraph" w:styleId="Heading9">
+  <w:style w:type="paragraph" w:styleId="9">
     <w:name w:val="heading 9"/>
-    <w:basedOn w:val="Normal"/>
-    <w:next w:val="Normal"/>
-    <w:link w:val="Heading9Char"/>
+    <w:basedOn w:val="a"/>
+    <w:next w:val="a"/>
+    <w:link w:val="90"/>
     <w:qFormat/>
     <w:rsid w:val="00F70B41"/>
     <w:pPr>
@@ -4262,13 +4586,13 @@
       <w:lang w:val="en-US"/>
     </w:rPr>
   </w:style>
-  <w:style w:type="character" w:default="1" w:styleId="DefaultParagraphFont">
+  <w:style w:type="character" w:default="1" w:styleId="a0">
     <w:name w:val="Default Paragraph Font"/>
     <w:uiPriority w:val="1"/>
     <w:semiHidden/>
     <w:unhideWhenUsed/>
   </w:style>
-  <w:style w:type="table" w:default="1" w:styleId="TableNormal">
+  <w:style w:type="table" w:default="1" w:styleId="a1">
     <w:name w:val="Normal Table"/>
     <w:uiPriority w:val="99"/>
     <w:semiHidden/>
@@ -4283,15 +4607,15 @@
       </w:tblCellMar>
     </w:tblPr>
   </w:style>
-  <w:style w:type="numbering" w:default="1" w:styleId="NoList">
+  <w:style w:type="numbering" w:default="1" w:styleId="a2">
     <w:name w:val="No List"/>
     <w:uiPriority w:val="99"/>
     <w:semiHidden/>
     <w:unhideWhenUsed/>
   </w:style>
-  <w:style w:type="character" w:customStyle="1" w:styleId="Heading1Char">
-    <w:name w:val="Heading 1 Char"/>
-    <w:link w:val="Heading1"/>
+  <w:style w:type="character" w:customStyle="1" w:styleId="10">
+    <w:name w:val="Заголовок 1 Знак"/>
+    <w:link w:val="1"/>
     <w:qFormat/>
     <w:rsid w:val="00474CD2"/>
     <w:rPr>
@@ -4301,9 +4625,9 @@
       <w:lang w:eastAsia="en-US"/>
     </w:rPr>
   </w:style>
-  <w:style w:type="character" w:customStyle="1" w:styleId="Heading2Char">
-    <w:name w:val="Heading 2 Char"/>
-    <w:link w:val="Heading2"/>
+  <w:style w:type="character" w:customStyle="1" w:styleId="20">
+    <w:name w:val="Заголовок 2 Знак"/>
+    <w:link w:val="2"/>
     <w:qFormat/>
     <w:rsid w:val="00923904"/>
     <w:rPr>
@@ -4313,9 +4637,9 @@
       <w:lang w:eastAsia="en-US"/>
     </w:rPr>
   </w:style>
-  <w:style w:type="character" w:customStyle="1" w:styleId="HeaderChar1">
-    <w:name w:val="Header Char1"/>
-    <w:link w:val="Header"/>
+  <w:style w:type="character" w:customStyle="1" w:styleId="a3">
+    <w:name w:val="Верхний колонтитул Знак"/>
+    <w:link w:val="a4"/>
     <w:uiPriority w:val="99"/>
     <w:qFormat/>
     <w:rsid w:val="00474CD2"/>
@@ -4325,9 +4649,9 @@
       <w:lang w:eastAsia="en-US"/>
     </w:rPr>
   </w:style>
-  <w:style w:type="character" w:customStyle="1" w:styleId="FooterChar1">
-    <w:name w:val="Footer Char1"/>
-    <w:link w:val="Footer"/>
+  <w:style w:type="character" w:customStyle="1" w:styleId="a5">
+    <w:name w:val="Нижний колонтитул Знак"/>
+    <w:link w:val="a6"/>
     <w:uiPriority w:val="99"/>
     <w:qFormat/>
     <w:rsid w:val="00474CD2"/>
@@ -4337,9 +4661,9 @@
       <w:lang w:eastAsia="en-US"/>
     </w:rPr>
   </w:style>
-  <w:style w:type="character" w:customStyle="1" w:styleId="BalloonTextChar1">
-    <w:name w:val="Balloon Text Char1"/>
-    <w:link w:val="BalloonText"/>
+  <w:style w:type="character" w:customStyle="1" w:styleId="a7">
+    <w:name w:val="Текст выноски Знак"/>
+    <w:link w:val="a8"/>
     <w:uiPriority w:val="99"/>
     <w:semiHidden/>
     <w:qFormat/>
@@ -4351,9 +4675,9 @@
       <w:lang w:eastAsia="en-US"/>
     </w:rPr>
   </w:style>
-  <w:style w:type="character" w:customStyle="1" w:styleId="Heading3Char">
-    <w:name w:val="Heading 3 Char"/>
-    <w:link w:val="Heading3"/>
+  <w:style w:type="character" w:customStyle="1" w:styleId="30">
+    <w:name w:val="Заголовок 3 Знак"/>
+    <w:link w:val="3"/>
     <w:qFormat/>
     <w:rsid w:val="00991D2F"/>
     <w:rPr>
@@ -4363,9 +4687,9 @@
       <w:lang w:eastAsia="en-US"/>
     </w:rPr>
   </w:style>
-  <w:style w:type="character" w:customStyle="1" w:styleId="FootnoteTextChar">
-    <w:name w:val="Footnote Text Char"/>
-    <w:link w:val="FootnoteText"/>
+  <w:style w:type="character" w:customStyle="1" w:styleId="a9">
+    <w:name w:val="Текст сноски Знак"/>
+    <w:link w:val="aa"/>
     <w:uiPriority w:val="99"/>
     <w:semiHidden/>
     <w:qFormat/>
@@ -4385,7 +4709,7 @@
       <w:u w:val="single"/>
     </w:rPr>
   </w:style>
-  <w:style w:type="character" w:styleId="HTMLCode">
+  <w:style w:type="character" w:styleId="HTML">
     <w:name w:val="HTML Code"/>
     <w:uiPriority w:val="99"/>
     <w:semiHidden/>
@@ -4400,11 +4724,11 @@
   </w:style>
   <w:style w:type="character" w:customStyle="1" w:styleId="apple-converted-space">
     <w:name w:val="apple-converted-space"/>
-    <w:basedOn w:val="DefaultParagraphFont"/>
+    <w:basedOn w:val="a0"/>
     <w:qFormat/>
     <w:rsid w:val="00BE7E5E"/>
   </w:style>
-  <w:style w:type="character" w:styleId="FollowedHyperlink">
+  <w:style w:type="character" w:styleId="ab">
     <w:name w:val="FollowedHyperlink"/>
     <w:uiPriority w:val="99"/>
     <w:semiHidden/>
@@ -4416,9 +4740,9 @@
       <w:u w:val="single"/>
     </w:rPr>
   </w:style>
-  <w:style w:type="character" w:customStyle="1" w:styleId="Heading4Char">
-    <w:name w:val="Heading 4 Char"/>
-    <w:link w:val="Heading4"/>
+  <w:style w:type="character" w:customStyle="1" w:styleId="40">
+    <w:name w:val="Заголовок 4 Знак"/>
+    <w:link w:val="4"/>
     <w:qFormat/>
     <w:rsid w:val="00F70B41"/>
     <w:rPr>
@@ -4430,9 +4754,9 @@
       <w:lang w:val="en-US" w:eastAsia="en-US"/>
     </w:rPr>
   </w:style>
-  <w:style w:type="character" w:customStyle="1" w:styleId="Heading5Char">
-    <w:name w:val="Heading 5 Char"/>
-    <w:link w:val="Heading5"/>
+  <w:style w:type="character" w:customStyle="1" w:styleId="50">
+    <w:name w:val="Заголовок 5 Знак"/>
+    <w:link w:val="5"/>
     <w:qFormat/>
     <w:rsid w:val="00F70B41"/>
     <w:rPr>
@@ -4442,9 +4766,9 @@
       <w:lang w:val="en-US" w:eastAsia="en-US"/>
     </w:rPr>
   </w:style>
-  <w:style w:type="character" w:customStyle="1" w:styleId="Heading6Char">
-    <w:name w:val="Heading 6 Char"/>
-    <w:link w:val="Heading6"/>
+  <w:style w:type="character" w:customStyle="1" w:styleId="60">
+    <w:name w:val="Заголовок 6 Знак"/>
+    <w:link w:val="6"/>
     <w:qFormat/>
     <w:rsid w:val="00F70B41"/>
     <w:rPr>
@@ -4456,9 +4780,9 @@
       <w:lang w:val="en-US" w:eastAsia="en-US"/>
     </w:rPr>
   </w:style>
-  <w:style w:type="character" w:customStyle="1" w:styleId="Heading7Char">
-    <w:name w:val="Heading 7 Char"/>
-    <w:link w:val="Heading7"/>
+  <w:style w:type="character" w:customStyle="1" w:styleId="70">
+    <w:name w:val="Заголовок 7 Знак"/>
+    <w:link w:val="7"/>
     <w:qFormat/>
     <w:rsid w:val="00F70B41"/>
     <w:rPr>
@@ -4468,9 +4792,9 @@
       <w:lang w:val="en-US" w:eastAsia="en-US"/>
     </w:rPr>
   </w:style>
-  <w:style w:type="character" w:customStyle="1" w:styleId="Heading8Char">
-    <w:name w:val="Heading 8 Char"/>
-    <w:link w:val="Heading8"/>
+  <w:style w:type="character" w:customStyle="1" w:styleId="80">
+    <w:name w:val="Заголовок 8 Знак"/>
+    <w:link w:val="8"/>
     <w:qFormat/>
     <w:rsid w:val="00F70B41"/>
     <w:rPr>
@@ -4482,9 +4806,9 @@
       <w:lang w:val="en-US" w:eastAsia="en-US"/>
     </w:rPr>
   </w:style>
-  <w:style w:type="character" w:customStyle="1" w:styleId="Heading9Char">
-    <w:name w:val="Heading 9 Char"/>
-    <w:link w:val="Heading9"/>
+  <w:style w:type="character" w:customStyle="1" w:styleId="90">
+    <w:name w:val="Заголовок 9 Знак"/>
+    <w:link w:val="9"/>
     <w:qFormat/>
     <w:rsid w:val="00F70B41"/>
     <w:rPr>
@@ -4546,7 +4870,7 @@
       <w:lang w:val="en-US" w:eastAsia="en-US"/>
     </w:rPr>
   </w:style>
-  <w:style w:type="character" w:styleId="PlaceholderText">
+  <w:style w:type="character" w:styleId="ac">
     <w:name w:val="Placeholder Text"/>
     <w:uiPriority w:val="99"/>
     <w:semiHidden/>
@@ -4556,7 +4880,7 @@
       <w:color w:val="808080"/>
     </w:rPr>
   </w:style>
-  <w:style w:type="character" w:styleId="CommentReference">
+  <w:style w:type="character" w:styleId="ad">
     <w:name w:val="annotation reference"/>
     <w:uiPriority w:val="99"/>
     <w:semiHidden/>
@@ -4579,9 +4903,9 @@
       <w:lang w:val="en-US" w:eastAsia="en-US"/>
     </w:rPr>
   </w:style>
-  <w:style w:type="character" w:customStyle="1" w:styleId="CommentSubjectChar">
-    <w:name w:val="Comment Subject Char"/>
-    <w:link w:val="CommentSubject"/>
+  <w:style w:type="character" w:customStyle="1" w:styleId="ae">
+    <w:name w:val="Тема примечания Знак"/>
+    <w:link w:val="af"/>
     <w:uiPriority w:val="99"/>
     <w:semiHidden/>
     <w:qFormat/>
@@ -4593,9 +4917,9 @@
       <w:lang w:val="en-US" w:eastAsia="en-US"/>
     </w:rPr>
   </w:style>
-  <w:style w:type="character" w:customStyle="1" w:styleId="BodyTextIndentChar">
-    <w:name w:val="Body Text Indent Char"/>
-    <w:link w:val="BodyTextIndent"/>
+  <w:style w:type="character" w:customStyle="1" w:styleId="af0">
+    <w:name w:val="Основной текст с отступом Знак"/>
+    <w:link w:val="af1"/>
     <w:qFormat/>
     <w:rsid w:val="00F70B41"/>
     <w:rPr>
@@ -4603,9 +4927,9 @@
       <w:sz w:val="24"/>
     </w:rPr>
   </w:style>
-  <w:style w:type="character" w:customStyle="1" w:styleId="CommentTextChar1">
-    <w:name w:val="Comment Text Char1"/>
-    <w:link w:val="CommentText"/>
+  <w:style w:type="character" w:customStyle="1" w:styleId="af2">
+    <w:name w:val="Текст примечания Знак"/>
+    <w:link w:val="af3"/>
     <w:uiPriority w:val="99"/>
     <w:semiHidden/>
     <w:qFormat/>
@@ -4615,9 +4939,9 @@
       <w:lang w:val="en-US" w:eastAsia="en-US"/>
     </w:rPr>
   </w:style>
-  <w:style w:type="character" w:customStyle="1" w:styleId="1">
+  <w:style w:type="character" w:customStyle="1" w:styleId="11">
     <w:name w:val="Тема примечания Знак1"/>
-    <w:link w:val="10"/>
+    <w:link w:val="12"/>
     <w:uiPriority w:val="99"/>
     <w:semiHidden/>
     <w:qFormat/>
@@ -4644,7 +4968,7 @@
       <w:lang w:val="en-US" w:eastAsia="en-US"/>
     </w:rPr>
   </w:style>
-  <w:style w:type="character" w:customStyle="1" w:styleId="a">
+  <w:style w:type="character" w:customStyle="1" w:styleId="af4">
     <w:name w:val="ДипломТекст Знак"/>
     <w:qFormat/>
     <w:rsid w:val="00F70B41"/>
@@ -4668,7 +4992,7 @@
       <w:lang w:val="en-US" w:eastAsia="en-US"/>
     </w:rPr>
   </w:style>
-  <w:style w:type="character" w:styleId="Emphasis">
+  <w:style w:type="character" w:styleId="af5">
     <w:name w:val="Emphasis"/>
     <w:uiPriority w:val="20"/>
     <w:qFormat/>
@@ -4678,9 +5002,9 @@
       <w:iCs/>
     </w:rPr>
   </w:style>
-  <w:style w:type="character" w:customStyle="1" w:styleId="10">
+  <w:style w:type="character" w:customStyle="1" w:styleId="12">
     <w:name w:val="Список 1 Знак"/>
-    <w:link w:val="1"/>
+    <w:link w:val="11"/>
     <w:qFormat/>
     <w:rsid w:val="00627BCA"/>
     <w:rPr>
@@ -4690,7 +5014,7 @@
       <w:lang w:eastAsia="en-US"/>
     </w:rPr>
   </w:style>
-  <w:style w:type="character" w:customStyle="1" w:styleId="a0">
+  <w:style w:type="character" w:customStyle="1" w:styleId="af6">
     <w:name w:val="Абзац Знак"/>
     <w:qFormat/>
     <w:rsid w:val="00496C60"/>
@@ -5340,8 +5664,8 @@
   </w:style>
   <w:style w:type="paragraph" w:customStyle="1" w:styleId="Heading">
     <w:name w:val="Heading"/>
-    <w:basedOn w:val="Normal"/>
-    <w:next w:val="11"/>
+    <w:basedOn w:val="a"/>
+    <w:next w:val="13"/>
     <w:qFormat/>
     <w:pPr>
       <w:keepNext/>
@@ -5352,9 +5676,9 @@
       <w:szCs w:val="28"/>
     </w:rPr>
   </w:style>
-  <w:style w:type="paragraph" w:customStyle="1" w:styleId="11">
+  <w:style w:type="paragraph" w:customStyle="1" w:styleId="13">
     <w:name w:val="Основной текст1"/>
-    <w:basedOn w:val="Normal"/>
+    <w:basedOn w:val="a"/>
     <w:rsid w:val="00207212"/>
     <w:pPr>
       <w:suppressAutoHyphens/>
@@ -5367,17 +5691,17 @@
       <w:lang w:eastAsia="zh-CN"/>
     </w:rPr>
   </w:style>
-  <w:style w:type="paragraph" w:styleId="List">
+  <w:style w:type="paragraph" w:styleId="af7">
     <w:name w:val="List"/>
-    <w:basedOn w:val="11"/>
+    <w:basedOn w:val="13"/>
     <w:rPr>
       <w:rFonts w:cs="Lohit Devanagari"/>
     </w:rPr>
   </w:style>
-  <w:style w:type="paragraph" w:styleId="Caption">
+  <w:style w:type="paragraph" w:styleId="af8">
     <w:name w:val="caption"/>
-    <w:basedOn w:val="Normal"/>
-    <w:next w:val="Normal"/>
+    <w:basedOn w:val="a"/>
+    <w:next w:val="a"/>
     <w:uiPriority w:val="35"/>
     <w:unhideWhenUsed/>
     <w:qFormat/>
@@ -5395,7 +5719,7 @@
   </w:style>
   <w:style w:type="paragraph" w:customStyle="1" w:styleId="Index">
     <w:name w:val="Index"/>
-    <w:basedOn w:val="Normal"/>
+    <w:basedOn w:val="a"/>
     <w:qFormat/>
     <w:pPr>
       <w:suppressLineNumbers/>
@@ -5404,9 +5728,9 @@
       <w:rFonts w:cs="Lohit Devanagari"/>
     </w:rPr>
   </w:style>
-  <w:style w:type="paragraph" w:styleId="ListParagraph">
+  <w:style w:type="paragraph" w:styleId="af9">
     <w:name w:val="List Paragraph"/>
-    <w:basedOn w:val="Normal"/>
+    <w:basedOn w:val="a"/>
     <w:uiPriority w:val="34"/>
     <w:qFormat/>
     <w:rsid w:val="00C47BD0"/>
@@ -5418,10 +5742,10 @@
       <w:rFonts w:ascii="Calibri" w:hAnsi="Calibri"/>
     </w:rPr>
   </w:style>
-  <w:style w:type="paragraph" w:styleId="Header">
+  <w:style w:type="paragraph" w:styleId="a4">
     <w:name w:val="header"/>
-    <w:basedOn w:val="Normal"/>
-    <w:link w:val="HeaderChar1"/>
+    <w:basedOn w:val="a"/>
+    <w:link w:val="a3"/>
     <w:uiPriority w:val="99"/>
     <w:unhideWhenUsed/>
     <w:rsid w:val="00474CD2"/>
@@ -5433,10 +5757,10 @@
       <w:spacing w:line="240" w:lineRule="auto"/>
     </w:pPr>
   </w:style>
-  <w:style w:type="paragraph" w:styleId="Footer">
+  <w:style w:type="paragraph" w:styleId="a6">
     <w:name w:val="footer"/>
-    <w:basedOn w:val="Normal"/>
-    <w:link w:val="FooterChar1"/>
+    <w:basedOn w:val="a"/>
+    <w:link w:val="a5"/>
     <w:uiPriority w:val="99"/>
     <w:unhideWhenUsed/>
     <w:rsid w:val="00474CD2"/>
@@ -5448,10 +5772,10 @@
       <w:spacing w:line="240" w:lineRule="auto"/>
     </w:pPr>
   </w:style>
-  <w:style w:type="paragraph" w:styleId="BalloonText">
+  <w:style w:type="paragraph" w:styleId="a8">
     <w:name w:val="Balloon Text"/>
-    <w:basedOn w:val="Normal"/>
-    <w:link w:val="BalloonTextChar1"/>
+    <w:basedOn w:val="a"/>
+    <w:link w:val="a7"/>
     <w:uiPriority w:val="99"/>
     <w:semiHidden/>
     <w:unhideWhenUsed/>
@@ -5468,10 +5792,10 @@
       <w:szCs w:val="16"/>
     </w:rPr>
   </w:style>
-  <w:style w:type="paragraph" w:styleId="FootnoteText">
+  <w:style w:type="paragraph" w:styleId="aa">
     <w:name w:val="footnote text"/>
-    <w:basedOn w:val="Normal"/>
-    <w:link w:val="FootnoteTextChar"/>
+    <w:basedOn w:val="a"/>
+    <w:link w:val="a9"/>
     <w:uiPriority w:val="99"/>
     <w:semiHidden/>
     <w:unhideWhenUsed/>
@@ -5486,10 +5810,10 @@
       <w:szCs w:val="20"/>
     </w:rPr>
   </w:style>
-  <w:style w:type="paragraph" w:styleId="TOCHeading">
+  <w:style w:type="paragraph" w:styleId="afa">
     <w:name w:val="TOC Heading"/>
-    <w:basedOn w:val="Heading1"/>
-    <w:next w:val="Normal"/>
+    <w:basedOn w:val="1"/>
+    <w:next w:val="a"/>
     <w:uiPriority w:val="39"/>
     <w:unhideWhenUsed/>
     <w:qFormat/>
@@ -5509,10 +5833,10 @@
       <w:lang w:eastAsia="ru-RU"/>
     </w:rPr>
   </w:style>
-  <w:style w:type="paragraph" w:styleId="TOC1">
+  <w:style w:type="paragraph" w:styleId="14">
     <w:name w:val="toc 1"/>
-    <w:basedOn w:val="Normal"/>
-    <w:next w:val="Normal"/>
+    <w:basedOn w:val="a"/>
+    <w:next w:val="a"/>
     <w:autoRedefine/>
     <w:uiPriority w:val="39"/>
     <w:unhideWhenUsed/>
@@ -5524,10 +5848,10 @@
       <w:ind w:left="284" w:hanging="284"/>
     </w:pPr>
   </w:style>
-  <w:style w:type="paragraph" w:styleId="TOC2">
+  <w:style w:type="paragraph" w:styleId="21">
     <w:name w:val="toc 2"/>
-    <w:basedOn w:val="Normal"/>
-    <w:next w:val="Normal"/>
+    <w:basedOn w:val="a"/>
+    <w:next w:val="a"/>
     <w:autoRedefine/>
     <w:uiPriority w:val="39"/>
     <w:unhideWhenUsed/>
@@ -5539,10 +5863,10 @@
       <w:ind w:left="426"/>
     </w:pPr>
   </w:style>
-  <w:style w:type="paragraph" w:styleId="TOC3">
+  <w:style w:type="paragraph" w:styleId="31">
     <w:name w:val="toc 3"/>
-    <w:basedOn w:val="Normal"/>
-    <w:next w:val="Normal"/>
+    <w:basedOn w:val="a"/>
+    <w:next w:val="a"/>
     <w:autoRedefine/>
     <w:uiPriority w:val="39"/>
     <w:unhideWhenUsed/>
@@ -5554,9 +5878,9 @@
       <w:ind w:left="851"/>
     </w:pPr>
   </w:style>
-  <w:style w:type="paragraph" w:styleId="NormalWeb">
+  <w:style w:type="paragraph" w:styleId="afb">
     <w:name w:val="Normal (Web)"/>
-    <w:basedOn w:val="Normal"/>
+    <w:basedOn w:val="a"/>
     <w:uiPriority w:val="99"/>
     <w:unhideWhenUsed/>
     <w:qFormat/>
@@ -5586,7 +5910,7 @@
   </w:style>
   <w:style w:type="paragraph" w:customStyle="1" w:styleId="ListParagraph1">
     <w:name w:val="List Paragraph1"/>
-    <w:basedOn w:val="Normal"/>
+    <w:basedOn w:val="a"/>
     <w:uiPriority w:val="34"/>
     <w:qFormat/>
     <w:rsid w:val="00F70B41"/>
@@ -5602,8 +5926,8 @@
   </w:style>
   <w:style w:type="paragraph" w:customStyle="1" w:styleId="Header1">
     <w:name w:val="Header1"/>
-    <w:basedOn w:val="Normal"/>
-    <w:next w:val="Header"/>
+    <w:basedOn w:val="a"/>
+    <w:next w:val="a4"/>
     <w:link w:val="HeaderChar"/>
     <w:uiPriority w:val="99"/>
     <w:semiHidden/>
@@ -5625,8 +5949,8 @@
   </w:style>
   <w:style w:type="paragraph" w:customStyle="1" w:styleId="Footer1">
     <w:name w:val="Footer1"/>
-    <w:basedOn w:val="Normal"/>
-    <w:next w:val="Footer"/>
+    <w:basedOn w:val="a"/>
+    <w:next w:val="a6"/>
     <w:link w:val="FooterChar"/>
     <w:uiPriority w:val="99"/>
     <w:unhideWhenUsed/>
@@ -5647,7 +5971,7 @@
   </w:style>
   <w:style w:type="paragraph" w:customStyle="1" w:styleId="BalloonText1">
     <w:name w:val="Balloon Text1"/>
-    <w:basedOn w:val="Normal"/>
+    <w:basedOn w:val="a"/>
     <w:link w:val="BalloonTextChar"/>
     <w:uiPriority w:val="99"/>
     <w:semiHidden/>
@@ -5666,7 +5990,7 @@
   </w:style>
   <w:style w:type="paragraph" w:customStyle="1" w:styleId="CommentText1">
     <w:name w:val="Comment Text1"/>
-    <w:basedOn w:val="Normal"/>
+    <w:basedOn w:val="a"/>
     <w:link w:val="CommentTextChar"/>
     <w:uiPriority w:val="99"/>
     <w:unhideWhenUsed/>
@@ -5702,7 +6026,7 @@
   </w:style>
   <w:style w:type="paragraph" w:customStyle="1" w:styleId="TableTitle">
     <w:name w:val="Table Title"/>
-    <w:basedOn w:val="Normal"/>
+    <w:basedOn w:val="a"/>
     <w:qFormat/>
     <w:rsid w:val="00F70B41"/>
     <w:pPr>
@@ -5719,8 +6043,8 @@
   </w:style>
   <w:style w:type="paragraph" w:customStyle="1" w:styleId="TOCHeading1">
     <w:name w:val="TOC Heading1"/>
-    <w:basedOn w:val="Heading1"/>
-    <w:next w:val="Normal"/>
+    <w:basedOn w:val="1"/>
+    <w:next w:val="a"/>
     <w:uiPriority w:val="39"/>
     <w:semiHidden/>
     <w:unhideWhenUsed/>
@@ -5742,8 +6066,8 @@
   </w:style>
   <w:style w:type="paragraph" w:customStyle="1" w:styleId="TOC11">
     <w:name w:val="TOC 11"/>
-    <w:basedOn w:val="Normal"/>
-    <w:next w:val="Normal"/>
+    <w:basedOn w:val="a"/>
+    <w:next w:val="a"/>
     <w:autoRedefine/>
     <w:uiPriority w:val="39"/>
     <w:unhideWhenUsed/>
@@ -5762,8 +6086,8 @@
   </w:style>
   <w:style w:type="paragraph" w:customStyle="1" w:styleId="TOC21">
     <w:name w:val="TOC 21"/>
-    <w:basedOn w:val="Normal"/>
-    <w:next w:val="Normal"/>
+    <w:basedOn w:val="a"/>
+    <w:next w:val="a"/>
     <w:autoRedefine/>
     <w:uiPriority w:val="39"/>
     <w:unhideWhenUsed/>
@@ -5778,10 +6102,10 @@
       <w:lang w:val="be-BY"/>
     </w:rPr>
   </w:style>
-  <w:style w:type="paragraph" w:styleId="BodyTextIndent">
+  <w:style w:type="paragraph" w:styleId="af1">
     <w:name w:val="Body Text Indent"/>
-    <w:basedOn w:val="Normal"/>
-    <w:link w:val="BodyTextIndentChar"/>
+    <w:basedOn w:val="a"/>
+    <w:link w:val="af0"/>
     <w:rsid w:val="00F70B41"/>
     <w:pPr>
       <w:spacing w:line="240" w:lineRule="auto"/>
@@ -5795,10 +6119,10 @@
       <w:lang w:eastAsia="ru-RU"/>
     </w:rPr>
   </w:style>
-  <w:style w:type="paragraph" w:styleId="CommentText">
+  <w:style w:type="paragraph" w:styleId="af3">
     <w:name w:val="annotation text"/>
-    <w:basedOn w:val="Normal"/>
-    <w:link w:val="CommentTextChar1"/>
+    <w:basedOn w:val="a"/>
+    <w:link w:val="af2"/>
     <w:uiPriority w:val="99"/>
     <w:semiHidden/>
     <w:unhideWhenUsed/>
@@ -5814,10 +6138,10 @@
       <w:lang w:val="en-US"/>
     </w:rPr>
   </w:style>
-  <w:style w:type="paragraph" w:styleId="CommentSubject">
+  <w:style w:type="paragraph" w:styleId="af">
     <w:name w:val="annotation subject"/>
-    <w:basedOn w:val="CommentText"/>
-    <w:link w:val="CommentSubjectChar"/>
+    <w:basedOn w:val="af3"/>
+    <w:link w:val="ae"/>
     <w:uiPriority w:val="99"/>
     <w:semiHidden/>
     <w:unhideWhenUsed/>
@@ -5828,9 +6152,9 @@
       <w:bCs/>
     </w:rPr>
   </w:style>
-  <w:style w:type="paragraph" w:customStyle="1" w:styleId="a1">
+  <w:style w:type="paragraph" w:customStyle="1" w:styleId="afc">
     <w:name w:val="ДипломТекст"/>
-    <w:basedOn w:val="Normal"/>
+    <w:basedOn w:val="a"/>
     <w:qFormat/>
     <w:rsid w:val="00F70B41"/>
     <w:pPr>
@@ -5839,7 +6163,7 @@
       <w:jc w:val="both"/>
     </w:pPr>
   </w:style>
-  <w:style w:type="paragraph" w:styleId="NoSpacing">
+  <w:style w:type="paragraph" w:styleId="afd">
     <w:name w:val="No Spacing"/>
     <w:uiPriority w:val="1"/>
     <w:qFormat/>
@@ -5850,10 +6174,10 @@
       <w:lang w:eastAsia="en-US"/>
     </w:rPr>
   </w:style>
-  <w:style w:type="paragraph" w:customStyle="1" w:styleId="12">
+  <w:style w:type="paragraph" w:customStyle="1" w:styleId="15">
     <w:name w:val="Список 1"/>
-    <w:basedOn w:val="Normal"/>
-    <w:link w:val="12"/>
+    <w:basedOn w:val="a"/>
+    <w:link w:val="15"/>
     <w:qFormat/>
     <w:rsid w:val="00627BCA"/>
     <w:pPr>
@@ -5869,7 +6193,7 @@
       <w:szCs w:val="28"/>
     </w:rPr>
   </w:style>
-  <w:style w:type="paragraph" w:styleId="Revision">
+  <w:style w:type="paragraph" w:styleId="afe">
     <w:name w:val="Revision"/>
     <w:uiPriority w:val="99"/>
     <w:semiHidden/>
@@ -5882,9 +6206,9 @@
       <w:lang w:eastAsia="en-US"/>
     </w:rPr>
   </w:style>
-  <w:style w:type="paragraph" w:customStyle="1" w:styleId="a2">
+  <w:style w:type="paragraph" w:customStyle="1" w:styleId="aff">
     <w:name w:val="Абзац"/>
-    <w:basedOn w:val="Normal"/>
+    <w:basedOn w:val="a"/>
     <w:qFormat/>
     <w:rsid w:val="00496C60"/>
     <w:pPr>
@@ -5898,10 +6222,10 @@
       <w:lang w:eastAsia="ru-RU"/>
     </w:rPr>
   </w:style>
-  <w:style w:type="paragraph" w:styleId="TOC4">
+  <w:style w:type="paragraph" w:styleId="41">
     <w:name w:val="toc 4"/>
-    <w:basedOn w:val="Normal"/>
-    <w:next w:val="Normal"/>
+    <w:basedOn w:val="a"/>
+    <w:next w:val="a"/>
     <w:autoRedefine/>
     <w:uiPriority w:val="39"/>
     <w:unhideWhenUsed/>
@@ -5916,10 +6240,10 @@
       <w:lang w:eastAsia="ru-RU"/>
     </w:rPr>
   </w:style>
-  <w:style w:type="paragraph" w:styleId="TOC5">
+  <w:style w:type="paragraph" w:styleId="51">
     <w:name w:val="toc 5"/>
-    <w:basedOn w:val="Normal"/>
-    <w:next w:val="Normal"/>
+    <w:basedOn w:val="a"/>
+    <w:next w:val="a"/>
     <w:autoRedefine/>
     <w:uiPriority w:val="39"/>
     <w:unhideWhenUsed/>
@@ -5934,10 +6258,10 @@
       <w:lang w:eastAsia="ru-RU"/>
     </w:rPr>
   </w:style>
-  <w:style w:type="paragraph" w:styleId="TOC6">
+  <w:style w:type="paragraph" w:styleId="61">
     <w:name w:val="toc 6"/>
-    <w:basedOn w:val="Normal"/>
-    <w:next w:val="Normal"/>
+    <w:basedOn w:val="a"/>
+    <w:next w:val="a"/>
     <w:autoRedefine/>
     <w:uiPriority w:val="39"/>
     <w:unhideWhenUsed/>
@@ -5952,10 +6276,10 @@
       <w:lang w:eastAsia="ru-RU"/>
     </w:rPr>
   </w:style>
-  <w:style w:type="paragraph" w:styleId="TOC7">
+  <w:style w:type="paragraph" w:styleId="71">
     <w:name w:val="toc 7"/>
-    <w:basedOn w:val="Normal"/>
-    <w:next w:val="Normal"/>
+    <w:basedOn w:val="a"/>
+    <w:next w:val="a"/>
     <w:autoRedefine/>
     <w:uiPriority w:val="39"/>
     <w:unhideWhenUsed/>
@@ -5970,10 +6294,10 @@
       <w:lang w:eastAsia="ru-RU"/>
     </w:rPr>
   </w:style>
-  <w:style w:type="paragraph" w:styleId="TOC8">
+  <w:style w:type="paragraph" w:styleId="81">
     <w:name w:val="toc 8"/>
-    <w:basedOn w:val="Normal"/>
-    <w:next w:val="Normal"/>
+    <w:basedOn w:val="a"/>
+    <w:next w:val="a"/>
     <w:autoRedefine/>
     <w:uiPriority w:val="39"/>
     <w:unhideWhenUsed/>
@@ -5988,10 +6312,10 @@
       <w:lang w:eastAsia="ru-RU"/>
     </w:rPr>
   </w:style>
-  <w:style w:type="paragraph" w:styleId="TOC9">
+  <w:style w:type="paragraph" w:styleId="91">
     <w:name w:val="toc 9"/>
-    <w:basedOn w:val="Normal"/>
-    <w:next w:val="Normal"/>
+    <w:basedOn w:val="a"/>
+    <w:next w:val="a"/>
     <w:autoRedefine/>
     <w:uiPriority w:val="39"/>
     <w:unhideWhenUsed/>
@@ -6014,9 +6338,9 @@
     <w:qFormat/>
     <w:rsid w:val="00F70B41"/>
   </w:style>
-  <w:style w:type="table" w:customStyle="1" w:styleId="13">
+  <w:style w:type="table" w:customStyle="1" w:styleId="16">
     <w:name w:val="Сетка таблицы1"/>
-    <w:basedOn w:val="TableNormal"/>
+    <w:basedOn w:val="a1"/>
     <w:uiPriority w:val="59"/>
     <w:rsid w:val="00446C4C"/>
     <w:pPr>
@@ -6039,9 +6363,9 @@
       </w:tblBorders>
     </w:tblPr>
   </w:style>
-  <w:style w:type="table" w:styleId="TableGrid">
+  <w:style w:type="table" w:styleId="aff0">
     <w:name w:val="Table Grid"/>
-    <w:basedOn w:val="TableNormal"/>
+    <w:basedOn w:val="a1"/>
     <w:uiPriority w:val="59"/>
     <w:rsid w:val="00446C4C"/>
     <w:tblPr>
@@ -6055,9 +6379,9 @@
       </w:tblBorders>
     </w:tblPr>
   </w:style>
-  <w:style w:type="table" w:customStyle="1" w:styleId="2">
+  <w:style w:type="table" w:customStyle="1" w:styleId="22">
     <w:name w:val="Сетка таблицы2"/>
-    <w:basedOn w:val="TableNormal"/>
+    <w:basedOn w:val="a1"/>
     <w:uiPriority w:val="59"/>
     <w:rsid w:val="00463C8D"/>
     <w:rPr>
@@ -6079,7 +6403,7 @@
   </w:style>
   <w:style w:type="table" w:customStyle="1" w:styleId="TableGrid1">
     <w:name w:val="Table Grid1"/>
-    <w:basedOn w:val="TableNormal"/>
+    <w:basedOn w:val="a1"/>
     <w:uiPriority w:val="59"/>
     <w:rsid w:val="00F70B41"/>
     <w:rPr>
@@ -6097,196 +6421,6 @@
         <w:insideV w:val="single" w:sz="4" w:space="0" w:color="000000"/>
       </w:tblBorders>
     </w:tblPr>
-  </w:style>
-</w:styles>
-</file>
-
-<file path=word/stylesWithEffects.xml><?xml version="1.0" encoding="utf-8"?>
-<w:styles xmlns:wpc="http://schemas.microsoft.com/office/word/2010/wordprocessingCanvas" xmlns:mc="http://schemas.openxmlformats.org/markup-compatibility/2006" xmlns:o="urn:schemas-microsoft-com:office:office" xmlns:r="http://schemas.openxmlformats.org/officeDocument/2006/relationships" xmlns:m="http://schemas.openxmlformats.org/officeDocument/2006/math" xmlns:v="urn:schemas-microsoft-com:vml" xmlns:wp14="http://schemas.microsoft.com/office/word/2010/wordprocessingDrawing" xmlns:wp="http://schemas.openxmlformats.org/drawingml/2006/wordprocessingDrawing" xmlns:w10="urn:schemas-microsoft-com:office:word" xmlns:w="http://schemas.openxmlformats.org/wordprocessingml/2006/main" xmlns:w14="http://schemas.microsoft.com/office/word/2010/wordml" xmlns:wpg="http://schemas.microsoft.com/office/word/2010/wordprocessingGroup" xmlns:wpi="http://schemas.microsoft.com/office/word/2010/wordprocessingInk" xmlns:wne="http://schemas.microsoft.com/office/word/2006/wordml" xmlns:wps="http://schemas.microsoft.com/office/word/2010/wordprocessingShape" mc:Ignorable="w14 wp14">
-  <w:docDefaults>
-    <w:rPrDefault>
-      <w:rPr>
-        <w:rFonts w:asciiTheme="minorHAnsi" w:eastAsiaTheme="minorEastAsia" w:hAnsiTheme="minorHAnsi" w:cstheme="minorBidi"/>
-        <w:sz w:val="22"/>
-        <w:szCs w:val="22"/>
-        <w:lang w:val="en-US" w:eastAsia="en-US" w:bidi="ar-SA"/>
-      </w:rPr>
-    </w:rPrDefault>
-    <w:pPrDefault>
-      <w:pPr>
-        <w:spacing w:after="200" w:line="276" w:lineRule="auto"/>
-      </w:pPr>
-    </w:pPrDefault>
-  </w:docDefaults>
-  <w:latentStyles w:defLockedState="0" w:defUIPriority="99" w:defSemiHidden="1" w:defUnhideWhenUsed="1" w:defQFormat="0" w:count="267">
-    <w:lsdException w:name="Normal" w:semiHidden="0" w:uiPriority="0" w:unhideWhenUsed="0" w:qFormat="1"/>
-    <w:lsdException w:name="heading 1" w:semiHidden="0" w:uiPriority="9" w:unhideWhenUsed="0" w:qFormat="1"/>
-    <w:lsdException w:name="heading 2" w:uiPriority="9" w:qFormat="1"/>
-    <w:lsdException w:name="heading 3" w:uiPriority="9" w:qFormat="1"/>
-    <w:lsdException w:name="heading 4" w:uiPriority="9" w:qFormat="1"/>
-    <w:lsdException w:name="heading 5" w:uiPriority="9" w:qFormat="1"/>
-    <w:lsdException w:name="heading 6" w:uiPriority="9" w:qFormat="1"/>
-    <w:lsdException w:name="heading 7" w:uiPriority="9" w:qFormat="1"/>
-    <w:lsdException w:name="heading 8" w:uiPriority="9" w:qFormat="1"/>
-    <w:lsdException w:name="heading 9" w:uiPriority="9" w:qFormat="1"/>
-    <w:lsdException w:name="toc 1" w:uiPriority="39"/>
-    <w:lsdException w:name="toc 2" w:uiPriority="39"/>
-    <w:lsdException w:name="toc 3" w:uiPriority="39"/>
-    <w:lsdException w:name="toc 4" w:uiPriority="39"/>
-    <w:lsdException w:name="toc 5" w:uiPriority="39"/>
-    <w:lsdException w:name="toc 6" w:uiPriority="39"/>
-    <w:lsdException w:name="toc 7" w:uiPriority="39"/>
-    <w:lsdException w:name="toc 8" w:uiPriority="39"/>
-    <w:lsdException w:name="toc 9" w:uiPriority="39"/>
-    <w:lsdException w:name="caption" w:uiPriority="35" w:qFormat="1"/>
-    <w:lsdException w:name="Title" w:semiHidden="0" w:uiPriority="10" w:unhideWhenUsed="0" w:qFormat="1"/>
-    <w:lsdException w:name="Default Paragraph Font" w:uiPriority="1"/>
-    <w:lsdException w:name="Subtitle" w:semiHidden="0" w:uiPriority="11" w:unhideWhenUsed="0" w:qFormat="1"/>
-    <w:lsdException w:name="Strong" w:semiHidden="0" w:uiPriority="22" w:unhideWhenUsed="0" w:qFormat="1"/>
-    <w:lsdException w:name="Emphasis" w:semiHidden="0" w:uiPriority="20" w:unhideWhenUsed="0" w:qFormat="1"/>
-    <w:lsdException w:name="Table Grid" w:semiHidden="0" w:uiPriority="59" w:unhideWhenUsed="0"/>
-    <w:lsdException w:name="Placeholder Text" w:unhideWhenUsed="0"/>
-    <w:lsdException w:name="No Spacing" w:semiHidden="0" w:uiPriority="1" w:unhideWhenUsed="0" w:qFormat="1"/>
-    <w:lsdException w:name="Light Shading" w:semiHidden="0" w:uiPriority="60" w:unhideWhenUsed="0"/>
-    <w:lsdException w:name="Light List" w:semiHidden="0" w:uiPriority="61" w:unhideWhenUsed="0"/>
-    <w:lsdException w:name="Light Grid" w:semiHidden="0" w:uiPriority="62" w:unhideWhenUsed="0"/>
-    <w:lsdException w:name="Medium Shading 1" w:semiHidden="0" w:uiPriority="63" w:unhideWhenUsed="0"/>
-    <w:lsdException w:name="Medium Shading 2" w:semiHidden="0" w:uiPriority="64" w:unhideWhenUsed="0"/>
-    <w:lsdException w:name="Medium List 1" w:semiHidden="0" w:uiPriority="65" w:unhideWhenUsed="0"/>
-    <w:lsdException w:name="Medium List 2" w:semiHidden="0" w:uiPriority="66" w:unhideWhenUsed="0"/>
-    <w:lsdException w:name="Medium Grid 1" w:semiHidden="0" w:uiPriority="67" w:unhideWhenUsed="0"/>
-    <w:lsdException w:name="Medium Grid 2" w:semiHidden="0" w:uiPriority="68" w:unhideWhenUsed="0"/>
-    <w:lsdException w:name="Medium Grid 3" w:semiHidden="0" w:uiPriority="69" w:unhideWhenUsed="0"/>
-    <w:lsdException w:name="Dark List" w:semiHidden="0" w:uiPriority="70" w:unhideWhenUsed="0"/>
-    <w:lsdException w:name="Colorful Shading" w:semiHidden="0" w:uiPriority="71" w:unhideWhenUsed="0"/>
-    <w:lsdException w:name="Colorful List" w:semiHidden="0" w:uiPriority="72" w:unhideWhenUsed="0"/>
-    <w:lsdException w:name="Colorful Grid" w:semiHidden="0" w:uiPriority="73" w:unhideWhenUsed="0"/>
-    <w:lsdException w:name="Light Shading Accent 1" w:semiHidden="0" w:uiPriority="60" w:unhideWhenUsed="0"/>
-    <w:lsdException w:name="Light List Accent 1" w:semiHidden="0" w:uiPriority="61" w:unhideWhenUsed="0"/>
-    <w:lsdException w:name="Light Grid Accent 1" w:semiHidden="0" w:uiPriority="62" w:unhideWhenUsed="0"/>
-    <w:lsdException w:name="Medium Shading 1 Accent 1" w:semiHidden="0" w:uiPriority="63" w:unhideWhenUsed="0"/>
-    <w:lsdException w:name="Medium Shading 2 Accent 1" w:semiHidden="0" w:uiPriority="64" w:unhideWhenUsed="0"/>
-    <w:lsdException w:name="Medium List 1 Accent 1" w:semiHidden="0" w:uiPriority="65" w:unhideWhenUsed="0"/>
-    <w:lsdException w:name="Revision" w:unhideWhenUsed="0"/>
-    <w:lsdException w:name="List Paragraph" w:semiHidden="0" w:uiPriority="34" w:unhideWhenUsed="0" w:qFormat="1"/>
-    <w:lsdException w:name="Quote" w:semiHidden="0" w:uiPriority="29" w:unhideWhenUsed="0" w:qFormat="1"/>
-    <w:lsdException w:name="Intense Quote" w:semiHidden="0" w:uiPriority="30" w:unhideWhenUsed="0" w:qFormat="1"/>
-    <w:lsdException w:name="Medium List 2 Accent 1" w:semiHidden="0" w:uiPriority="66" w:unhideWhenUsed="0"/>
-    <w:lsdException w:name="Medium Grid 1 Accent 1" w:semiHidden="0" w:uiPriority="67" w:unhideWhenUsed="0"/>
-    <w:lsdException w:name="Medium Grid 2 Accent 1" w:semiHidden="0" w:uiPriority="68" w:unhideWhenUsed="0"/>
-    <w:lsdException w:name="Medium Grid 3 Accent 1" w:semiHidden="0" w:uiPriority="69" w:unhideWhenUsed="0"/>
-    <w:lsdException w:name="Dark List Accent 1" w:semiHidden="0" w:uiPriority="70" w:unhideWhenUsed="0"/>
-    <w:lsdException w:name="Colorful Shading Accent 1" w:semiHidden="0" w:uiPriority="71" w:unhideWhenUsed="0"/>
-    <w:lsdException w:name="Colorful List Accent 1" w:semiHidden="0" w:uiPriority="72" w:unhideWhenUsed="0"/>
-    <w:lsdException w:name="Colorful Grid Accent 1" w:semiHidden="0" w:uiPriority="73" w:unhideWhenUsed="0"/>
-    <w:lsdException w:name="Light Shading Accent 2" w:semiHidden="0" w:uiPriority="60" w:unhideWhenUsed="0"/>
-    <w:lsdException w:name="Light List Accent 2" w:semiHidden="0" w:uiPriority="61" w:unhideWhenUsed="0"/>
-    <w:lsdException w:name="Light Grid Accent 2" w:semiHidden="0" w:uiPriority="62" w:unhideWhenUsed="0"/>
-    <w:lsdException w:name="Medium Shading 1 Accent 2" w:semiHidden="0" w:uiPriority="63" w:unhideWhenUsed="0"/>
-    <w:lsdException w:name="Medium Shading 2 Accent 2" w:semiHidden="0" w:uiPriority="64" w:unhideWhenUsed="0"/>
-    <w:lsdException w:name="Medium List 1 Accent 2" w:semiHidden="0" w:uiPriority="65" w:unhideWhenUsed="0"/>
-    <w:lsdException w:name="Medium List 2 Accent 2" w:semiHidden="0" w:uiPriority="66" w:unhideWhenUsed="0"/>
-    <w:lsdException w:name="Medium Grid 1 Accent 2" w:semiHidden="0" w:uiPriority="67" w:unhideWhenUsed="0"/>
-    <w:lsdException w:name="Medium Grid 2 Accent 2" w:semiHidden="0" w:uiPriority="68" w:unhideWhenUsed="0"/>
-    <w:lsdException w:name="Medium Grid 3 Accent 2" w:semiHidden="0" w:uiPriority="69" w:unhideWhenUsed="0"/>
-    <w:lsdException w:name="Dark List Accent 2" w:semiHidden="0" w:uiPriority="70" w:unhideWhenUsed="0"/>
-    <w:lsdException w:name="Colorful Shading Accent 2" w:semiHidden="0" w:uiPriority="71" w:unhideWhenUsed="0"/>
-    <w:lsdException w:name="Colorful List Accent 2" w:semiHidden="0" w:uiPriority="72" w:unhideWhenUsed="0"/>
-    <w:lsdException w:name="Colorful Grid Accent 2" w:semiHidden="0" w:uiPriority="73" w:unhideWhenUsed="0"/>
-    <w:lsdException w:name="Light Shading Accent 3" w:semiHidden="0" w:uiPriority="60" w:unhideWhenUsed="0"/>
-    <w:lsdException w:name="Light List Accent 3" w:semiHidden="0" w:uiPriority="61" w:unhideWhenUsed="0"/>
-    <w:lsdException w:name="Light Grid Accent 3" w:semiHidden="0" w:uiPriority="62" w:unhideWhenUsed="0"/>
-    <w:lsdException w:name="Medium Shading 1 Accent 3" w:semiHidden="0" w:uiPriority="63" w:unhideWhenUsed="0"/>
-    <w:lsdException w:name="Medium Shading 2 Accent 3" w:semiHidden="0" w:uiPriority="64" w:unhideWhenUsed="0"/>
-    <w:lsdException w:name="Medium List 1 Accent 3" w:semiHidden="0" w:uiPriority="65" w:unhideWhenUsed="0"/>
-    <w:lsdException w:name="Medium List 2 Accent 3" w:semiHidden="0" w:uiPriority="66" w:unhideWhenUsed="0"/>
-    <w:lsdException w:name="Medium Grid 1 Accent 3" w:semiHidden="0" w:uiPriority="67" w:unhideWhenUsed="0"/>
-    <w:lsdException w:name="Medium Grid 2 Accent 3" w:semiHidden="0" w:uiPriority="68" w:unhideWhenUsed="0"/>
-    <w:lsdException w:name="Medium Grid 3 Accent 3" w:semiHidden="0" w:uiPriority="69" w:unhideWhenUsed="0"/>
-    <w:lsdException w:name="Dark List Accent 3" w:semiHidden="0" w:uiPriority="70" w:unhideWhenUsed="0"/>
-    <w:lsdException w:name="Colorful Shading Accent 3" w:semiHidden="0" w:uiPriority="71" w:unhideWhenUsed="0"/>
-    <w:lsdException w:name="Colorful List Accent 3" w:semiHidden="0" w:uiPriority="72" w:unhideWhenUsed="0"/>
-    <w:lsdException w:name="Colorful Grid Accent 3" w:semiHidden="0" w:uiPriority="73" w:unhideWhenUsed="0"/>
-    <w:lsdException w:name="Light Shading Accent 4" w:semiHidden="0" w:uiPriority="60" w:unhideWhenUsed="0"/>
-    <w:lsdException w:name="Light List Accent 4" w:semiHidden="0" w:uiPriority="61" w:unhideWhenUsed="0"/>
-    <w:lsdException w:name="Light Grid Accent 4" w:semiHidden="0" w:uiPriority="62" w:unhideWhenUsed="0"/>
-    <w:lsdException w:name="Medium Shading 1 Accent 4" w:semiHidden="0" w:uiPriority="63" w:unhideWhenUsed="0"/>
-    <w:lsdException w:name="Medium Shading 2 Accent 4" w:semiHidden="0" w:uiPriority="64" w:unhideWhenUsed="0"/>
-    <w:lsdException w:name="Medium List 1 Accent 4" w:semiHidden="0" w:uiPriority="65" w:unhideWhenUsed="0"/>
-    <w:lsdException w:name="Medium List 2 Accent 4" w:semiHidden="0" w:uiPriority="66" w:unhideWhenUsed="0"/>
-    <w:lsdException w:name="Medium Grid 1 Accent 4" w:semiHidden="0" w:uiPriority="67" w:unhideWhenUsed="0"/>
-    <w:lsdException w:name="Medium Grid 2 Accent 4" w:semiHidden="0" w:uiPriority="68" w:unhideWhenUsed="0"/>
-    <w:lsdException w:name="Medium Grid 3 Accent 4" w:semiHidden="0" w:uiPriority="69" w:unhideWhenUsed="0"/>
-    <w:lsdException w:name="Dark List Accent 4" w:semiHidden="0" w:uiPriority="70" w:unhideWhenUsed="0"/>
-    <w:lsdException w:name="Colorful Shading Accent 4" w:semiHidden="0" w:uiPriority="71" w:unhideWhenUsed="0"/>
-    <w:lsdException w:name="Colorful List Accent 4" w:semiHidden="0" w:uiPriority="72" w:unhideWhenUsed="0"/>
-    <w:lsdException w:name="Colorful Grid Accent 4" w:semiHidden="0" w:uiPriority="73" w:unhideWhenUsed="0"/>
-    <w:lsdException w:name="Light Shading Accent 5" w:semiHidden="0" w:uiPriority="60" w:unhideWhenUsed="0"/>
-    <w:lsdException w:name="Light List Accent 5" w:semiHidden="0" w:uiPriority="61" w:unhideWhenUsed="0"/>
-    <w:lsdException w:name="Light Grid Accent 5" w:semiHidden="0" w:uiPriority="62" w:unhideWhenUsed="0"/>
-    <w:lsdException w:name="Medium Shading 1 Accent 5" w:semiHidden="0" w:uiPriority="63" w:unhideWhenUsed="0"/>
-    <w:lsdException w:name="Medium Shading 2 Accent 5" w:semiHidden="0" w:uiPriority="64" w:unhideWhenUsed="0"/>
-    <w:lsdException w:name="Medium List 1 Accent 5" w:semiHidden="0" w:uiPriority="65" w:unhideWhenUsed="0"/>
-    <w:lsdException w:name="Medium List 2 Accent 5" w:semiHidden="0" w:uiPriority="66" w:unhideWhenUsed="0"/>
-    <w:lsdException w:name="Medium Grid 1 Accent 5" w:semiHidden="0" w:uiPriority="67" w:unhideWhenUsed="0"/>
-    <w:lsdException w:name="Medium Grid 2 Accent 5" w:semiHidden="0" w:uiPriority="68" w:unhideWhenUsed="0"/>
-    <w:lsdException w:name="Medium Grid 3 Accent 5" w:semiHidden="0" w:uiPriority="69" w:unhideWhenUsed="0"/>
-    <w:lsdException w:name="Dark List Accent 5" w:semiHidden="0" w:uiPriority="70" w:unhideWhenUsed="0"/>
-    <w:lsdException w:name="Colorful Shading Accent 5" w:semiHidden="0" w:uiPriority="71" w:unhideWhenUsed="0"/>
-    <w:lsdException w:name="Colorful List Accent 5" w:semiHidden="0" w:uiPriority="72" w:unhideWhenUsed="0"/>
-    <w:lsdException w:name="Colorful Grid Accent 5" w:semiHidden="0" w:uiPriority="73" w:unhideWhenUsed="0"/>
-    <w:lsdException w:name="Light Shading Accent 6" w:semiHidden="0" w:uiPriority="60" w:unhideWhenUsed="0"/>
-    <w:lsdException w:name="Light List Accent 6" w:semiHidden="0" w:uiPriority="61" w:unhideWhenUsed="0"/>
-    <w:lsdException w:name="Light Grid Accent 6" w:semiHidden="0" w:uiPriority="62" w:unhideWhenUsed="0"/>
-    <w:lsdException w:name="Medium Shading 1 Accent 6" w:semiHidden="0" w:uiPriority="63" w:unhideWhenUsed="0"/>
-    <w:lsdException w:name="Medium Shading 2 Accent 6" w:semiHidden="0" w:uiPriority="64" w:unhideWhenUsed="0"/>
-    <w:lsdException w:name="Medium List 1 Accent 6" w:semiHidden="0" w:uiPriority="65" w:unhideWhenUsed="0"/>
-    <w:lsdException w:name="Medium List 2 Accent 6" w:semiHidden="0" w:uiPriority="66" w:unhideWhenUsed="0"/>
-    <w:lsdException w:name="Medium Grid 1 Accent 6" w:semiHidden="0" w:uiPriority="67" w:unhideWhenUsed="0"/>
-    <w:lsdException w:name="Medium Grid 2 Accent 6" w:semiHidden="0" w:uiPriority="68" w:unhideWhenUsed="0"/>
-    <w:lsdException w:name="Medium Grid 3 Accent 6" w:semiHidden="0" w:uiPriority="69" w:unhideWhenUsed="0"/>
-    <w:lsdException w:name="Dark List Accent 6" w:semiHidden="0" w:uiPriority="70" w:unhideWhenUsed="0"/>
-    <w:lsdException w:name="Colorful Shading Accent 6" w:semiHidden="0" w:uiPriority="71" w:unhideWhenUsed="0"/>
-    <w:lsdException w:name="Colorful List Accent 6" w:semiHidden="0" w:uiPriority="72" w:unhideWhenUsed="0"/>
-    <w:lsdException w:name="Colorful Grid Accent 6" w:semiHidden="0" w:uiPriority="73" w:unhideWhenUsed="0"/>
-    <w:lsdException w:name="Subtle Emphasis" w:semiHidden="0" w:uiPriority="19" w:unhideWhenUsed="0" w:qFormat="1"/>
-    <w:lsdException w:name="Intense Emphasis" w:semiHidden="0" w:uiPriority="21" w:unhideWhenUsed="0" w:qFormat="1"/>
-    <w:lsdException w:name="Subtle Reference" w:semiHidden="0" w:uiPriority="31" w:unhideWhenUsed="0" w:qFormat="1"/>
-    <w:lsdException w:name="Intense Reference" w:semiHidden="0" w:uiPriority="32" w:unhideWhenUsed="0" w:qFormat="1"/>
-    <w:lsdException w:name="Book Title" w:semiHidden="0" w:uiPriority="33" w:unhideWhenUsed="0" w:qFormat="1"/>
-    <w:lsdException w:name="Bibliography" w:uiPriority="37"/>
-    <w:lsdException w:name="TOC Heading" w:uiPriority="39" w:qFormat="1"/>
-  </w:latentStyles>
-  <w:style w:type="paragraph" w:default="1" w:styleId="Normal">
-    <w:name w:val="Normal"/>
-    <w:qFormat/>
-  </w:style>
-  <w:style w:type="character" w:default="1" w:styleId="DefaultParagraphFont">
-    <w:name w:val="Default Paragraph Font"/>
-    <w:uiPriority w:val="1"/>
-    <w:semiHidden/>
-    <w:unhideWhenUsed/>
-  </w:style>
-  <w:style w:type="table" w:default="1" w:styleId="TableNormal">
-    <w:name w:val="Normal Table"/>
-    <w:uiPriority w:val="99"/>
-    <w:semiHidden/>
-    <w:unhideWhenUsed/>
-    <w:tblPr>
-      <w:tblInd w:w="0" w:type="dxa"/>
-      <w:tblCellMar>
-        <w:top w:w="0" w:type="dxa"/>
-        <w:left w:w="108" w:type="dxa"/>
-        <w:bottom w:w="0" w:type="dxa"/>
-        <w:right w:w="108" w:type="dxa"/>
-      </w:tblCellMar>
-    </w:tblPr>
-  </w:style>
-  <w:style w:type="numbering" w:default="1" w:styleId="NoList">
-    <w:name w:val="No List"/>
-    <w:uiPriority w:val="99"/>
-    <w:semiHidden/>
-    <w:unhideWhenUsed/>
   </w:style>
 </w:styles>
 </file>
@@ -6590,7 +6724,7 @@
 </file>
 
 <file path=customXml/itemProps1.xml><?xml version="1.0" encoding="utf-8"?>
-<ds:datastoreItem xmlns:ds="http://schemas.openxmlformats.org/officeDocument/2006/customXml" ds:itemID="{E81CB1B3-C0E7-4CC6-BB45-9ECAC015D06D}">
+<ds:datastoreItem xmlns:ds="http://schemas.openxmlformats.org/officeDocument/2006/customXml" ds:itemID="{0D5E74B3-9C51-4FC8-9EE6-8C27F0FA23F4}">
   <ds:schemaRefs>
     <ds:schemaRef ds:uri="http://schemas.openxmlformats.org/officeDocument/2006/bibliography"/>
   </ds:schemaRefs>
